--- a/documents/2. 모둘별 양자화 보존율/2.2.2 C2f, C3, C3Ghost 분석 보고서(s모델).docx
+++ b/documents/2. 모둘별 양자화 보존율/2.2.2 C2f, C3, C3Ghost 분석 보고서(s모델).docx
@@ -197,10 +197,18 @@
       </w:pPr>
       <w:r>
         <w:rPr>
-          <w:sz w:val="20"/>
-          <w:szCs w:val="20"/>
-        </w:rPr>
-        <w:t>nP2_B c c2f_N c c2f_ta</w:t>
+          <w:rFonts w:hint="eastAsia"/>
+          <w:sz w:val="20"/>
+          <w:szCs w:val="20"/>
+        </w:rPr>
+        <w:t>s</w:t>
+      </w:r>
+      <w:r>
+        <w:rPr>
+          <w:sz w:val="20"/>
+          <w:szCs w:val="20"/>
+        </w:rPr>
+        <w:t>P2_B c c2f_N c c2f_ta</w:t>
       </w:r>
     </w:p>
     <w:p>
@@ -218,10 +226,18 @@
       </w:pPr>
       <w:r>
         <w:rPr>
-          <w:sz w:val="20"/>
-          <w:szCs w:val="20"/>
-        </w:rPr>
-        <w:t>nP2_B c c2f_N c c3_ta</w:t>
+          <w:rFonts w:hint="eastAsia"/>
+          <w:sz w:val="20"/>
+          <w:szCs w:val="20"/>
+        </w:rPr>
+        <w:t>s</w:t>
+      </w:r>
+      <w:r>
+        <w:rPr>
+          <w:sz w:val="20"/>
+          <w:szCs w:val="20"/>
+        </w:rPr>
+        <w:t>P2_B c c2f_N c c3_ta</w:t>
       </w:r>
     </w:p>
     <w:p>
@@ -239,10 +255,18 @@
       </w:pPr>
       <w:r>
         <w:rPr>
-          <w:sz w:val="20"/>
-          <w:szCs w:val="20"/>
-        </w:rPr>
-        <w:t>nP2_B c c2f_N c c3g_ta</w:t>
+          <w:rFonts w:hint="eastAsia"/>
+          <w:sz w:val="20"/>
+          <w:szCs w:val="20"/>
+        </w:rPr>
+        <w:t>s</w:t>
+      </w:r>
+      <w:r>
+        <w:rPr>
+          <w:sz w:val="20"/>
+          <w:szCs w:val="20"/>
+        </w:rPr>
+        <w:t>P2_B c c2f_N c c3g_ta</w:t>
       </w:r>
     </w:p>
     <w:p>
@@ -260,10 +284,18 @@
       </w:pPr>
       <w:r>
         <w:rPr>
-          <w:sz w:val="20"/>
-          <w:szCs w:val="20"/>
-        </w:rPr>
-        <w:t xml:space="preserve">nP2_B c c2f_N </w:t>
+          <w:rFonts w:hint="eastAsia"/>
+          <w:sz w:val="20"/>
+          <w:szCs w:val="20"/>
+        </w:rPr>
+        <w:t>s</w:t>
+      </w:r>
+      <w:r>
+        <w:rPr>
+          <w:sz w:val="20"/>
+          <w:szCs w:val="20"/>
+        </w:rPr>
+        <w:t xml:space="preserve">P2_B c c2f_N </w:t>
       </w:r>
       <w:proofErr w:type="spellStart"/>
       <w:r>
@@ -297,10 +329,18 @@
       </w:pPr>
       <w:r>
         <w:rPr>
-          <w:sz w:val="20"/>
-          <w:szCs w:val="20"/>
-        </w:rPr>
-        <w:t xml:space="preserve">nP2_B c c2f_N </w:t>
+          <w:rFonts w:hint="eastAsia"/>
+          <w:sz w:val="20"/>
+          <w:szCs w:val="20"/>
+        </w:rPr>
+        <w:t>s</w:t>
+      </w:r>
+      <w:r>
+        <w:rPr>
+          <w:sz w:val="20"/>
+          <w:szCs w:val="20"/>
+        </w:rPr>
+        <w:t xml:space="preserve">P2_B c c2f_N </w:t>
       </w:r>
       <w:proofErr w:type="spellStart"/>
       <w:r>
@@ -334,10 +374,18 @@
       </w:pPr>
       <w:r>
         <w:rPr>
-          <w:sz w:val="20"/>
-          <w:szCs w:val="20"/>
-        </w:rPr>
-        <w:t xml:space="preserve">nP2_B c c2f_N </w:t>
+          <w:rFonts w:hint="eastAsia"/>
+          <w:sz w:val="20"/>
+          <w:szCs w:val="20"/>
+        </w:rPr>
+        <w:t>s</w:t>
+      </w:r>
+      <w:r>
+        <w:rPr>
+          <w:sz w:val="20"/>
+          <w:szCs w:val="20"/>
+        </w:rPr>
+        <w:t xml:space="preserve">P2_B c c2f_N </w:t>
       </w:r>
       <w:proofErr w:type="spellStart"/>
       <w:r>
@@ -458,7 +506,6 @@
         </w:numPr>
         <w:ind w:left="1574"/>
         <w:rPr>
-          <w:rFonts w:hint="eastAsia"/>
           <w:sz w:val="20"/>
           <w:szCs w:val="20"/>
         </w:rPr>
@@ -601,7 +648,6 @@
           <w:numId w:val="2"/>
         </w:numPr>
         <w:rPr>
-          <w:rFonts w:hint="eastAsia"/>
           <w:sz w:val="26"/>
           <w:szCs w:val="26"/>
         </w:rPr>

--- a/documents/2. 모둘별 양자화 보존율/2.2.2 C2f, C3, C3Ghost 분석 보고서(s모델).docx
+++ b/documents/2. 모둘별 양자화 보존율/2.2.2 C2f, C3, C3Ghost 분석 보고서(s모델).docx
@@ -208,7 +208,15 @@
           <w:sz w:val="20"/>
           <w:szCs w:val="20"/>
         </w:rPr>
-        <w:t>P2_B c c2f_N c c2f_ta</w:t>
+        <w:t>P2_B c c2f_N c c2f_t</w:t>
+      </w:r>
+      <w:r>
+        <w:rPr>
+          <w:rFonts w:hint="eastAsia"/>
+          <w:sz w:val="20"/>
+          <w:szCs w:val="20"/>
+        </w:rPr>
+        <w:t>v</w:t>
       </w:r>
     </w:p>
     <w:p>
@@ -237,7 +245,15 @@
           <w:sz w:val="20"/>
           <w:szCs w:val="20"/>
         </w:rPr>
-        <w:t>P2_B c c2f_N c c3_ta</w:t>
+        <w:t>P2_B c c2f_N c c3_t</w:t>
+      </w:r>
+      <w:r>
+        <w:rPr>
+          <w:rFonts w:hint="eastAsia"/>
+          <w:sz w:val="20"/>
+          <w:szCs w:val="20"/>
+        </w:rPr>
+        <w:t>v - x</w:t>
       </w:r>
     </w:p>
     <w:p>
@@ -266,7 +282,15 @@
           <w:sz w:val="20"/>
           <w:szCs w:val="20"/>
         </w:rPr>
-        <w:t>P2_B c c2f_N c c3g_ta</w:t>
+        <w:t>P2_B c c2f_N c c3g_t</w:t>
+      </w:r>
+      <w:r>
+        <w:rPr>
+          <w:rFonts w:hint="eastAsia"/>
+          <w:sz w:val="20"/>
+          <w:szCs w:val="20"/>
+        </w:rPr>
+        <w:t>v</w:t>
       </w:r>
     </w:p>
     <w:p>
@@ -295,23 +319,15 @@
           <w:sz w:val="20"/>
           <w:szCs w:val="20"/>
         </w:rPr>
-        <w:t xml:space="preserve">P2_B c c2f_N </w:t>
-      </w:r>
-      <w:proofErr w:type="spellStart"/>
-      <w:r>
-        <w:rPr>
-          <w:sz w:val="20"/>
-          <w:szCs w:val="20"/>
-        </w:rPr>
-        <w:t>gc</w:t>
-      </w:r>
-      <w:proofErr w:type="spellEnd"/>
-      <w:r>
-        <w:rPr>
-          <w:sz w:val="20"/>
-          <w:szCs w:val="20"/>
-        </w:rPr>
-        <w:t xml:space="preserve"> c2f_ta</w:t>
+        <w:t>P2_B c c2f_N gc c2f_t</w:t>
+      </w:r>
+      <w:r>
+        <w:rPr>
+          <w:rFonts w:hint="eastAsia"/>
+          <w:sz w:val="20"/>
+          <w:szCs w:val="20"/>
+        </w:rPr>
+        <w:t>v</w:t>
       </w:r>
     </w:p>
     <w:p>
@@ -340,23 +356,15 @@
           <w:sz w:val="20"/>
           <w:szCs w:val="20"/>
         </w:rPr>
-        <w:t xml:space="preserve">P2_B c c2f_N </w:t>
-      </w:r>
-      <w:proofErr w:type="spellStart"/>
-      <w:r>
-        <w:rPr>
-          <w:sz w:val="20"/>
-          <w:szCs w:val="20"/>
-        </w:rPr>
-        <w:t>gc</w:t>
-      </w:r>
-      <w:proofErr w:type="spellEnd"/>
-      <w:r>
-        <w:rPr>
-          <w:sz w:val="20"/>
-          <w:szCs w:val="20"/>
-        </w:rPr>
-        <w:t xml:space="preserve"> c3_ta</w:t>
+        <w:t>P2_B c c2f_N gc c3_t</w:t>
+      </w:r>
+      <w:r>
+        <w:rPr>
+          <w:rFonts w:hint="eastAsia"/>
+          <w:sz w:val="20"/>
+          <w:szCs w:val="20"/>
+        </w:rPr>
+        <w:t>v - x</w:t>
       </w:r>
     </w:p>
     <w:p>
@@ -385,23 +393,15 @@
           <w:sz w:val="20"/>
           <w:szCs w:val="20"/>
         </w:rPr>
-        <w:t xml:space="preserve">P2_B c c2f_N </w:t>
-      </w:r>
-      <w:proofErr w:type="spellStart"/>
-      <w:r>
-        <w:rPr>
-          <w:sz w:val="20"/>
-          <w:szCs w:val="20"/>
-        </w:rPr>
-        <w:t>gc</w:t>
-      </w:r>
-      <w:proofErr w:type="spellEnd"/>
-      <w:r>
-        <w:rPr>
-          <w:sz w:val="20"/>
-          <w:szCs w:val="20"/>
-        </w:rPr>
-        <w:t xml:space="preserve"> c3g_ta</w:t>
+        <w:t>P2_B c c2f_N gc c3g_t</w:t>
+      </w:r>
+      <w:r>
+        <w:rPr>
+          <w:rFonts w:hint="eastAsia"/>
+          <w:sz w:val="20"/>
+          <w:szCs w:val="20"/>
+        </w:rPr>
+        <w:t>v</w:t>
       </w:r>
     </w:p>
     <w:p>
@@ -478,7 +478,6 @@
         </w:rPr>
         <w:t>(</w:t>
       </w:r>
-      <w:proofErr w:type="spellStart"/>
       <w:r>
         <w:rPr>
           <w:rFonts w:hint="eastAsia"/>
@@ -487,7 +486,6 @@
         </w:rPr>
         <w:t>gpu</w:t>
       </w:r>
-      <w:proofErr w:type="spellEnd"/>
       <w:r>
         <w:rPr>
           <w:rFonts w:hint="eastAsia"/>
@@ -516,9 +514,46 @@
           <w:sz w:val="20"/>
           <w:szCs w:val="20"/>
         </w:rPr>
-        <w:t xml:space="preserve">C2f와 C3와 C3Ghost의 </w:t>
-      </w:r>
-      <w:proofErr w:type="spellStart"/>
+        <w:t>C2f와 C3와 C3Ghost의 보존율 분석</w:t>
+      </w:r>
+      <w:r>
+        <w:rPr>
+          <w:sz w:val="20"/>
+          <w:szCs w:val="20"/>
+        </w:rPr>
+        <w:br/>
+      </w:r>
+      <w:r>
+        <w:rPr>
+          <w:rFonts w:hint="eastAsia"/>
+          <w:sz w:val="20"/>
+          <w:szCs w:val="20"/>
+        </w:rPr>
+        <w:t>- 가설 : 모듈마다 int8에서의 양자화 오차 정도가 다를 것이다</w:t>
+      </w:r>
+      <w:r>
+        <w:rPr>
+          <w:sz w:val="20"/>
+          <w:szCs w:val="20"/>
+        </w:rPr>
+        <w:br/>
+      </w:r>
+      <w:r>
+        <w:rPr>
+          <w:rFonts w:hint="eastAsia"/>
+          <w:sz w:val="20"/>
+          <w:szCs w:val="20"/>
+        </w:rPr>
+        <w:t xml:space="preserve">: </w:t>
+      </w:r>
+      <w:r>
+        <w:rPr>
+          <w:rFonts w:hint="eastAsia"/>
+          <w:sz w:val="20"/>
+          <w:szCs w:val="20"/>
+        </w:rPr>
+        <w:t>(</w:t>
+      </w:r>
       <w:r>
         <w:rPr>
           <w:rFonts w:hint="eastAsia"/>
@@ -527,81 +562,6 @@
         </w:rPr>
         <w:t>보존율</w:t>
       </w:r>
-      <w:proofErr w:type="spellEnd"/>
-      <w:r>
-        <w:rPr>
-          <w:rFonts w:hint="eastAsia"/>
-          <w:sz w:val="20"/>
-          <w:szCs w:val="20"/>
-        </w:rPr>
-        <w:t xml:space="preserve"> 분석</w:t>
-      </w:r>
-      <w:r>
-        <w:rPr>
-          <w:sz w:val="20"/>
-          <w:szCs w:val="20"/>
-        </w:rPr>
-        <w:br/>
-      </w:r>
-      <w:r>
-        <w:rPr>
-          <w:rFonts w:hint="eastAsia"/>
-          <w:sz w:val="20"/>
-          <w:szCs w:val="20"/>
-        </w:rPr>
-        <w:t xml:space="preserve">- </w:t>
-      </w:r>
-      <w:proofErr w:type="gramStart"/>
-      <w:r>
-        <w:rPr>
-          <w:rFonts w:hint="eastAsia"/>
-          <w:sz w:val="20"/>
-          <w:szCs w:val="20"/>
-        </w:rPr>
-        <w:t>가설 :</w:t>
-      </w:r>
-      <w:proofErr w:type="gramEnd"/>
-      <w:r>
-        <w:rPr>
-          <w:rFonts w:hint="eastAsia"/>
-          <w:sz w:val="20"/>
-          <w:szCs w:val="20"/>
-        </w:rPr>
-        <w:t xml:space="preserve"> 모듈마다 int8에서의 양자화 오차 정도가 다를 것이다</w:t>
-      </w:r>
-      <w:r>
-        <w:rPr>
-          <w:sz w:val="20"/>
-          <w:szCs w:val="20"/>
-        </w:rPr>
-        <w:br/>
-      </w:r>
-      <w:r>
-        <w:rPr>
-          <w:rFonts w:hint="eastAsia"/>
-          <w:sz w:val="20"/>
-          <w:szCs w:val="20"/>
-        </w:rPr>
-        <w:t xml:space="preserve">: </w:t>
-      </w:r>
-      <w:r>
-        <w:rPr>
-          <w:rFonts w:hint="eastAsia"/>
-          <w:sz w:val="20"/>
-          <w:szCs w:val="20"/>
-        </w:rPr>
-        <w:t>(</w:t>
-      </w:r>
-      <w:proofErr w:type="spellStart"/>
-      <w:r>
-        <w:rPr>
-          <w:rFonts w:hint="eastAsia"/>
-          <w:sz w:val="20"/>
-          <w:szCs w:val="20"/>
-        </w:rPr>
-        <w:t>보존율</w:t>
-      </w:r>
-      <w:proofErr w:type="spellEnd"/>
       <w:r>
         <w:rPr>
           <w:rFonts w:hint="eastAsia"/>
@@ -857,25 +817,7 @@
           <w:sz w:val="20"/>
           <w:szCs w:val="20"/>
         </w:rPr>
-        <w:t xml:space="preserve">학습 </w:t>
-      </w:r>
-      <w:proofErr w:type="gramStart"/>
-      <w:r>
-        <w:rPr>
-          <w:rFonts w:hint="eastAsia"/>
-          <w:sz w:val="20"/>
-          <w:szCs w:val="20"/>
-        </w:rPr>
-        <w:t>데이터 :</w:t>
-      </w:r>
-      <w:proofErr w:type="gramEnd"/>
-      <w:r>
-        <w:rPr>
-          <w:rFonts w:hint="eastAsia"/>
-          <w:sz w:val="20"/>
-          <w:szCs w:val="20"/>
-        </w:rPr>
-        <w:t xml:space="preserve"> 제공받은 train set과 validation set을 병합</w:t>
+        <w:t>학습 데이터 : 제공받은 train set과 validation set을 병합</w:t>
       </w:r>
     </w:p>
     <w:p>
@@ -897,25 +839,7 @@
           <w:sz w:val="20"/>
           <w:szCs w:val="20"/>
         </w:rPr>
-        <w:t xml:space="preserve">입력 </w:t>
-      </w:r>
-      <w:proofErr w:type="gramStart"/>
-      <w:r>
-        <w:rPr>
-          <w:rFonts w:hint="eastAsia"/>
-          <w:sz w:val="20"/>
-          <w:szCs w:val="20"/>
-        </w:rPr>
-        <w:t>데이터 :</w:t>
-      </w:r>
-      <w:proofErr w:type="gramEnd"/>
-      <w:r>
-        <w:rPr>
-          <w:rFonts w:hint="eastAsia"/>
-          <w:sz w:val="20"/>
-          <w:szCs w:val="20"/>
-        </w:rPr>
-        <w:t xml:space="preserve"> </w:t>
+        <w:t xml:space="preserve">입력 데이터 : </w:t>
       </w:r>
       <w:r>
         <w:rPr>
@@ -933,7 +857,6 @@
         </w:rPr>
         <w:t xml:space="preserve">test </w:t>
       </w:r>
-      <w:proofErr w:type="spellStart"/>
       <w:r>
         <w:rPr>
           <w:rFonts w:hint="eastAsia"/>
@@ -942,7 +865,6 @@
         </w:rPr>
         <w:t>est</w:t>
       </w:r>
-      <w:proofErr w:type="spellEnd"/>
     </w:p>
     <w:p>
       <w:pPr>
@@ -1080,18 +1002,193 @@
           <w:sz w:val="20"/>
           <w:szCs w:val="20"/>
         </w:rPr>
-        <w:t xml:space="preserve">비교 </w:t>
-      </w:r>
-      <w:proofErr w:type="gramStart"/>
-      <w:r>
-        <w:rPr>
-          <w:rFonts w:hint="eastAsia"/>
-          <w:sz w:val="20"/>
-          <w:szCs w:val="20"/>
-        </w:rPr>
-        <w:t>모델 :</w:t>
-      </w:r>
-      <w:proofErr w:type="gramEnd"/>
+        <w:t xml:space="preserve">비교 모델 : </w:t>
+      </w:r>
+      <w:r>
+        <w:rPr>
+          <w:rFonts w:hint="eastAsia"/>
+          <w:sz w:val="20"/>
+          <w:szCs w:val="20"/>
+        </w:rPr>
+        <w:t>v8n_org_tv vs v8n_k6_tv</w:t>
+      </w:r>
+      <w:r>
+        <w:rPr>
+          <w:sz w:val="20"/>
+          <w:szCs w:val="20"/>
+        </w:rPr>
+        <w:br/>
+      </w:r>
+    </w:p>
+    <w:p>
+      <w:pPr>
+        <w:pStyle w:val="a6"/>
+        <w:numPr>
+          <w:ilvl w:val="3"/>
+          <w:numId w:val="2"/>
+        </w:numPr>
+        <w:ind w:left="1857"/>
+        <w:rPr>
+          <w:sz w:val="20"/>
+          <w:szCs w:val="20"/>
+        </w:rPr>
+      </w:pPr>
+      <w:r>
+        <w:rPr>
+          <w:rFonts w:hint="eastAsia"/>
+          <w:sz w:val="20"/>
+          <w:szCs w:val="20"/>
+        </w:rPr>
+        <w:t xml:space="preserve">모델 설명 : </w:t>
+      </w:r>
+    </w:p>
+    <w:p>
+      <w:pPr>
+        <w:pStyle w:val="a6"/>
+        <w:numPr>
+          <w:ilvl w:val="4"/>
+          <w:numId w:val="2"/>
+        </w:numPr>
+        <w:ind w:left="2141"/>
+        <w:rPr>
+          <w:sz w:val="20"/>
+          <w:szCs w:val="20"/>
+        </w:rPr>
+      </w:pPr>
+      <w:r>
+        <w:rPr>
+          <w:sz w:val="20"/>
+          <w:szCs w:val="20"/>
+        </w:rPr>
+        <w:t>V</w:t>
+      </w:r>
+      <w:r>
+        <w:rPr>
+          <w:rFonts w:hint="eastAsia"/>
+          <w:sz w:val="20"/>
+          <w:szCs w:val="20"/>
+        </w:rPr>
+        <w:t>8n_org_tv</w:t>
+      </w:r>
+      <w:r>
+        <w:rPr>
+          <w:rFonts w:hint="eastAsia"/>
+          <w:sz w:val="20"/>
+          <w:szCs w:val="20"/>
+        </w:rPr>
+        <w:t xml:space="preserve"> : 기본 yolov8n 모델</w:t>
+      </w:r>
+    </w:p>
+    <w:p>
+      <w:pPr>
+        <w:pStyle w:val="a6"/>
+        <w:numPr>
+          <w:ilvl w:val="4"/>
+          <w:numId w:val="2"/>
+        </w:numPr>
+        <w:ind w:left="2141"/>
+        <w:rPr>
+          <w:sz w:val="20"/>
+          <w:szCs w:val="20"/>
+        </w:rPr>
+      </w:pPr>
+      <w:r>
+        <w:rPr>
+          <w:sz w:val="20"/>
+          <w:szCs w:val="20"/>
+        </w:rPr>
+        <w:t>V</w:t>
+      </w:r>
+      <w:r>
+        <w:rPr>
+          <w:rFonts w:hint="eastAsia"/>
+          <w:sz w:val="20"/>
+          <w:szCs w:val="20"/>
+        </w:rPr>
+        <w:t>8n_k6_tv : 기본 yolov8n 모델의 첫 Conv 레이어의 크기를 (3, 2) 에서 (6, 2, 2, 2)로 변경</w:t>
+      </w:r>
+      <w:r>
+        <w:rPr>
+          <w:rFonts w:hint="eastAsia"/>
+          <w:sz w:val="20"/>
+          <w:szCs w:val="20"/>
+        </w:rPr>
+        <w:t>한 모델</w:t>
+      </w:r>
+      <w:r>
+        <w:rPr>
+          <w:sz w:val="20"/>
+          <w:szCs w:val="20"/>
+        </w:rPr>
+        <w:br/>
+      </w:r>
+    </w:p>
+    <w:p>
+      <w:pPr>
+        <w:pStyle w:val="a6"/>
+        <w:numPr>
+          <w:ilvl w:val="3"/>
+          <w:numId w:val="2"/>
+        </w:numPr>
+        <w:ind w:left="1857"/>
+        <w:rPr>
+          <w:sz w:val="20"/>
+          <w:szCs w:val="20"/>
+        </w:rPr>
+      </w:pPr>
+      <w:r>
+        <w:rPr>
+          <w:rFonts w:hint="eastAsia"/>
+          <w:sz w:val="20"/>
+          <w:szCs w:val="20"/>
+        </w:rPr>
+        <w:t xml:space="preserve">가설 </w:t>
+      </w:r>
+      <w:r>
+        <w:rPr>
+          <w:sz w:val="20"/>
+          <w:szCs w:val="20"/>
+        </w:rPr>
+        <w:br/>
+      </w:r>
+      <w:r>
+        <w:rPr>
+          <w:rFonts w:hint="eastAsia"/>
+          <w:sz w:val="20"/>
+          <w:szCs w:val="20"/>
+        </w:rPr>
+        <w:t xml:space="preserve">: </w:t>
+      </w:r>
+      <w:r>
+        <w:rPr>
+          <w:rFonts w:hint="eastAsia"/>
+          <w:sz w:val="20"/>
+          <w:szCs w:val="20"/>
+        </w:rPr>
+        <w:t xml:space="preserve">kernel size -&gt; </w:t>
+      </w:r>
+      <w:r>
+        <w:rPr>
+          <w:sz w:val="20"/>
+          <w:szCs w:val="20"/>
+        </w:rPr>
+        <w:br/>
+      </w:r>
+      <w:r>
+        <w:rPr>
+          <w:sz w:val="20"/>
+          <w:szCs w:val="20"/>
+        </w:rPr>
+        <w:t>Convolution의 kernel size가 커질수록 연산 복잡도가 증가하여 NPU에서 양자화 손실이 커질 가능성이 있다</w:t>
+      </w:r>
+      <w:r>
+        <w:rPr>
+          <w:rFonts w:hint="eastAsia"/>
+          <w:sz w:val="20"/>
+          <w:szCs w:val="20"/>
+        </w:rPr>
+        <w:t>.</w:t>
+      </w:r>
       <w:r>
         <w:rPr>
           <w:rFonts w:hint="eastAsia"/>
@@ -1102,11 +1199,41 @@
       </w:r>
       <w:r>
         <w:rPr>
-          <w:rFonts w:hint="eastAsia"/>
-          <w:sz w:val="20"/>
-          <w:szCs w:val="20"/>
-        </w:rPr>
-        <w:t>v8n_org_tv vs v8n_k6_tv</w:t>
+          <w:sz w:val="20"/>
+          <w:szCs w:val="20"/>
+        </w:rPr>
+        <w:t>Kernel size가 커지면 필터가 더 넓은 범위의 정보를 학습할 수 있지만, 각 연산에서 사용되는 값의 범위가 넓어져 양자화 시 표현할 수 없는 정보가 증가할 수 있다</w:t>
+      </w:r>
+      <w:r>
+        <w:rPr>
+          <w:rFonts w:hint="eastAsia"/>
+          <w:sz w:val="20"/>
+          <w:szCs w:val="20"/>
+        </w:rPr>
+        <w:t>[1].</w:t>
+      </w:r>
+      <w:r>
+        <w:rPr>
+          <w:rFonts w:hint="eastAsia"/>
+          <w:sz w:val="20"/>
+          <w:szCs w:val="20"/>
+        </w:rPr>
+        <w:t xml:space="preserve"> </w:t>
+      </w:r>
+      <w:r>
+        <w:rPr>
+          <w:sz w:val="20"/>
+          <w:szCs w:val="20"/>
+        </w:rPr>
+        <w:br/>
+      </w:r>
+      <w:r>
+        <w:rPr>
+          <w:rFonts w:hint="eastAsia"/>
+          <w:sz w:val="20"/>
+          <w:szCs w:val="20"/>
+        </w:rPr>
+        <w:t>따라서 커널 크기가 큰 모델의 연산 양자화 손실이 클 것이다.</w:t>
       </w:r>
       <w:r>
         <w:rPr>
@@ -1135,143 +1262,18 @@
           <w:sz w:val="20"/>
           <w:szCs w:val="20"/>
         </w:rPr>
-        <w:t xml:space="preserve">모델 </w:t>
-      </w:r>
-      <w:proofErr w:type="gramStart"/>
-      <w:r>
-        <w:rPr>
-          <w:rFonts w:hint="eastAsia"/>
-          <w:sz w:val="20"/>
-          <w:szCs w:val="20"/>
-        </w:rPr>
-        <w:t>설명 :</w:t>
-      </w:r>
-      <w:proofErr w:type="gramEnd"/>
-      <w:r>
-        <w:rPr>
-          <w:rFonts w:hint="eastAsia"/>
-          <w:sz w:val="20"/>
-          <w:szCs w:val="20"/>
-        </w:rPr>
-        <w:t xml:space="preserve"> </w:t>
-      </w:r>
-    </w:p>
-    <w:p>
-      <w:pPr>
-        <w:pStyle w:val="a6"/>
-        <w:numPr>
-          <w:ilvl w:val="4"/>
-          <w:numId w:val="2"/>
-        </w:numPr>
-        <w:ind w:left="2141"/>
-        <w:rPr>
-          <w:sz w:val="20"/>
-          <w:szCs w:val="20"/>
-        </w:rPr>
-      </w:pPr>
-      <w:r>
-        <w:rPr>
-          <w:sz w:val="20"/>
-          <w:szCs w:val="20"/>
-        </w:rPr>
-        <w:t>V</w:t>
-      </w:r>
-      <w:r>
-        <w:rPr>
-          <w:rFonts w:hint="eastAsia"/>
-          <w:sz w:val="20"/>
-          <w:szCs w:val="20"/>
-        </w:rPr>
-        <w:t>8n_org_</w:t>
-      </w:r>
-      <w:proofErr w:type="gramStart"/>
-      <w:r>
-        <w:rPr>
-          <w:rFonts w:hint="eastAsia"/>
-          <w:sz w:val="20"/>
-          <w:szCs w:val="20"/>
-        </w:rPr>
-        <w:t>tv</w:t>
-      </w:r>
-      <w:r>
-        <w:rPr>
-          <w:rFonts w:hint="eastAsia"/>
-          <w:sz w:val="20"/>
-          <w:szCs w:val="20"/>
-        </w:rPr>
-        <w:t xml:space="preserve"> :</w:t>
-      </w:r>
-      <w:proofErr w:type="gramEnd"/>
-      <w:r>
-        <w:rPr>
-          <w:rFonts w:hint="eastAsia"/>
-          <w:sz w:val="20"/>
-          <w:szCs w:val="20"/>
-        </w:rPr>
-        <w:t xml:space="preserve"> 기본 yolov8n 모델</w:t>
-      </w:r>
-    </w:p>
-    <w:p>
-      <w:pPr>
-        <w:pStyle w:val="a6"/>
-        <w:numPr>
-          <w:ilvl w:val="4"/>
-          <w:numId w:val="2"/>
-        </w:numPr>
-        <w:ind w:left="2141"/>
-        <w:rPr>
-          <w:sz w:val="20"/>
-          <w:szCs w:val="20"/>
-        </w:rPr>
-      </w:pPr>
-      <w:r>
-        <w:rPr>
-          <w:sz w:val="20"/>
-          <w:szCs w:val="20"/>
-        </w:rPr>
-        <w:t>V</w:t>
-      </w:r>
-      <w:r>
-        <w:rPr>
-          <w:rFonts w:hint="eastAsia"/>
-          <w:sz w:val="20"/>
-          <w:szCs w:val="20"/>
-        </w:rPr>
-        <w:t>8n_k6_</w:t>
-      </w:r>
-      <w:proofErr w:type="gramStart"/>
-      <w:r>
-        <w:rPr>
-          <w:rFonts w:hint="eastAsia"/>
-          <w:sz w:val="20"/>
-          <w:szCs w:val="20"/>
-        </w:rPr>
-        <w:t>tv :</w:t>
-      </w:r>
-      <w:proofErr w:type="gramEnd"/>
-      <w:r>
-        <w:rPr>
-          <w:rFonts w:hint="eastAsia"/>
-          <w:sz w:val="20"/>
-          <w:szCs w:val="20"/>
-        </w:rPr>
-        <w:t xml:space="preserve"> 기본 yolov8n 모델의 첫 Conv 레이어의 크기를 (3, 2) 에서 (6, 2, 2, 2)로 변경</w:t>
-      </w:r>
-      <w:r>
-        <w:rPr>
-          <w:rFonts w:hint="eastAsia"/>
-          <w:sz w:val="20"/>
-          <w:szCs w:val="20"/>
-        </w:rPr>
-        <w:t>한 모델</w:t>
-      </w:r>
-      <w:r>
-        <w:rPr>
-          <w:sz w:val="20"/>
-          <w:szCs w:val="20"/>
-        </w:rPr>
-        <w:br/>
-      </w:r>
+        <w:t xml:space="preserve">결과 : </w:t>
+      </w:r>
+    </w:p>
+    <w:p>
+      <w:pPr>
+        <w:pStyle w:val="a6"/>
+        <w:ind w:left="1857"/>
+        <w:rPr>
+          <w:sz w:val="20"/>
+          <w:szCs w:val="20"/>
+        </w:rPr>
+      </w:pPr>
     </w:p>
     <w:p>
       <w:pPr>
@@ -1292,179 +1294,7 @@
           <w:sz w:val="20"/>
           <w:szCs w:val="20"/>
         </w:rPr>
-        <w:t xml:space="preserve">가설 </w:t>
-      </w:r>
-      <w:r>
-        <w:rPr>
-          <w:sz w:val="20"/>
-          <w:szCs w:val="20"/>
-        </w:rPr>
-        <w:br/>
-      </w:r>
-      <w:r>
-        <w:rPr>
-          <w:rFonts w:hint="eastAsia"/>
-          <w:sz w:val="20"/>
-          <w:szCs w:val="20"/>
-        </w:rPr>
-        <w:t xml:space="preserve">: </w:t>
-      </w:r>
-      <w:r>
-        <w:rPr>
-          <w:rFonts w:hint="eastAsia"/>
-          <w:sz w:val="20"/>
-          <w:szCs w:val="20"/>
-        </w:rPr>
-        <w:t xml:space="preserve">kernel size -&gt; </w:t>
-      </w:r>
-      <w:r>
-        <w:rPr>
-          <w:sz w:val="20"/>
-          <w:szCs w:val="20"/>
-        </w:rPr>
-        <w:br/>
-      </w:r>
-      <w:r>
-        <w:rPr>
-          <w:sz w:val="20"/>
-          <w:szCs w:val="20"/>
-        </w:rPr>
-        <w:t>Convolution의 kernel size가 커질수록 연산 복잡도가 증가하여 NPU에서 양자화 손실이 커질 가능성이 있다</w:t>
-      </w:r>
-      <w:r>
-        <w:rPr>
-          <w:rFonts w:hint="eastAsia"/>
-          <w:sz w:val="20"/>
-          <w:szCs w:val="20"/>
-        </w:rPr>
-        <w:t>.</w:t>
-      </w:r>
-      <w:r>
-        <w:rPr>
-          <w:rFonts w:hint="eastAsia"/>
-          <w:sz w:val="20"/>
-          <w:szCs w:val="20"/>
-        </w:rPr>
-        <w:t xml:space="preserve"> </w:t>
-      </w:r>
-      <w:r>
-        <w:rPr>
-          <w:sz w:val="20"/>
-          <w:szCs w:val="20"/>
-        </w:rPr>
-        <w:t>Kernel size가 커지면 필터가 더 넓은 범위의 정보를 학습할 수 있지만, 각 연산에서 사용되는 값의 범위가 넓어져 양자화 시 표현할 수 없는 정보가 증가할 수 있다</w:t>
-      </w:r>
-      <w:r>
-        <w:rPr>
-          <w:rFonts w:hint="eastAsia"/>
-          <w:sz w:val="20"/>
-          <w:szCs w:val="20"/>
-        </w:rPr>
-        <w:t>[1].</w:t>
-      </w:r>
-      <w:r>
-        <w:rPr>
-          <w:rFonts w:hint="eastAsia"/>
-          <w:sz w:val="20"/>
-          <w:szCs w:val="20"/>
-        </w:rPr>
-        <w:t xml:space="preserve"> </w:t>
-      </w:r>
-      <w:r>
-        <w:rPr>
-          <w:sz w:val="20"/>
-          <w:szCs w:val="20"/>
-        </w:rPr>
-        <w:br/>
-      </w:r>
-      <w:r>
-        <w:rPr>
-          <w:rFonts w:hint="eastAsia"/>
-          <w:sz w:val="20"/>
-          <w:szCs w:val="20"/>
-        </w:rPr>
-        <w:t>따라서 커널 크기가 큰 모델의 연산 양자화 손실이 클 것이다.</w:t>
-      </w:r>
-      <w:r>
-        <w:rPr>
-          <w:sz w:val="20"/>
-          <w:szCs w:val="20"/>
-        </w:rPr>
-        <w:br/>
-      </w:r>
-    </w:p>
-    <w:p>
-      <w:pPr>
-        <w:pStyle w:val="a6"/>
-        <w:numPr>
-          <w:ilvl w:val="3"/>
-          <w:numId w:val="2"/>
-        </w:numPr>
-        <w:ind w:left="1857"/>
-        <w:rPr>
-          <w:sz w:val="20"/>
-          <w:szCs w:val="20"/>
-        </w:rPr>
-      </w:pPr>
-      <w:proofErr w:type="gramStart"/>
-      <w:r>
-        <w:rPr>
-          <w:rFonts w:hint="eastAsia"/>
-          <w:sz w:val="20"/>
-          <w:szCs w:val="20"/>
-        </w:rPr>
-        <w:t>결과 :</w:t>
-      </w:r>
-      <w:proofErr w:type="gramEnd"/>
-      <w:r>
-        <w:rPr>
-          <w:rFonts w:hint="eastAsia"/>
-          <w:sz w:val="20"/>
-          <w:szCs w:val="20"/>
-        </w:rPr>
-        <w:t xml:space="preserve"> </w:t>
-      </w:r>
-    </w:p>
-    <w:p>
-      <w:pPr>
-        <w:pStyle w:val="a6"/>
-        <w:ind w:left="1857"/>
-        <w:rPr>
-          <w:sz w:val="20"/>
-          <w:szCs w:val="20"/>
-        </w:rPr>
-      </w:pPr>
-    </w:p>
-    <w:p>
-      <w:pPr>
-        <w:pStyle w:val="a6"/>
-        <w:numPr>
-          <w:ilvl w:val="3"/>
-          <w:numId w:val="2"/>
-        </w:numPr>
-        <w:ind w:left="1857"/>
-        <w:rPr>
-          <w:sz w:val="20"/>
-          <w:szCs w:val="20"/>
-        </w:rPr>
-      </w:pPr>
-      <w:proofErr w:type="gramStart"/>
-      <w:r>
-        <w:rPr>
-          <w:rFonts w:hint="eastAsia"/>
-          <w:sz w:val="20"/>
-          <w:szCs w:val="20"/>
-        </w:rPr>
-        <w:t>분석 :</w:t>
-      </w:r>
-      <w:proofErr w:type="gramEnd"/>
-      <w:r>
-        <w:rPr>
-          <w:rFonts w:hint="eastAsia"/>
-          <w:sz w:val="20"/>
-          <w:szCs w:val="20"/>
-        </w:rPr>
-        <w:t xml:space="preserve"> </w:t>
+        <w:t xml:space="preserve">분석 : </w:t>
       </w:r>
       <w:r>
         <w:rPr>
@@ -1542,25 +1372,7 @@
           <w:sz w:val="20"/>
           <w:szCs w:val="20"/>
         </w:rPr>
-        <w:t xml:space="preserve">비교 </w:t>
-      </w:r>
-      <w:proofErr w:type="gramStart"/>
-      <w:r>
-        <w:rPr>
-          <w:rFonts w:hint="eastAsia"/>
-          <w:sz w:val="20"/>
-          <w:szCs w:val="20"/>
-        </w:rPr>
-        <w:t>모델 :</w:t>
-      </w:r>
-      <w:proofErr w:type="gramEnd"/>
-      <w:r>
-        <w:rPr>
-          <w:rFonts w:hint="eastAsia"/>
-          <w:sz w:val="20"/>
-          <w:szCs w:val="20"/>
-        </w:rPr>
-        <w:t xml:space="preserve"> </w:t>
+        <w:t xml:space="preserve">비교 모델 : </w:t>
       </w:r>
     </w:p>
     <w:p>
@@ -1657,25 +1469,7 @@
           <w:sz w:val="20"/>
           <w:szCs w:val="20"/>
         </w:rPr>
-        <w:t xml:space="preserve">모델 </w:t>
-      </w:r>
-      <w:proofErr w:type="gramStart"/>
-      <w:r>
-        <w:rPr>
-          <w:rFonts w:hint="eastAsia"/>
-          <w:sz w:val="20"/>
-          <w:szCs w:val="20"/>
-        </w:rPr>
-        <w:t>설명 :</w:t>
-      </w:r>
-      <w:proofErr w:type="gramEnd"/>
-      <w:r>
-        <w:rPr>
-          <w:rFonts w:hint="eastAsia"/>
-          <w:sz w:val="20"/>
-          <w:szCs w:val="20"/>
-        </w:rPr>
-        <w:t xml:space="preserve"> </w:t>
+        <w:t xml:space="preserve">모델 설명 : </w:t>
       </w:r>
     </w:p>
     <w:p>
@@ -1705,25 +1499,7 @@
           <w:sz w:val="20"/>
           <w:szCs w:val="20"/>
         </w:rPr>
-        <w:t>8n_</w:t>
-      </w:r>
-      <w:proofErr w:type="gramStart"/>
-      <w:r>
-        <w:rPr>
-          <w:rFonts w:hint="eastAsia"/>
-          <w:sz w:val="20"/>
-          <w:szCs w:val="20"/>
-        </w:rPr>
-        <w:t>2442 /</w:t>
-      </w:r>
-      <w:proofErr w:type="gramEnd"/>
-      <w:r>
-        <w:rPr>
-          <w:rFonts w:hint="eastAsia"/>
-          <w:sz w:val="20"/>
-          <w:szCs w:val="20"/>
-        </w:rPr>
-        <w:t xml:space="preserve"> v8n_6886</w:t>
+        <w:t>8n_2442 / v8n_6886</w:t>
       </w:r>
       <w:r>
         <w:rPr>
@@ -1761,25 +1537,7 @@
           <w:sz w:val="20"/>
           <w:szCs w:val="20"/>
         </w:rPr>
-        <w:t>5n_</w:t>
-      </w:r>
-      <w:proofErr w:type="gramStart"/>
-      <w:r>
-        <w:rPr>
-          <w:rFonts w:hint="eastAsia"/>
-          <w:sz w:val="20"/>
-          <w:szCs w:val="20"/>
-        </w:rPr>
-        <w:t>2442 /</w:t>
-      </w:r>
-      <w:proofErr w:type="gramEnd"/>
-      <w:r>
-        <w:rPr>
-          <w:rFonts w:hint="eastAsia"/>
-          <w:sz w:val="20"/>
-          <w:szCs w:val="20"/>
-        </w:rPr>
-        <w:t xml:space="preserve"> v5n_6886</w:t>
+        <w:t>5n_2442 / v5n_6886</w:t>
       </w:r>
       <w:r>
         <w:rPr>
@@ -1972,23 +1730,13 @@
           <w:szCs w:val="20"/>
         </w:rPr>
       </w:pPr>
-      <w:proofErr w:type="gramStart"/>
-      <w:r>
-        <w:rPr>
-          <w:rFonts w:hint="eastAsia"/>
-          <w:sz w:val="20"/>
-          <w:szCs w:val="20"/>
-        </w:rPr>
-        <w:t>결과 :</w:t>
-      </w:r>
-      <w:proofErr w:type="gramEnd"/>
-      <w:r>
-        <w:rPr>
-          <w:rFonts w:hint="eastAsia"/>
-          <w:sz w:val="20"/>
-          <w:szCs w:val="20"/>
-        </w:rPr>
-        <w:t xml:space="preserve"> </w:t>
+      <w:r>
+        <w:rPr>
+          <w:rFonts w:hint="eastAsia"/>
+          <w:sz w:val="20"/>
+          <w:szCs w:val="20"/>
+        </w:rPr>
+        <w:t xml:space="preserve">결과 : </w:t>
       </w:r>
     </w:p>
     <w:p>
@@ -2014,23 +1762,13 @@
           <w:szCs w:val="20"/>
         </w:rPr>
       </w:pPr>
-      <w:proofErr w:type="gramStart"/>
-      <w:r>
-        <w:rPr>
-          <w:rFonts w:hint="eastAsia"/>
-          <w:sz w:val="20"/>
-          <w:szCs w:val="20"/>
-        </w:rPr>
-        <w:t>분석 :</w:t>
-      </w:r>
-      <w:proofErr w:type="gramEnd"/>
-      <w:r>
-        <w:rPr>
-          <w:rFonts w:hint="eastAsia"/>
-          <w:sz w:val="20"/>
-          <w:szCs w:val="20"/>
-        </w:rPr>
-        <w:t xml:space="preserve"> </w:t>
+      <w:r>
+        <w:rPr>
+          <w:rFonts w:hint="eastAsia"/>
+          <w:sz w:val="20"/>
+          <w:szCs w:val="20"/>
+        </w:rPr>
+        <w:t xml:space="preserve">분석 : </w:t>
       </w:r>
       <w:r>
         <w:rPr>
@@ -2115,18 +1853,417 @@
           <w:sz w:val="20"/>
           <w:szCs w:val="20"/>
         </w:rPr>
-        <w:t xml:space="preserve">비교 </w:t>
-      </w:r>
-      <w:proofErr w:type="gramStart"/>
-      <w:r>
-        <w:rPr>
-          <w:rFonts w:hint="eastAsia"/>
-          <w:sz w:val="20"/>
-          <w:szCs w:val="20"/>
-        </w:rPr>
-        <w:t>모델 :</w:t>
-      </w:r>
-      <w:proofErr w:type="gramEnd"/>
+        <w:t xml:space="preserve">비교 모델 : </w:t>
+      </w:r>
+      <w:r>
+        <w:rPr>
+          <w:sz w:val="20"/>
+          <w:szCs w:val="20"/>
+        </w:rPr>
+        <w:br/>
+      </w:r>
+    </w:p>
+    <w:p>
+      <w:pPr>
+        <w:pStyle w:val="a6"/>
+        <w:numPr>
+          <w:ilvl w:val="3"/>
+          <w:numId w:val="2"/>
+        </w:numPr>
+        <w:ind w:left="1857"/>
+        <w:rPr>
+          <w:sz w:val="20"/>
+          <w:szCs w:val="20"/>
+        </w:rPr>
+      </w:pPr>
+      <w:r>
+        <w:rPr>
+          <w:rFonts w:hint="eastAsia"/>
+          <w:sz w:val="20"/>
+          <w:szCs w:val="20"/>
+        </w:rPr>
+        <w:t xml:space="preserve">모델 설명 : </w:t>
+      </w:r>
+    </w:p>
+    <w:p>
+      <w:pPr>
+        <w:pStyle w:val="a6"/>
+        <w:numPr>
+          <w:ilvl w:val="4"/>
+          <w:numId w:val="2"/>
+        </w:numPr>
+        <w:ind w:left="2141"/>
+        <w:rPr>
+          <w:sz w:val="20"/>
+          <w:szCs w:val="20"/>
+        </w:rPr>
+      </w:pPr>
+      <w:r>
+        <w:rPr>
+          <w:rFonts w:hint="eastAsia"/>
+          <w:sz w:val="20"/>
+          <w:szCs w:val="20"/>
+        </w:rPr>
+        <w:t>a</w:t>
+      </w:r>
+    </w:p>
+    <w:p>
+      <w:pPr>
+        <w:pStyle w:val="a6"/>
+        <w:numPr>
+          <w:ilvl w:val="4"/>
+          <w:numId w:val="2"/>
+        </w:numPr>
+        <w:ind w:left="2141"/>
+        <w:rPr>
+          <w:sz w:val="20"/>
+          <w:szCs w:val="20"/>
+        </w:rPr>
+      </w:pPr>
+      <w:r>
+        <w:rPr>
+          <w:rFonts w:hint="eastAsia"/>
+          <w:sz w:val="20"/>
+          <w:szCs w:val="20"/>
+        </w:rPr>
+        <w:t>b</w:t>
+      </w:r>
+      <w:r>
+        <w:rPr>
+          <w:sz w:val="20"/>
+          <w:szCs w:val="20"/>
+        </w:rPr>
+        <w:br/>
+      </w:r>
+    </w:p>
+    <w:p>
+      <w:pPr>
+        <w:pStyle w:val="a6"/>
+        <w:numPr>
+          <w:ilvl w:val="3"/>
+          <w:numId w:val="2"/>
+        </w:numPr>
+        <w:ind w:left="1857"/>
+        <w:rPr>
+          <w:sz w:val="20"/>
+          <w:szCs w:val="20"/>
+        </w:rPr>
+      </w:pPr>
+      <w:r>
+        <w:rPr>
+          <w:rFonts w:hint="eastAsia"/>
+          <w:sz w:val="20"/>
+          <w:szCs w:val="20"/>
+        </w:rPr>
+        <w:t xml:space="preserve">가설 : </w:t>
+      </w:r>
+    </w:p>
+    <w:p>
+      <w:pPr>
+        <w:pStyle w:val="a6"/>
+        <w:numPr>
+          <w:ilvl w:val="4"/>
+          <w:numId w:val="2"/>
+        </w:numPr>
+        <w:ind w:left="1999"/>
+        <w:rPr>
+          <w:sz w:val="20"/>
+          <w:szCs w:val="20"/>
+        </w:rPr>
+      </w:pPr>
+      <w:r>
+        <w:rPr>
+          <w:sz w:val="20"/>
+          <w:szCs w:val="20"/>
+        </w:rPr>
+        <w:t>S</w:t>
+      </w:r>
+      <w:r>
+        <w:rPr>
+          <w:rFonts w:hint="eastAsia"/>
+          <w:sz w:val="20"/>
+          <w:szCs w:val="20"/>
+        </w:rPr>
+        <w:t>hortcut=True</w:t>
+      </w:r>
+      <w:r>
+        <w:rPr>
+          <w:rFonts w:hint="eastAsia"/>
+          <w:sz w:val="20"/>
+          <w:szCs w:val="20"/>
+        </w:rPr>
+        <w:t>(Backbone)</w:t>
+      </w:r>
+      <w:r>
+        <w:rPr>
+          <w:sz w:val="20"/>
+          <w:szCs w:val="20"/>
+        </w:rPr>
+        <w:br/>
+      </w:r>
+      <w:r>
+        <w:rPr>
+          <w:rFonts w:hint="eastAsia"/>
+          <w:sz w:val="20"/>
+          <w:szCs w:val="20"/>
+        </w:rPr>
+        <w:t xml:space="preserve">: </w:t>
+      </w:r>
+      <w:r>
+        <w:rPr>
+          <w:sz w:val="20"/>
+          <w:szCs w:val="20"/>
+        </w:rPr>
+        <w:t xml:space="preserve">shortcut=True 설정에서 </w:t>
+      </w:r>
+      <w:r>
+        <w:rPr>
+          <w:sz w:val="20"/>
+          <w:szCs w:val="20"/>
+        </w:rPr>
+        <w:t>원본 입력이 마지막에 concat</w:t>
+      </w:r>
+      <w:r>
+        <w:rPr>
+          <w:rFonts w:hint="eastAsia"/>
+          <w:sz w:val="20"/>
+          <w:szCs w:val="20"/>
+        </w:rPr>
+        <w:t xml:space="preserve">enate </w:t>
+      </w:r>
+      <w:r>
+        <w:rPr>
+          <w:sz w:val="20"/>
+          <w:szCs w:val="20"/>
+        </w:rPr>
+        <w:t>되는데 정보 간 차이가 커질 가능성이 높아 손실이 많아질 것이다</w:t>
+      </w:r>
+      <w:r>
+        <w:rPr>
+          <w:sz w:val="20"/>
+          <w:szCs w:val="20"/>
+        </w:rPr>
+        <w:t>.</w:t>
+      </w:r>
+      <w:r>
+        <w:rPr>
+          <w:sz w:val="20"/>
+          <w:szCs w:val="20"/>
+        </w:rPr>
+        <w:br/>
+      </w:r>
+      <w:r>
+        <w:rPr>
+          <w:rFonts w:hint="eastAsia"/>
+          <w:sz w:val="20"/>
+          <w:szCs w:val="20"/>
+        </w:rPr>
+        <w:t xml:space="preserve">- </w:t>
+      </w:r>
+      <w:r>
+        <w:rPr>
+          <w:sz w:val="20"/>
+          <w:szCs w:val="20"/>
+        </w:rPr>
+        <w:t>C2f</w:t>
+      </w:r>
+      <w:r>
+        <w:rPr>
+          <w:rFonts w:hint="eastAsia"/>
+          <w:sz w:val="20"/>
+          <w:szCs w:val="20"/>
+        </w:rPr>
+        <w:t>의 경우</w:t>
+      </w:r>
+      <w:r>
+        <w:rPr>
+          <w:sz w:val="20"/>
+          <w:szCs w:val="20"/>
+        </w:rPr>
+        <w:t xml:space="preserve"> concat</w:t>
+      </w:r>
+      <w:r>
+        <w:rPr>
+          <w:rFonts w:hint="eastAsia"/>
+          <w:sz w:val="20"/>
+          <w:szCs w:val="20"/>
+        </w:rPr>
+        <w:t>하는 채널 개수가 많아 연산량이 많</w:t>
+      </w:r>
+      <w:r>
+        <w:rPr>
+          <w:rFonts w:hint="eastAsia"/>
+          <w:sz w:val="20"/>
+          <w:szCs w:val="20"/>
+        </w:rPr>
+        <w:t>기 때문에 손실이 클 것이다</w:t>
+      </w:r>
+      <w:r>
+        <w:rPr>
+          <w:rFonts w:hint="eastAsia"/>
+          <w:sz w:val="20"/>
+          <w:szCs w:val="20"/>
+        </w:rPr>
+        <w:t>[3]</w:t>
+      </w:r>
+      <w:r>
+        <w:rPr>
+          <w:rFonts w:hint="eastAsia"/>
+          <w:sz w:val="20"/>
+          <w:szCs w:val="20"/>
+        </w:rPr>
+        <w:t xml:space="preserve">. </w:t>
+      </w:r>
+      <w:r>
+        <w:rPr>
+          <w:sz w:val="20"/>
+          <w:szCs w:val="20"/>
+        </w:rPr>
+        <w:br/>
+      </w:r>
+      <w:r>
+        <w:rPr>
+          <w:rFonts w:hint="eastAsia"/>
+          <w:sz w:val="20"/>
+          <w:szCs w:val="20"/>
+        </w:rPr>
+        <w:t xml:space="preserve">- </w:t>
+      </w:r>
+      <w:r>
+        <w:rPr>
+          <w:sz w:val="20"/>
+          <w:szCs w:val="20"/>
+        </w:rPr>
+        <w:t>GhostBottleneck은 Bottleneck보다 효율적인 연산량 감소를 목표로 하지만, 더 많은 연산 단계를 가지는 특성상 양자화 손실이 커질 가능성</w:t>
+      </w:r>
+      <w:r>
+        <w:rPr>
+          <w:rFonts w:hint="eastAsia"/>
+          <w:sz w:val="20"/>
+          <w:szCs w:val="20"/>
+        </w:rPr>
+        <w:t>이 있다</w:t>
+      </w:r>
+      <w:r>
+        <w:rPr>
+          <w:rFonts w:hint="eastAsia"/>
+          <w:sz w:val="20"/>
+          <w:szCs w:val="20"/>
+        </w:rPr>
+        <w:t>[4]</w:t>
+      </w:r>
+      <w:r>
+        <w:rPr>
+          <w:rFonts w:hint="eastAsia"/>
+          <w:sz w:val="20"/>
+          <w:szCs w:val="20"/>
+        </w:rPr>
+        <w:t xml:space="preserve">. </w:t>
+      </w:r>
+      <w:r>
+        <w:rPr>
+          <w:sz w:val="20"/>
+          <w:szCs w:val="20"/>
+        </w:rPr>
+        <w:br/>
+      </w:r>
+      <w:r>
+        <w:rPr>
+          <w:rFonts w:hint="eastAsia"/>
+          <w:sz w:val="20"/>
+          <w:szCs w:val="20"/>
+        </w:rPr>
+        <w:t xml:space="preserve">- </w:t>
+      </w:r>
+      <w:r>
+        <w:rPr>
+          <w:rFonts w:hint="eastAsia"/>
+          <w:sz w:val="20"/>
+          <w:szCs w:val="20"/>
+        </w:rPr>
+        <w:t xml:space="preserve">따라서 </w:t>
+      </w:r>
+      <w:r>
+        <w:rPr>
+          <w:sz w:val="20"/>
+          <w:szCs w:val="20"/>
+        </w:rPr>
+        <w:t>손실량은 C2f &gt; C3Ghost &gt; C3</w:t>
+      </w:r>
+      <w:r>
+        <w:rPr>
+          <w:sz w:val="20"/>
+          <w:szCs w:val="20"/>
+        </w:rPr>
+        <w:t xml:space="preserve"> 순서로 나타날 것이다.</w:t>
+      </w:r>
+    </w:p>
+    <w:p>
+      <w:pPr>
+        <w:pStyle w:val="a6"/>
+        <w:numPr>
+          <w:ilvl w:val="4"/>
+          <w:numId w:val="2"/>
+        </w:numPr>
+        <w:ind w:left="1999"/>
+        <w:rPr>
+          <w:sz w:val="20"/>
+          <w:szCs w:val="20"/>
+        </w:rPr>
+      </w:pPr>
+      <w:r>
+        <w:rPr>
+          <w:sz w:val="20"/>
+          <w:szCs w:val="20"/>
+        </w:rPr>
+        <w:t>S</w:t>
+      </w:r>
+      <w:r>
+        <w:rPr>
+          <w:rFonts w:hint="eastAsia"/>
+          <w:sz w:val="20"/>
+          <w:szCs w:val="20"/>
+        </w:rPr>
+        <w:t>hort=False</w:t>
+      </w:r>
+      <w:r>
+        <w:rPr>
+          <w:rFonts w:hint="eastAsia"/>
+          <w:sz w:val="20"/>
+          <w:szCs w:val="20"/>
+        </w:rPr>
+        <w:t>(Neck)</w:t>
+      </w:r>
+      <w:r>
+        <w:rPr>
+          <w:sz w:val="20"/>
+          <w:szCs w:val="20"/>
+        </w:rPr>
+        <w:br/>
+      </w:r>
+      <w:r>
+        <w:rPr>
+          <w:rFonts w:hint="eastAsia"/>
+          <w:sz w:val="20"/>
+          <w:szCs w:val="20"/>
+        </w:rPr>
+        <w:t xml:space="preserve">: </w:t>
+      </w:r>
+      <w:r>
+        <w:rPr>
+          <w:rFonts w:hint="eastAsia"/>
+          <w:sz w:val="20"/>
+          <w:szCs w:val="20"/>
+        </w:rPr>
+        <w:t>s</w:t>
+      </w:r>
+      <w:r>
+        <w:rPr>
+          <w:sz w:val="20"/>
+          <w:szCs w:val="20"/>
+        </w:rPr>
+        <w:t>hortcut=False 설정에서는</w:t>
+      </w:r>
       <w:r>
         <w:rPr>
           <w:rFonts w:hint="eastAsia"/>
@@ -2140,7 +2277,37 @@
           <w:sz w:val="20"/>
           <w:szCs w:val="20"/>
         </w:rPr>
-        <w:br/>
+        <w:t xml:space="preserve">원본 입력이 포함되지 않더라도, </w:t>
+      </w:r>
+      <w:r>
+        <w:rPr>
+          <w:rFonts w:hint="eastAsia"/>
+          <w:sz w:val="20"/>
+          <w:szCs w:val="20"/>
+        </w:rPr>
+        <w:t xml:space="preserve">shortcut=True일 때와 마찬가지로 손실량은 </w:t>
+      </w:r>
+      <w:r>
+        <w:rPr>
+          <w:sz w:val="20"/>
+          <w:szCs w:val="20"/>
+        </w:rPr>
+        <w:t>C2f &gt; C3Ghost &gt; C3</w:t>
+      </w:r>
+      <w:r>
+        <w:rPr>
+          <w:sz w:val="20"/>
+          <w:szCs w:val="20"/>
+        </w:rPr>
+        <w:t xml:space="preserve"> 순서로 나타날 것이다</w:t>
+      </w:r>
+      <w:r>
+        <w:rPr>
+          <w:rFonts w:hint="eastAsia"/>
+          <w:sz w:val="20"/>
+          <w:szCs w:val="20"/>
+        </w:rPr>
+        <w:t>.</w:t>
       </w:r>
     </w:p>
     <w:p>
@@ -2162,76 +2329,7 @@
           <w:sz w:val="20"/>
           <w:szCs w:val="20"/>
         </w:rPr>
-        <w:t xml:space="preserve">모델 </w:t>
-      </w:r>
-      <w:proofErr w:type="gramStart"/>
-      <w:r>
-        <w:rPr>
-          <w:rFonts w:hint="eastAsia"/>
-          <w:sz w:val="20"/>
-          <w:szCs w:val="20"/>
-        </w:rPr>
-        <w:t>설명 :</w:t>
-      </w:r>
-      <w:proofErr w:type="gramEnd"/>
-      <w:r>
-        <w:rPr>
-          <w:rFonts w:hint="eastAsia"/>
-          <w:sz w:val="20"/>
-          <w:szCs w:val="20"/>
-        </w:rPr>
-        <w:t xml:space="preserve"> </w:t>
-      </w:r>
-    </w:p>
-    <w:p>
-      <w:pPr>
-        <w:pStyle w:val="a6"/>
-        <w:numPr>
-          <w:ilvl w:val="4"/>
-          <w:numId w:val="2"/>
-        </w:numPr>
-        <w:ind w:left="2141"/>
-        <w:rPr>
-          <w:sz w:val="20"/>
-          <w:szCs w:val="20"/>
-        </w:rPr>
-      </w:pPr>
-      <w:r>
-        <w:rPr>
-          <w:rFonts w:hint="eastAsia"/>
-          <w:sz w:val="20"/>
-          <w:szCs w:val="20"/>
-        </w:rPr>
-        <w:t>a</w:t>
-      </w:r>
-    </w:p>
-    <w:p>
-      <w:pPr>
-        <w:pStyle w:val="a6"/>
-        <w:numPr>
-          <w:ilvl w:val="4"/>
-          <w:numId w:val="2"/>
-        </w:numPr>
-        <w:ind w:left="2141"/>
-        <w:rPr>
-          <w:sz w:val="20"/>
-          <w:szCs w:val="20"/>
-        </w:rPr>
-      </w:pPr>
-      <w:r>
-        <w:rPr>
-          <w:rFonts w:hint="eastAsia"/>
-          <w:sz w:val="20"/>
-          <w:szCs w:val="20"/>
-        </w:rPr>
-        <w:t>b</w:t>
-      </w:r>
-      <w:r>
-        <w:rPr>
-          <w:sz w:val="20"/>
-          <w:szCs w:val="20"/>
-        </w:rPr>
-        <w:br/>
+        <w:t xml:space="preserve">결과 : </w:t>
       </w:r>
     </w:p>
     <w:p>
@@ -2247,550 +2345,13 @@
           <w:szCs w:val="20"/>
         </w:rPr>
       </w:pPr>
-      <w:proofErr w:type="gramStart"/>
-      <w:r>
-        <w:rPr>
-          <w:rFonts w:hint="eastAsia"/>
-          <w:sz w:val="20"/>
-          <w:szCs w:val="20"/>
-        </w:rPr>
-        <w:t>가설 :</w:t>
-      </w:r>
-      <w:proofErr w:type="gramEnd"/>
-      <w:r>
-        <w:rPr>
-          <w:rFonts w:hint="eastAsia"/>
-          <w:sz w:val="20"/>
-          <w:szCs w:val="20"/>
-        </w:rPr>
-        <w:t xml:space="preserve"> </w:t>
-      </w:r>
-    </w:p>
-    <w:p>
-      <w:pPr>
-        <w:pStyle w:val="a6"/>
-        <w:numPr>
-          <w:ilvl w:val="4"/>
-          <w:numId w:val="2"/>
-        </w:numPr>
-        <w:ind w:left="1999"/>
-        <w:rPr>
-          <w:sz w:val="20"/>
-          <w:szCs w:val="20"/>
-        </w:rPr>
-      </w:pPr>
-      <w:r>
-        <w:rPr>
-          <w:sz w:val="20"/>
-          <w:szCs w:val="20"/>
-        </w:rPr>
-        <w:t>S</w:t>
-      </w:r>
-      <w:r>
-        <w:rPr>
-          <w:rFonts w:hint="eastAsia"/>
-          <w:sz w:val="20"/>
-          <w:szCs w:val="20"/>
-        </w:rPr>
-        <w:t>hortcut=True</w:t>
-      </w:r>
-      <w:r>
-        <w:rPr>
-          <w:rFonts w:hint="eastAsia"/>
-          <w:sz w:val="20"/>
-          <w:szCs w:val="20"/>
-        </w:rPr>
-        <w:t>(Backbone)</w:t>
-      </w:r>
-      <w:r>
-        <w:rPr>
-          <w:sz w:val="20"/>
-          <w:szCs w:val="20"/>
-        </w:rPr>
-        <w:br/>
-      </w:r>
-      <w:r>
-        <w:rPr>
-          <w:rFonts w:hint="eastAsia"/>
-          <w:sz w:val="20"/>
-          <w:szCs w:val="20"/>
-        </w:rPr>
-        <w:t xml:space="preserve">: </w:t>
-      </w:r>
-      <w:r>
-        <w:rPr>
-          <w:sz w:val="20"/>
-          <w:szCs w:val="20"/>
-        </w:rPr>
-        <w:t xml:space="preserve">shortcut=True 설정에서 </w:t>
-      </w:r>
-      <w:r>
-        <w:rPr>
-          <w:sz w:val="20"/>
-          <w:szCs w:val="20"/>
-        </w:rPr>
-        <w:t>원본 입력이 마지막에 concat</w:t>
-      </w:r>
-      <w:r>
-        <w:rPr>
-          <w:rFonts w:hint="eastAsia"/>
-          <w:sz w:val="20"/>
-          <w:szCs w:val="20"/>
-        </w:rPr>
-        <w:t xml:space="preserve">enate </w:t>
-      </w:r>
-      <w:r>
-        <w:rPr>
-          <w:sz w:val="20"/>
-          <w:szCs w:val="20"/>
-        </w:rPr>
-        <w:t>되는데 정보 간 차이가 커질 가능성이 높아 손실이 많아질 것이다</w:t>
-      </w:r>
-      <w:r>
-        <w:rPr>
-          <w:sz w:val="20"/>
-          <w:szCs w:val="20"/>
-        </w:rPr>
-        <w:t>.</w:t>
-      </w:r>
-      <w:r>
-        <w:rPr>
-          <w:sz w:val="20"/>
-          <w:szCs w:val="20"/>
-        </w:rPr>
-        <w:br/>
-      </w:r>
-      <w:r>
-        <w:rPr>
-          <w:rFonts w:hint="eastAsia"/>
-          <w:sz w:val="20"/>
-          <w:szCs w:val="20"/>
-        </w:rPr>
-        <w:t xml:space="preserve">- </w:t>
-      </w:r>
-      <w:r>
-        <w:rPr>
-          <w:sz w:val="20"/>
-          <w:szCs w:val="20"/>
-        </w:rPr>
-        <w:t>C2f</w:t>
-      </w:r>
-      <w:r>
-        <w:rPr>
-          <w:rFonts w:hint="eastAsia"/>
-          <w:sz w:val="20"/>
-          <w:szCs w:val="20"/>
-        </w:rPr>
-        <w:t>의 경우</w:t>
-      </w:r>
-      <w:r>
-        <w:rPr>
-          <w:sz w:val="20"/>
-          <w:szCs w:val="20"/>
-        </w:rPr>
-        <w:t xml:space="preserve"> </w:t>
-      </w:r>
-      <w:proofErr w:type="spellStart"/>
-      <w:r>
-        <w:rPr>
-          <w:sz w:val="20"/>
-          <w:szCs w:val="20"/>
-        </w:rPr>
-        <w:t>concat</w:t>
-      </w:r>
-      <w:proofErr w:type="spellEnd"/>
-      <w:r>
-        <w:rPr>
-          <w:rFonts w:hint="eastAsia"/>
-          <w:sz w:val="20"/>
-          <w:szCs w:val="20"/>
-        </w:rPr>
-        <w:t xml:space="preserve">하는 채널 개수가 많아 </w:t>
-      </w:r>
-      <w:proofErr w:type="spellStart"/>
-      <w:r>
-        <w:rPr>
-          <w:rFonts w:hint="eastAsia"/>
-          <w:sz w:val="20"/>
-          <w:szCs w:val="20"/>
-        </w:rPr>
-        <w:t>연산량이</w:t>
-      </w:r>
-      <w:proofErr w:type="spellEnd"/>
-      <w:r>
-        <w:rPr>
-          <w:rFonts w:hint="eastAsia"/>
-          <w:sz w:val="20"/>
-          <w:szCs w:val="20"/>
-        </w:rPr>
-        <w:t xml:space="preserve"> 많</w:t>
-      </w:r>
-      <w:r>
-        <w:rPr>
-          <w:rFonts w:hint="eastAsia"/>
-          <w:sz w:val="20"/>
-          <w:szCs w:val="20"/>
-        </w:rPr>
-        <w:t>기 때문에 손실이 클 것이다</w:t>
-      </w:r>
-      <w:r>
-        <w:rPr>
-          <w:rFonts w:hint="eastAsia"/>
-          <w:sz w:val="20"/>
-          <w:szCs w:val="20"/>
-        </w:rPr>
-        <w:t>[3]</w:t>
-      </w:r>
-      <w:r>
-        <w:rPr>
-          <w:rFonts w:hint="eastAsia"/>
-          <w:sz w:val="20"/>
-          <w:szCs w:val="20"/>
-        </w:rPr>
-        <w:t xml:space="preserve">. </w:t>
-      </w:r>
-      <w:r>
-        <w:rPr>
-          <w:sz w:val="20"/>
-          <w:szCs w:val="20"/>
-        </w:rPr>
-        <w:br/>
-      </w:r>
-      <w:r>
-        <w:rPr>
-          <w:rFonts w:hint="eastAsia"/>
-          <w:sz w:val="20"/>
-          <w:szCs w:val="20"/>
-        </w:rPr>
-        <w:t xml:space="preserve">- </w:t>
-      </w:r>
-      <w:proofErr w:type="spellStart"/>
-      <w:r>
-        <w:rPr>
-          <w:sz w:val="20"/>
-          <w:szCs w:val="20"/>
-        </w:rPr>
-        <w:t>GhostBottleneck</w:t>
-      </w:r>
-      <w:proofErr w:type="spellEnd"/>
-      <w:r>
-        <w:rPr>
-          <w:sz w:val="20"/>
-          <w:szCs w:val="20"/>
-        </w:rPr>
-        <w:t xml:space="preserve">은 Bottleneck보다 효율적인 </w:t>
-      </w:r>
-      <w:proofErr w:type="spellStart"/>
-      <w:r>
-        <w:rPr>
-          <w:sz w:val="20"/>
-          <w:szCs w:val="20"/>
-        </w:rPr>
-        <w:t>연산량</w:t>
-      </w:r>
-      <w:proofErr w:type="spellEnd"/>
-      <w:r>
-        <w:rPr>
-          <w:sz w:val="20"/>
-          <w:szCs w:val="20"/>
-        </w:rPr>
-        <w:t xml:space="preserve"> 감소를 목표로 하지만, 더 많은 연산 단계를 가지는 특성상 양자화 손실이 커질 가능성</w:t>
-      </w:r>
-      <w:r>
-        <w:rPr>
-          <w:rFonts w:hint="eastAsia"/>
-          <w:sz w:val="20"/>
-          <w:szCs w:val="20"/>
-        </w:rPr>
-        <w:t>이 있다</w:t>
-      </w:r>
-      <w:r>
-        <w:rPr>
-          <w:rFonts w:hint="eastAsia"/>
-          <w:sz w:val="20"/>
-          <w:szCs w:val="20"/>
-        </w:rPr>
-        <w:t>[4]</w:t>
-      </w:r>
-      <w:r>
-        <w:rPr>
-          <w:rFonts w:hint="eastAsia"/>
-          <w:sz w:val="20"/>
-          <w:szCs w:val="20"/>
-        </w:rPr>
-        <w:t xml:space="preserve">. </w:t>
-      </w:r>
-      <w:r>
-        <w:rPr>
-          <w:sz w:val="20"/>
-          <w:szCs w:val="20"/>
-        </w:rPr>
-        <w:br/>
-      </w:r>
-      <w:r>
-        <w:rPr>
-          <w:rFonts w:hint="eastAsia"/>
-          <w:sz w:val="20"/>
-          <w:szCs w:val="20"/>
-        </w:rPr>
-        <w:t xml:space="preserve">- </w:t>
-      </w:r>
-      <w:r>
-        <w:rPr>
-          <w:rFonts w:hint="eastAsia"/>
-          <w:sz w:val="20"/>
-          <w:szCs w:val="20"/>
-        </w:rPr>
-        <w:t xml:space="preserve">따라서 </w:t>
-      </w:r>
-      <w:proofErr w:type="spellStart"/>
-      <w:r>
-        <w:rPr>
-          <w:sz w:val="20"/>
-          <w:szCs w:val="20"/>
-        </w:rPr>
-        <w:t>손실량은</w:t>
-      </w:r>
-      <w:proofErr w:type="spellEnd"/>
-      <w:r>
-        <w:rPr>
-          <w:sz w:val="20"/>
-          <w:szCs w:val="20"/>
-        </w:rPr>
-        <w:t xml:space="preserve"> C2</w:t>
-      </w:r>
-      <w:proofErr w:type="gramStart"/>
-      <w:r>
-        <w:rPr>
-          <w:sz w:val="20"/>
-          <w:szCs w:val="20"/>
-        </w:rPr>
-        <w:t>f &gt;</w:t>
-      </w:r>
-      <w:proofErr w:type="gramEnd"/>
-      <w:r>
-        <w:rPr>
-          <w:sz w:val="20"/>
-          <w:szCs w:val="20"/>
-        </w:rPr>
-        <w:t xml:space="preserve"> C3Ghost &gt; C3</w:t>
-      </w:r>
-      <w:r>
-        <w:rPr>
-          <w:sz w:val="20"/>
-          <w:szCs w:val="20"/>
-        </w:rPr>
-        <w:t xml:space="preserve"> 순서로 나타날 것이다.</w:t>
-      </w:r>
-    </w:p>
-    <w:p>
-      <w:pPr>
-        <w:pStyle w:val="a6"/>
-        <w:numPr>
-          <w:ilvl w:val="4"/>
-          <w:numId w:val="2"/>
-        </w:numPr>
-        <w:ind w:left="1999"/>
-        <w:rPr>
-          <w:sz w:val="20"/>
-          <w:szCs w:val="20"/>
-        </w:rPr>
-      </w:pPr>
-      <w:r>
-        <w:rPr>
-          <w:sz w:val="20"/>
-          <w:szCs w:val="20"/>
-        </w:rPr>
-        <w:t>S</w:t>
-      </w:r>
-      <w:r>
-        <w:rPr>
-          <w:rFonts w:hint="eastAsia"/>
-          <w:sz w:val="20"/>
-          <w:szCs w:val="20"/>
-        </w:rPr>
-        <w:t>hort=False</w:t>
-      </w:r>
-      <w:r>
-        <w:rPr>
-          <w:rFonts w:hint="eastAsia"/>
-          <w:sz w:val="20"/>
-          <w:szCs w:val="20"/>
-        </w:rPr>
-        <w:t>(Neck)</w:t>
-      </w:r>
-      <w:r>
-        <w:rPr>
-          <w:sz w:val="20"/>
-          <w:szCs w:val="20"/>
-        </w:rPr>
-        <w:br/>
-      </w:r>
-      <w:r>
-        <w:rPr>
-          <w:rFonts w:hint="eastAsia"/>
-          <w:sz w:val="20"/>
-          <w:szCs w:val="20"/>
-        </w:rPr>
-        <w:t xml:space="preserve">: </w:t>
-      </w:r>
-      <w:r>
-        <w:rPr>
-          <w:rFonts w:hint="eastAsia"/>
-          <w:sz w:val="20"/>
-          <w:szCs w:val="20"/>
-        </w:rPr>
-        <w:t>s</w:t>
-      </w:r>
-      <w:r>
-        <w:rPr>
-          <w:sz w:val="20"/>
-          <w:szCs w:val="20"/>
-        </w:rPr>
-        <w:t>hortcut=False 설정에서는</w:t>
-      </w:r>
-      <w:r>
-        <w:rPr>
-          <w:rFonts w:hint="eastAsia"/>
-          <w:sz w:val="20"/>
-          <w:szCs w:val="20"/>
-        </w:rPr>
-        <w:t xml:space="preserve"> </w:t>
-      </w:r>
-      <w:r>
-        <w:rPr>
-          <w:sz w:val="20"/>
-          <w:szCs w:val="20"/>
-        </w:rPr>
-        <w:t xml:space="preserve">원본 입력이 포함되지 않더라도, </w:t>
-      </w:r>
-      <w:r>
-        <w:rPr>
-          <w:rFonts w:hint="eastAsia"/>
-          <w:sz w:val="20"/>
-          <w:szCs w:val="20"/>
-        </w:rPr>
-        <w:t xml:space="preserve">shortcut=True일 때와 마찬가지로 </w:t>
-      </w:r>
-      <w:proofErr w:type="spellStart"/>
-      <w:r>
-        <w:rPr>
-          <w:rFonts w:hint="eastAsia"/>
-          <w:sz w:val="20"/>
-          <w:szCs w:val="20"/>
-        </w:rPr>
-        <w:t>손실량은</w:t>
-      </w:r>
-      <w:proofErr w:type="spellEnd"/>
-      <w:r>
-        <w:rPr>
-          <w:rFonts w:hint="eastAsia"/>
-          <w:sz w:val="20"/>
-          <w:szCs w:val="20"/>
-        </w:rPr>
-        <w:t xml:space="preserve"> </w:t>
-      </w:r>
-      <w:r>
-        <w:rPr>
-          <w:sz w:val="20"/>
-          <w:szCs w:val="20"/>
-        </w:rPr>
-        <w:t>C2</w:t>
-      </w:r>
-      <w:proofErr w:type="gramStart"/>
-      <w:r>
-        <w:rPr>
-          <w:sz w:val="20"/>
-          <w:szCs w:val="20"/>
-        </w:rPr>
-        <w:t>f &gt;</w:t>
-      </w:r>
-      <w:proofErr w:type="gramEnd"/>
-      <w:r>
-        <w:rPr>
-          <w:sz w:val="20"/>
-          <w:szCs w:val="20"/>
-        </w:rPr>
-        <w:t xml:space="preserve"> C3Ghost &gt; C3</w:t>
-      </w:r>
-      <w:r>
-        <w:rPr>
-          <w:sz w:val="20"/>
-          <w:szCs w:val="20"/>
-        </w:rPr>
-        <w:t xml:space="preserve"> 순서로 나타날 것이다</w:t>
-      </w:r>
-      <w:r>
-        <w:rPr>
-          <w:rFonts w:hint="eastAsia"/>
-          <w:sz w:val="20"/>
-          <w:szCs w:val="20"/>
-        </w:rPr>
-        <w:t>.</w:t>
-      </w:r>
-    </w:p>
-    <w:p>
-      <w:pPr>
-        <w:pStyle w:val="a6"/>
-        <w:numPr>
-          <w:ilvl w:val="3"/>
-          <w:numId w:val="2"/>
-        </w:numPr>
-        <w:ind w:left="1857"/>
-        <w:rPr>
-          <w:sz w:val="20"/>
-          <w:szCs w:val="20"/>
-        </w:rPr>
-      </w:pPr>
-      <w:proofErr w:type="gramStart"/>
-      <w:r>
-        <w:rPr>
-          <w:rFonts w:hint="eastAsia"/>
-          <w:sz w:val="20"/>
-          <w:szCs w:val="20"/>
-        </w:rPr>
-        <w:t>결과 :</w:t>
-      </w:r>
-      <w:proofErr w:type="gramEnd"/>
-      <w:r>
-        <w:rPr>
-          <w:rFonts w:hint="eastAsia"/>
-          <w:sz w:val="20"/>
-          <w:szCs w:val="20"/>
-        </w:rPr>
-        <w:t xml:space="preserve"> </w:t>
-      </w:r>
-    </w:p>
-    <w:p>
-      <w:pPr>
-        <w:pStyle w:val="a6"/>
-        <w:numPr>
-          <w:ilvl w:val="3"/>
-          <w:numId w:val="2"/>
-        </w:numPr>
-        <w:ind w:left="1857"/>
-        <w:rPr>
-          <w:sz w:val="20"/>
-          <w:szCs w:val="20"/>
-        </w:rPr>
-      </w:pPr>
-      <w:proofErr w:type="gramStart"/>
-      <w:r>
-        <w:rPr>
-          <w:rFonts w:hint="eastAsia"/>
-          <w:sz w:val="20"/>
-          <w:szCs w:val="20"/>
-        </w:rPr>
-        <w:t>분석 :</w:t>
-      </w:r>
-      <w:proofErr w:type="gramEnd"/>
-      <w:r>
-        <w:rPr>
-          <w:rFonts w:hint="eastAsia"/>
-          <w:sz w:val="20"/>
-          <w:szCs w:val="20"/>
-        </w:rPr>
-        <w:t xml:space="preserve"> </w:t>
+      <w:r>
+        <w:rPr>
+          <w:rFonts w:hint="eastAsia"/>
+          <w:sz w:val="20"/>
+          <w:szCs w:val="20"/>
+        </w:rPr>
+        <w:t xml:space="preserve">분석 : </w:t>
       </w:r>
       <w:r>
         <w:rPr>
@@ -2868,21 +2429,169 @@
           <w:sz w:val="20"/>
           <w:szCs w:val="20"/>
         </w:rPr>
-        <w:t xml:space="preserve">비교 </w:t>
-      </w:r>
-      <w:proofErr w:type="gramStart"/>
-      <w:r>
-        <w:rPr>
-          <w:rFonts w:hint="eastAsia"/>
-          <w:sz w:val="20"/>
-          <w:szCs w:val="20"/>
-        </w:rPr>
-        <w:t>모델 :</w:t>
-      </w:r>
-      <w:proofErr w:type="gramEnd"/>
-      <w:r>
-        <w:rPr>
-          <w:rFonts w:hint="eastAsia"/>
+        <w:t xml:space="preserve">비교 모델 : </w:t>
+      </w:r>
+      <w:r>
+        <w:rPr>
+          <w:sz w:val="20"/>
+          <w:szCs w:val="20"/>
+        </w:rPr>
+        <w:br/>
+      </w:r>
+    </w:p>
+    <w:p>
+      <w:pPr>
+        <w:pStyle w:val="a6"/>
+        <w:numPr>
+          <w:ilvl w:val="3"/>
+          <w:numId w:val="2"/>
+        </w:numPr>
+        <w:ind w:left="1857"/>
+        <w:rPr>
+          <w:sz w:val="20"/>
+          <w:szCs w:val="20"/>
+        </w:rPr>
+      </w:pPr>
+      <w:r>
+        <w:rPr>
+          <w:rFonts w:hint="eastAsia"/>
+          <w:sz w:val="20"/>
+          <w:szCs w:val="20"/>
+        </w:rPr>
+        <w:t xml:space="preserve">모델 설명 : </w:t>
+      </w:r>
+    </w:p>
+    <w:p>
+      <w:pPr>
+        <w:pStyle w:val="a6"/>
+        <w:numPr>
+          <w:ilvl w:val="4"/>
+          <w:numId w:val="2"/>
+        </w:numPr>
+        <w:ind w:left="2141"/>
+        <w:rPr>
+          <w:sz w:val="20"/>
+          <w:szCs w:val="20"/>
+        </w:rPr>
+      </w:pPr>
+      <w:r>
+        <w:rPr>
+          <w:sz w:val="20"/>
+          <w:szCs w:val="20"/>
+        </w:rPr>
+        <w:t>C2f_2442, C3_2442, C3Ghost_2442</w:t>
+      </w:r>
+    </w:p>
+    <w:p>
+      <w:pPr>
+        <w:pStyle w:val="a6"/>
+        <w:numPr>
+          <w:ilvl w:val="4"/>
+          <w:numId w:val="2"/>
+        </w:numPr>
+        <w:ind w:left="2141"/>
+        <w:rPr>
+          <w:sz w:val="20"/>
+          <w:szCs w:val="20"/>
+        </w:rPr>
+      </w:pPr>
+      <w:r>
+        <w:rPr>
+          <w:sz w:val="20"/>
+          <w:szCs w:val="20"/>
+        </w:rPr>
+        <w:t>C2f_6886, C3_6886, C3Ghost_6886</w:t>
+      </w:r>
+      <w:r>
+        <w:rPr>
+          <w:sz w:val="20"/>
+          <w:szCs w:val="20"/>
+        </w:rPr>
+        <w:br/>
+      </w:r>
+    </w:p>
+    <w:p>
+      <w:pPr>
+        <w:pStyle w:val="a6"/>
+        <w:numPr>
+          <w:ilvl w:val="3"/>
+          <w:numId w:val="2"/>
+        </w:numPr>
+        <w:ind w:left="1857"/>
+        <w:rPr>
+          <w:sz w:val="20"/>
+          <w:szCs w:val="20"/>
+        </w:rPr>
+      </w:pPr>
+      <w:r>
+        <w:rPr>
+          <w:rFonts w:hint="eastAsia"/>
+          <w:sz w:val="20"/>
+          <w:szCs w:val="20"/>
+        </w:rPr>
+        <w:t xml:space="preserve">가설 : </w:t>
+      </w:r>
+    </w:p>
+    <w:p>
+      <w:pPr>
+        <w:pStyle w:val="a6"/>
+        <w:numPr>
+          <w:ilvl w:val="4"/>
+          <w:numId w:val="2"/>
+        </w:numPr>
+        <w:ind w:left="1999"/>
+        <w:rPr>
+          <w:sz w:val="20"/>
+          <w:szCs w:val="20"/>
+        </w:rPr>
+      </w:pPr>
+      <w:r>
+        <w:rPr>
+          <w:sz w:val="20"/>
+          <w:szCs w:val="20"/>
+        </w:rPr>
+        <w:t xml:space="preserve">Bottleneck 반복 수가 증가하면 레이어 간 연결과 정보 흐름이 깊어진다. </w:t>
+      </w:r>
+      <w:r>
+        <w:rPr>
+          <w:rFonts w:hint="eastAsia"/>
+          <w:sz w:val="20"/>
+          <w:szCs w:val="20"/>
+        </w:rPr>
+        <w:t>하지만 이는</w:t>
+      </w:r>
+      <w:r>
+        <w:rPr>
+          <w:sz w:val="20"/>
+          <w:szCs w:val="20"/>
+        </w:rPr>
+        <w:t xml:space="preserve"> 8bit 양자화 손실을 </w:t>
+      </w:r>
+      <w:r>
+        <w:rPr>
+          <w:rFonts w:hint="eastAsia"/>
+          <w:sz w:val="20"/>
+          <w:szCs w:val="20"/>
+        </w:rPr>
+        <w:t>일으</w:t>
+      </w:r>
+      <w:r>
+        <w:rPr>
+          <w:sz w:val="20"/>
+          <w:szCs w:val="20"/>
+        </w:rPr>
+        <w:t xml:space="preserve">키며, 특히 더 많은 레이어와 concat 연산을 가진 구조에서 손실이 더 커질 </w:t>
+      </w:r>
+      <w:r>
+        <w:rPr>
+          <w:rFonts w:hint="eastAsia"/>
+          <w:sz w:val="20"/>
+          <w:szCs w:val="20"/>
+        </w:rPr>
+        <w:t>것이다.</w:t>
+      </w:r>
+      <w:r>
+        <w:rPr>
           <w:sz w:val="20"/>
           <w:szCs w:val="20"/>
         </w:rPr>
@@ -2895,6 +2604,270 @@
         </w:rPr>
         <w:br/>
       </w:r>
+      <w:r>
+        <w:rPr>
+          <w:rFonts w:hint="eastAsia"/>
+          <w:sz w:val="20"/>
+          <w:szCs w:val="20"/>
+        </w:rPr>
+        <w:t xml:space="preserve">- </w:t>
+      </w:r>
+      <w:r>
+        <w:rPr>
+          <w:sz w:val="20"/>
+          <w:szCs w:val="20"/>
+        </w:rPr>
+        <w:t>2442 반복에서는</w:t>
+      </w:r>
+      <w:r>
+        <w:rPr>
+          <w:sz w:val="20"/>
+          <w:szCs w:val="20"/>
+        </w:rPr>
+        <w:t xml:space="preserve"> 연산 복잡도가 낮아 구조의 특성이 더 크게 작용하므로, </w:t>
+      </w:r>
+      <w:r>
+        <w:rPr>
+          <w:sz w:val="20"/>
+          <w:szCs w:val="20"/>
+        </w:rPr>
+        <w:t>C3 &gt; C3Ghost &gt; C2f</w:t>
+      </w:r>
+      <w:r>
+        <w:rPr>
+          <w:sz w:val="20"/>
+          <w:szCs w:val="20"/>
+        </w:rPr>
+        <w:t xml:space="preserve"> 순서로 성능이 좋을 것이다.</w:t>
+      </w:r>
+      <w:r>
+        <w:rPr>
+          <w:sz w:val="20"/>
+          <w:szCs w:val="20"/>
+        </w:rPr>
+        <w:br/>
+      </w:r>
+      <w:r>
+        <w:rPr>
+          <w:rFonts w:hint="eastAsia"/>
+          <w:sz w:val="20"/>
+          <w:szCs w:val="20"/>
+        </w:rPr>
+        <w:t xml:space="preserve">- </w:t>
+      </w:r>
+      <w:r>
+        <w:rPr>
+          <w:sz w:val="20"/>
+          <w:szCs w:val="20"/>
+        </w:rPr>
+        <w:t>6886 반복에서는</w:t>
+      </w:r>
+      <w:r>
+        <w:rPr>
+          <w:sz w:val="20"/>
+          <w:szCs w:val="20"/>
+        </w:rPr>
+        <w:t xml:space="preserve"> 반복 수 증가로 인해 양자화 손실의 영향을 크게 받아, </w:t>
+      </w:r>
+      <w:r>
+        <w:rPr>
+          <w:rFonts w:hint="eastAsia"/>
+          <w:sz w:val="20"/>
+          <w:szCs w:val="20"/>
+        </w:rPr>
+        <w:t>손실량이</w:t>
+      </w:r>
+      <w:r>
+        <w:rPr>
+          <w:sz w:val="20"/>
+          <w:szCs w:val="20"/>
+        </w:rPr>
+        <w:t xml:space="preserve"> </w:t>
+      </w:r>
+      <w:r>
+        <w:rPr>
+          <w:sz w:val="20"/>
+          <w:szCs w:val="20"/>
+        </w:rPr>
+        <w:t>C</w:t>
+      </w:r>
+      <w:r>
+        <w:rPr>
+          <w:rFonts w:hint="eastAsia"/>
+          <w:sz w:val="20"/>
+          <w:szCs w:val="20"/>
+        </w:rPr>
+        <w:t>2f</w:t>
+      </w:r>
+      <w:r>
+        <w:rPr>
+          <w:sz w:val="20"/>
+          <w:szCs w:val="20"/>
+        </w:rPr>
+        <w:t>&gt; C3</w:t>
+      </w:r>
+      <w:r>
+        <w:rPr>
+          <w:rFonts w:hint="eastAsia"/>
+          <w:sz w:val="20"/>
+          <w:szCs w:val="20"/>
+        </w:rPr>
+        <w:t>Ghost</w:t>
+      </w:r>
+      <w:r>
+        <w:rPr>
+          <w:sz w:val="20"/>
+          <w:szCs w:val="20"/>
+        </w:rPr>
+        <w:t xml:space="preserve"> &gt; C</w:t>
+      </w:r>
+      <w:r>
+        <w:rPr>
+          <w:rFonts w:hint="eastAsia"/>
+          <w:sz w:val="20"/>
+          <w:szCs w:val="20"/>
+        </w:rPr>
+        <w:t>3</w:t>
+      </w:r>
+      <w:r>
+        <w:rPr>
+          <w:sz w:val="20"/>
+          <w:szCs w:val="20"/>
+        </w:rPr>
+        <w:t xml:space="preserve"> 순</w:t>
+      </w:r>
+      <w:r>
+        <w:rPr>
+          <w:sz w:val="20"/>
+          <w:szCs w:val="20"/>
+        </w:rPr>
+        <w:t>으로</w:t>
+      </w:r>
+      <w:r>
+        <w:rPr>
+          <w:rFonts w:hint="eastAsia"/>
+          <w:sz w:val="20"/>
+          <w:szCs w:val="20"/>
+        </w:rPr>
+        <w:t xml:space="preserve"> 일어날 것이다.</w:t>
+      </w:r>
+    </w:p>
+    <w:p>
+      <w:pPr>
+        <w:pStyle w:val="a6"/>
+        <w:numPr>
+          <w:ilvl w:val="4"/>
+          <w:numId w:val="2"/>
+        </w:numPr>
+        <w:ind w:left="1999"/>
+        <w:rPr>
+          <w:sz w:val="20"/>
+          <w:szCs w:val="20"/>
+        </w:rPr>
+      </w:pPr>
+      <w:r>
+        <w:rPr>
+          <w:rFonts w:hint="eastAsia"/>
+          <w:sz w:val="20"/>
+          <w:szCs w:val="20"/>
+        </w:rPr>
+        <w:t>근거</w:t>
+      </w:r>
+      <w:r>
+        <w:rPr>
+          <w:sz w:val="20"/>
+          <w:szCs w:val="20"/>
+        </w:rPr>
+        <w:br/>
+      </w:r>
+      <w:r>
+        <w:rPr>
+          <w:rFonts w:hint="eastAsia"/>
+          <w:sz w:val="20"/>
+          <w:szCs w:val="20"/>
+        </w:rPr>
+        <w:t xml:space="preserve">- </w:t>
+      </w:r>
+      <w:r>
+        <w:rPr>
+          <w:sz w:val="20"/>
+          <w:szCs w:val="20"/>
+        </w:rPr>
+        <w:t>실험 2</w:t>
+      </w:r>
+      <w:r>
+        <w:rPr>
+          <w:sz w:val="20"/>
+          <w:szCs w:val="20"/>
+        </w:rPr>
+        <w:t>에서 Bottleneck 반복 수가 증가할수록 양자화 손실이 커지는 경향이 관찰되었다.</w:t>
+      </w:r>
+      <w:r>
+        <w:rPr>
+          <w:sz w:val="20"/>
+          <w:szCs w:val="20"/>
+        </w:rPr>
+        <w:br/>
+      </w:r>
+      <w:r>
+        <w:rPr>
+          <w:rFonts w:hint="eastAsia"/>
+          <w:sz w:val="20"/>
+          <w:szCs w:val="20"/>
+        </w:rPr>
+        <w:t xml:space="preserve">- </w:t>
+      </w:r>
+      <w:r>
+        <w:rPr>
+          <w:sz w:val="20"/>
+          <w:szCs w:val="20"/>
+        </w:rPr>
+        <w:t>C2f는 concat 연산 개수가 많고 C3Ghost는 Ghost Module 특성으로 내부 연산 단계가 많아, 반복 수 증가 시 양자화 손실에 더 취약하다.</w:t>
+      </w:r>
+      <w:r>
+        <w:rPr>
+          <w:sz w:val="20"/>
+          <w:szCs w:val="20"/>
+        </w:rPr>
+        <w:br/>
+      </w:r>
+      <w:r>
+        <w:rPr>
+          <w:rFonts w:hint="eastAsia"/>
+          <w:sz w:val="20"/>
+          <w:szCs w:val="20"/>
+        </w:rPr>
+        <w:t xml:space="preserve">- </w:t>
+      </w:r>
+      <w:r>
+        <w:rPr>
+          <w:sz w:val="20"/>
+          <w:szCs w:val="20"/>
+        </w:rPr>
+        <w:t>C3는 상대적으로 단순한 구조로, 반복 수 증가의 영향을 덜 받을 가능성이 있다.</w:t>
+      </w:r>
+      <w:r>
+        <w:rPr>
+          <w:sz w:val="20"/>
+          <w:szCs w:val="20"/>
+        </w:rPr>
+        <w:br/>
+      </w:r>
+      <w:r>
+        <w:rPr>
+          <w:rFonts w:hint="eastAsia"/>
+          <w:sz w:val="20"/>
+          <w:szCs w:val="20"/>
+        </w:rPr>
+        <w:t>따라서 반복 수가 많을 때와 적을 때 모두 구조 특성상 단순한 C3의 연산 양자화 손실이 가장 적고, C2f의 손실이 가장 클 것이다.</w:t>
+      </w:r>
+      <w:r>
+        <w:rPr>
+          <w:sz w:val="20"/>
+          <w:szCs w:val="20"/>
+        </w:rPr>
+        <w:br/>
+      </w:r>
     </w:p>
     <w:p>
       <w:pPr>
@@ -2915,67 +2888,7 @@
           <w:sz w:val="20"/>
           <w:szCs w:val="20"/>
         </w:rPr>
-        <w:t xml:space="preserve">모델 </w:t>
-      </w:r>
-      <w:proofErr w:type="gramStart"/>
-      <w:r>
-        <w:rPr>
-          <w:rFonts w:hint="eastAsia"/>
-          <w:sz w:val="20"/>
-          <w:szCs w:val="20"/>
-        </w:rPr>
-        <w:t>설명 :</w:t>
-      </w:r>
-      <w:proofErr w:type="gramEnd"/>
-      <w:r>
-        <w:rPr>
-          <w:rFonts w:hint="eastAsia"/>
-          <w:sz w:val="20"/>
-          <w:szCs w:val="20"/>
-        </w:rPr>
-        <w:t xml:space="preserve"> </w:t>
-      </w:r>
-    </w:p>
-    <w:p>
-      <w:pPr>
-        <w:pStyle w:val="a6"/>
-        <w:numPr>
-          <w:ilvl w:val="4"/>
-          <w:numId w:val="2"/>
-        </w:numPr>
-        <w:ind w:left="2141"/>
-        <w:rPr>
-          <w:sz w:val="20"/>
-          <w:szCs w:val="20"/>
-        </w:rPr>
-      </w:pPr>
-      <w:r>
-        <w:rPr>
-          <w:sz w:val="20"/>
-          <w:szCs w:val="20"/>
-        </w:rPr>
-        <w:t>C2f_2442, C3_2442, C3Ghost_2442</w:t>
-      </w:r>
-    </w:p>
-    <w:p>
-      <w:pPr>
-        <w:pStyle w:val="a6"/>
-        <w:numPr>
-          <w:ilvl w:val="4"/>
-          <w:numId w:val="2"/>
-        </w:numPr>
-        <w:ind w:left="2141"/>
-        <w:rPr>
-          <w:sz w:val="20"/>
-          <w:szCs w:val="20"/>
-        </w:rPr>
-      </w:pPr>
-      <w:r>
-        <w:rPr>
-          <w:sz w:val="20"/>
-          <w:szCs w:val="20"/>
-        </w:rPr>
-        <w:t>C2f_6886, C3_6886, C3Ghost_6886</w:t>
+        <w:t xml:space="preserve">결과 : </w:t>
       </w:r>
       <w:r>
         <w:rPr>
@@ -2998,481 +2911,13 @@
           <w:szCs w:val="20"/>
         </w:rPr>
       </w:pPr>
-      <w:proofErr w:type="gramStart"/>
-      <w:r>
-        <w:rPr>
-          <w:rFonts w:hint="eastAsia"/>
-          <w:sz w:val="20"/>
-          <w:szCs w:val="20"/>
-        </w:rPr>
-        <w:t>가설 :</w:t>
-      </w:r>
-      <w:proofErr w:type="gramEnd"/>
-      <w:r>
-        <w:rPr>
-          <w:rFonts w:hint="eastAsia"/>
-          <w:sz w:val="20"/>
-          <w:szCs w:val="20"/>
-        </w:rPr>
-        <w:t xml:space="preserve"> </w:t>
-      </w:r>
-    </w:p>
-    <w:p>
-      <w:pPr>
-        <w:pStyle w:val="a6"/>
-        <w:numPr>
-          <w:ilvl w:val="4"/>
-          <w:numId w:val="2"/>
-        </w:numPr>
-        <w:ind w:left="1999"/>
-        <w:rPr>
-          <w:sz w:val="20"/>
-          <w:szCs w:val="20"/>
-        </w:rPr>
-      </w:pPr>
-      <w:r>
-        <w:rPr>
-          <w:sz w:val="20"/>
-          <w:szCs w:val="20"/>
-        </w:rPr>
-        <w:t xml:space="preserve">Bottleneck 반복 수가 증가하면 레이어 간 연결과 정보 흐름이 깊어진다. </w:t>
-      </w:r>
-      <w:r>
-        <w:rPr>
-          <w:rFonts w:hint="eastAsia"/>
-          <w:sz w:val="20"/>
-          <w:szCs w:val="20"/>
-        </w:rPr>
-        <w:t>하지만 이는</w:t>
-      </w:r>
-      <w:r>
-        <w:rPr>
-          <w:sz w:val="20"/>
-          <w:szCs w:val="20"/>
-        </w:rPr>
-        <w:t xml:space="preserve"> 8bit 양자화 손실을 </w:t>
-      </w:r>
-      <w:r>
-        <w:rPr>
-          <w:rFonts w:hint="eastAsia"/>
-          <w:sz w:val="20"/>
-          <w:szCs w:val="20"/>
-        </w:rPr>
-        <w:t>일으</w:t>
-      </w:r>
-      <w:r>
-        <w:rPr>
-          <w:sz w:val="20"/>
-          <w:szCs w:val="20"/>
-        </w:rPr>
-        <w:t xml:space="preserve">키며, 특히 더 많은 레이어와 </w:t>
-      </w:r>
-      <w:proofErr w:type="spellStart"/>
-      <w:r>
-        <w:rPr>
-          <w:sz w:val="20"/>
-          <w:szCs w:val="20"/>
-        </w:rPr>
-        <w:t>concat</w:t>
-      </w:r>
-      <w:proofErr w:type="spellEnd"/>
-      <w:r>
-        <w:rPr>
-          <w:sz w:val="20"/>
-          <w:szCs w:val="20"/>
-        </w:rPr>
-        <w:t xml:space="preserve"> 연산을 가진 구조에서 손실이 더 커질 </w:t>
-      </w:r>
-      <w:r>
-        <w:rPr>
-          <w:rFonts w:hint="eastAsia"/>
-          <w:sz w:val="20"/>
-          <w:szCs w:val="20"/>
-        </w:rPr>
-        <w:t>것이다.</w:t>
-      </w:r>
-      <w:r>
-        <w:rPr>
-          <w:sz w:val="20"/>
-          <w:szCs w:val="20"/>
-        </w:rPr>
-        <w:t xml:space="preserve"> </w:t>
-      </w:r>
-      <w:r>
-        <w:rPr>
-          <w:sz w:val="20"/>
-          <w:szCs w:val="20"/>
-        </w:rPr>
-        <w:br/>
-      </w:r>
-      <w:r>
-        <w:rPr>
-          <w:rFonts w:hint="eastAsia"/>
-          <w:sz w:val="20"/>
-          <w:szCs w:val="20"/>
-        </w:rPr>
-        <w:t xml:space="preserve">- </w:t>
-      </w:r>
-      <w:r>
-        <w:rPr>
-          <w:sz w:val="20"/>
-          <w:szCs w:val="20"/>
-        </w:rPr>
-        <w:t>2442 반복에서는</w:t>
-      </w:r>
-      <w:r>
-        <w:rPr>
-          <w:sz w:val="20"/>
-          <w:szCs w:val="20"/>
-        </w:rPr>
-        <w:t xml:space="preserve"> 연산 복잡도가 낮아 구조의 특성이 더 크게 작용하므로, </w:t>
-      </w:r>
-      <w:r>
-        <w:rPr>
-          <w:sz w:val="20"/>
-          <w:szCs w:val="20"/>
-        </w:rPr>
-        <w:t>C</w:t>
-      </w:r>
-      <w:proofErr w:type="gramStart"/>
-      <w:r>
-        <w:rPr>
-          <w:sz w:val="20"/>
-          <w:szCs w:val="20"/>
-        </w:rPr>
-        <w:t>3 &gt;</w:t>
-      </w:r>
-      <w:proofErr w:type="gramEnd"/>
-      <w:r>
-        <w:rPr>
-          <w:sz w:val="20"/>
-          <w:szCs w:val="20"/>
-        </w:rPr>
-        <w:t xml:space="preserve"> C3Ghost &gt; C2f</w:t>
-      </w:r>
-      <w:r>
-        <w:rPr>
-          <w:sz w:val="20"/>
-          <w:szCs w:val="20"/>
-        </w:rPr>
-        <w:t xml:space="preserve"> 순서로 성능이 좋을 것이다.</w:t>
-      </w:r>
-      <w:r>
-        <w:rPr>
-          <w:sz w:val="20"/>
-          <w:szCs w:val="20"/>
-        </w:rPr>
-        <w:br/>
-      </w:r>
-      <w:r>
-        <w:rPr>
-          <w:rFonts w:hint="eastAsia"/>
-          <w:sz w:val="20"/>
-          <w:szCs w:val="20"/>
-        </w:rPr>
-        <w:t xml:space="preserve">- </w:t>
-      </w:r>
-      <w:r>
-        <w:rPr>
-          <w:sz w:val="20"/>
-          <w:szCs w:val="20"/>
-        </w:rPr>
-        <w:t>6886 반복에서는</w:t>
-      </w:r>
-      <w:r>
-        <w:rPr>
-          <w:sz w:val="20"/>
-          <w:szCs w:val="20"/>
-        </w:rPr>
-        <w:t xml:space="preserve"> 반복 수 증가로 인해 양자화 손실의 영향을 크게 받아, </w:t>
-      </w:r>
-      <w:proofErr w:type="spellStart"/>
-      <w:r>
-        <w:rPr>
-          <w:rFonts w:hint="eastAsia"/>
-          <w:sz w:val="20"/>
-          <w:szCs w:val="20"/>
-        </w:rPr>
-        <w:t>손실량이</w:t>
-      </w:r>
-      <w:proofErr w:type="spellEnd"/>
-      <w:r>
-        <w:rPr>
-          <w:sz w:val="20"/>
-          <w:szCs w:val="20"/>
-        </w:rPr>
-        <w:t xml:space="preserve"> </w:t>
-      </w:r>
-      <w:r>
-        <w:rPr>
-          <w:sz w:val="20"/>
-          <w:szCs w:val="20"/>
-        </w:rPr>
-        <w:t>C</w:t>
-      </w:r>
-      <w:r>
-        <w:rPr>
-          <w:rFonts w:hint="eastAsia"/>
-          <w:sz w:val="20"/>
-          <w:szCs w:val="20"/>
-        </w:rPr>
-        <w:t>2f</w:t>
-      </w:r>
-      <w:r>
-        <w:rPr>
-          <w:sz w:val="20"/>
-          <w:szCs w:val="20"/>
-        </w:rPr>
-        <w:t>&gt; C3</w:t>
-      </w:r>
-      <w:r>
-        <w:rPr>
-          <w:rFonts w:hint="eastAsia"/>
-          <w:sz w:val="20"/>
-          <w:szCs w:val="20"/>
-        </w:rPr>
-        <w:t>Ghost</w:t>
-      </w:r>
-      <w:r>
-        <w:rPr>
-          <w:sz w:val="20"/>
-          <w:szCs w:val="20"/>
-        </w:rPr>
-        <w:t xml:space="preserve"> &gt; C</w:t>
-      </w:r>
-      <w:r>
-        <w:rPr>
-          <w:rFonts w:hint="eastAsia"/>
-          <w:sz w:val="20"/>
-          <w:szCs w:val="20"/>
-        </w:rPr>
-        <w:t>3</w:t>
-      </w:r>
-      <w:r>
-        <w:rPr>
-          <w:sz w:val="20"/>
-          <w:szCs w:val="20"/>
-        </w:rPr>
-        <w:t xml:space="preserve"> 순</w:t>
-      </w:r>
-      <w:r>
-        <w:rPr>
-          <w:sz w:val="20"/>
-          <w:szCs w:val="20"/>
-        </w:rPr>
-        <w:t>으로</w:t>
-      </w:r>
-      <w:r>
-        <w:rPr>
-          <w:rFonts w:hint="eastAsia"/>
-          <w:sz w:val="20"/>
-          <w:szCs w:val="20"/>
-        </w:rPr>
-        <w:t xml:space="preserve"> 일어날 것이다.</w:t>
-      </w:r>
-    </w:p>
-    <w:p>
-      <w:pPr>
-        <w:pStyle w:val="a6"/>
-        <w:numPr>
-          <w:ilvl w:val="4"/>
-          <w:numId w:val="2"/>
-        </w:numPr>
-        <w:ind w:left="1999"/>
-        <w:rPr>
-          <w:sz w:val="20"/>
-          <w:szCs w:val="20"/>
-        </w:rPr>
-      </w:pPr>
-      <w:r>
-        <w:rPr>
-          <w:rFonts w:hint="eastAsia"/>
-          <w:sz w:val="20"/>
-          <w:szCs w:val="20"/>
-        </w:rPr>
-        <w:t>근거</w:t>
-      </w:r>
-      <w:r>
-        <w:rPr>
-          <w:sz w:val="20"/>
-          <w:szCs w:val="20"/>
-        </w:rPr>
-        <w:br/>
-      </w:r>
-      <w:r>
-        <w:rPr>
-          <w:rFonts w:hint="eastAsia"/>
-          <w:sz w:val="20"/>
-          <w:szCs w:val="20"/>
-        </w:rPr>
-        <w:t xml:space="preserve">- </w:t>
-      </w:r>
-      <w:r>
-        <w:rPr>
-          <w:sz w:val="20"/>
-          <w:szCs w:val="20"/>
-        </w:rPr>
-        <w:t>실험 2</w:t>
-      </w:r>
-      <w:r>
-        <w:rPr>
-          <w:sz w:val="20"/>
-          <w:szCs w:val="20"/>
-        </w:rPr>
-        <w:t>에서 Bottleneck 반복 수가 증가할수록 양자화 손실이 커지는 경향이 관찰되었다.</w:t>
-      </w:r>
-      <w:r>
-        <w:rPr>
-          <w:sz w:val="20"/>
-          <w:szCs w:val="20"/>
-        </w:rPr>
-        <w:br/>
-      </w:r>
-      <w:r>
-        <w:rPr>
-          <w:rFonts w:hint="eastAsia"/>
-          <w:sz w:val="20"/>
-          <w:szCs w:val="20"/>
-        </w:rPr>
-        <w:t xml:space="preserve">- </w:t>
-      </w:r>
-      <w:r>
-        <w:rPr>
-          <w:sz w:val="20"/>
-          <w:szCs w:val="20"/>
-        </w:rPr>
-        <w:t xml:space="preserve">C2f는 </w:t>
-      </w:r>
-      <w:proofErr w:type="spellStart"/>
-      <w:r>
-        <w:rPr>
-          <w:sz w:val="20"/>
-          <w:szCs w:val="20"/>
-        </w:rPr>
-        <w:t>concat</w:t>
-      </w:r>
-      <w:proofErr w:type="spellEnd"/>
-      <w:r>
-        <w:rPr>
-          <w:sz w:val="20"/>
-          <w:szCs w:val="20"/>
-        </w:rPr>
-        <w:t xml:space="preserve"> 연산 개수가 많고 C3Ghost는 Ghost Module 특성으로 내부 연산 단계가 많아, 반복 수 증가 시 양자화 손실에 더 취약하다.</w:t>
-      </w:r>
-      <w:r>
-        <w:rPr>
-          <w:sz w:val="20"/>
-          <w:szCs w:val="20"/>
-        </w:rPr>
-        <w:br/>
-      </w:r>
-      <w:r>
-        <w:rPr>
-          <w:rFonts w:hint="eastAsia"/>
-          <w:sz w:val="20"/>
-          <w:szCs w:val="20"/>
-        </w:rPr>
-        <w:t xml:space="preserve">- </w:t>
-      </w:r>
-      <w:r>
-        <w:rPr>
-          <w:sz w:val="20"/>
-          <w:szCs w:val="20"/>
-        </w:rPr>
-        <w:t>C3는 상대적으로 단순한 구조로, 반복 수 증가의 영향을 덜 받을 가능성이 있다.</w:t>
-      </w:r>
-      <w:r>
-        <w:rPr>
-          <w:sz w:val="20"/>
-          <w:szCs w:val="20"/>
-        </w:rPr>
-        <w:br/>
-      </w:r>
-      <w:r>
-        <w:rPr>
-          <w:rFonts w:hint="eastAsia"/>
-          <w:sz w:val="20"/>
-          <w:szCs w:val="20"/>
-        </w:rPr>
-        <w:t>따라서 반복 수가 많을 때와 적을 때 모두 구조 특성상 단순한 C3의 연산 양자화 손실이 가장 적고, C2f의 손실이 가장 클 것이다.</w:t>
-      </w:r>
-      <w:r>
-        <w:rPr>
-          <w:sz w:val="20"/>
-          <w:szCs w:val="20"/>
-        </w:rPr>
-        <w:br/>
-      </w:r>
-    </w:p>
-    <w:p>
-      <w:pPr>
-        <w:pStyle w:val="a6"/>
-        <w:numPr>
-          <w:ilvl w:val="3"/>
-          <w:numId w:val="2"/>
-        </w:numPr>
-        <w:ind w:left="1857"/>
-        <w:rPr>
-          <w:sz w:val="20"/>
-          <w:szCs w:val="20"/>
-        </w:rPr>
-      </w:pPr>
-      <w:proofErr w:type="gramStart"/>
-      <w:r>
-        <w:rPr>
-          <w:rFonts w:hint="eastAsia"/>
-          <w:sz w:val="20"/>
-          <w:szCs w:val="20"/>
-        </w:rPr>
-        <w:t>결과 :</w:t>
-      </w:r>
-      <w:proofErr w:type="gramEnd"/>
-      <w:r>
-        <w:rPr>
-          <w:rFonts w:hint="eastAsia"/>
-          <w:sz w:val="20"/>
-          <w:szCs w:val="20"/>
-        </w:rPr>
-        <w:t xml:space="preserve"> </w:t>
-      </w:r>
-      <w:r>
-        <w:rPr>
-          <w:sz w:val="20"/>
-          <w:szCs w:val="20"/>
-        </w:rPr>
-        <w:br/>
-      </w:r>
-    </w:p>
-    <w:p>
-      <w:pPr>
-        <w:pStyle w:val="a6"/>
-        <w:numPr>
-          <w:ilvl w:val="3"/>
-          <w:numId w:val="2"/>
-        </w:numPr>
-        <w:ind w:left="1857"/>
-        <w:rPr>
-          <w:sz w:val="20"/>
-          <w:szCs w:val="20"/>
-        </w:rPr>
-      </w:pPr>
-      <w:proofErr w:type="gramStart"/>
-      <w:r>
-        <w:rPr>
-          <w:rFonts w:hint="eastAsia"/>
-          <w:sz w:val="20"/>
-          <w:szCs w:val="20"/>
-        </w:rPr>
-        <w:t>분석 :</w:t>
-      </w:r>
-      <w:proofErr w:type="gramEnd"/>
-      <w:r>
-        <w:rPr>
-          <w:rFonts w:hint="eastAsia"/>
-          <w:sz w:val="20"/>
-          <w:szCs w:val="20"/>
-        </w:rPr>
-        <w:t xml:space="preserve"> </w:t>
+      <w:r>
+        <w:rPr>
+          <w:rFonts w:hint="eastAsia"/>
+          <w:sz w:val="20"/>
+          <w:szCs w:val="20"/>
+        </w:rPr>
+        <w:t xml:space="preserve">분석 : </w:t>
       </w:r>
       <w:r>
         <w:rPr>
@@ -3529,28 +2974,12 @@
           <w:rFonts w:hint="eastAsia"/>
           <w:szCs w:val="22"/>
         </w:rPr>
-        <w:t xml:space="preserve">와 </w:t>
-      </w:r>
-      <w:proofErr w:type="spellStart"/>
-      <w:r>
-        <w:rPr>
-          <w:rFonts w:hint="eastAsia"/>
+        <w:t>와 GhostConv의 성능 차이</w:t>
+      </w:r>
+      <w:r>
+        <w:rPr>
           <w:szCs w:val="22"/>
         </w:rPr>
-        <w:t>GhostConv</w:t>
-      </w:r>
-      <w:proofErr w:type="spellEnd"/>
-      <w:r>
-        <w:rPr>
-          <w:rFonts w:hint="eastAsia"/>
-          <w:szCs w:val="22"/>
-        </w:rPr>
-        <w:t>의 성능 차이</w:t>
-      </w:r>
-      <w:r>
-        <w:rPr>
-          <w:szCs w:val="22"/>
-        </w:rPr>
         <w:br/>
       </w:r>
     </w:p>
@@ -3573,18 +3002,147 @@
           <w:sz w:val="20"/>
           <w:szCs w:val="20"/>
         </w:rPr>
-        <w:t xml:space="preserve">비교 </w:t>
-      </w:r>
-      <w:proofErr w:type="gramStart"/>
-      <w:r>
-        <w:rPr>
-          <w:rFonts w:hint="eastAsia"/>
-          <w:sz w:val="20"/>
-          <w:szCs w:val="20"/>
-        </w:rPr>
-        <w:t>모델 :</w:t>
-      </w:r>
-      <w:proofErr w:type="gramEnd"/>
+        <w:t xml:space="preserve">비교 모델 : </w:t>
+      </w:r>
+      <w:r>
+        <w:rPr>
+          <w:sz w:val="20"/>
+          <w:szCs w:val="20"/>
+        </w:rPr>
+        <w:br/>
+      </w:r>
+    </w:p>
+    <w:p>
+      <w:pPr>
+        <w:pStyle w:val="a6"/>
+        <w:numPr>
+          <w:ilvl w:val="3"/>
+          <w:numId w:val="2"/>
+        </w:numPr>
+        <w:ind w:left="1857"/>
+        <w:rPr>
+          <w:sz w:val="20"/>
+          <w:szCs w:val="20"/>
+        </w:rPr>
+      </w:pPr>
+      <w:r>
+        <w:rPr>
+          <w:rFonts w:hint="eastAsia"/>
+          <w:sz w:val="20"/>
+          <w:szCs w:val="20"/>
+        </w:rPr>
+        <w:t xml:space="preserve">모델 설명 : </w:t>
+      </w:r>
+    </w:p>
+    <w:p>
+      <w:pPr>
+        <w:pStyle w:val="a6"/>
+        <w:numPr>
+          <w:ilvl w:val="4"/>
+          <w:numId w:val="2"/>
+        </w:numPr>
+        <w:ind w:left="2141"/>
+        <w:rPr>
+          <w:sz w:val="20"/>
+          <w:szCs w:val="20"/>
+        </w:rPr>
+      </w:pPr>
+      <w:r>
+        <w:rPr>
+          <w:rFonts w:hint="eastAsia"/>
+          <w:sz w:val="20"/>
+          <w:szCs w:val="20"/>
+        </w:rPr>
+        <w:t>a</w:t>
+      </w:r>
+    </w:p>
+    <w:p>
+      <w:pPr>
+        <w:pStyle w:val="a6"/>
+        <w:numPr>
+          <w:ilvl w:val="4"/>
+          <w:numId w:val="2"/>
+        </w:numPr>
+        <w:ind w:left="2141"/>
+        <w:rPr>
+          <w:sz w:val="20"/>
+          <w:szCs w:val="20"/>
+        </w:rPr>
+      </w:pPr>
+      <w:r>
+        <w:rPr>
+          <w:rFonts w:hint="eastAsia"/>
+          <w:sz w:val="20"/>
+          <w:szCs w:val="20"/>
+        </w:rPr>
+        <w:t>b</w:t>
+      </w:r>
+      <w:r>
+        <w:rPr>
+          <w:sz w:val="20"/>
+          <w:szCs w:val="20"/>
+        </w:rPr>
+        <w:br/>
+      </w:r>
+    </w:p>
+    <w:p>
+      <w:pPr>
+        <w:pStyle w:val="a6"/>
+        <w:numPr>
+          <w:ilvl w:val="3"/>
+          <w:numId w:val="2"/>
+        </w:numPr>
+        <w:ind w:left="1857"/>
+        <w:rPr>
+          <w:sz w:val="20"/>
+          <w:szCs w:val="20"/>
+        </w:rPr>
+      </w:pPr>
+      <w:r>
+        <w:rPr>
+          <w:rFonts w:hint="eastAsia"/>
+          <w:sz w:val="20"/>
+          <w:szCs w:val="20"/>
+        </w:rPr>
+        <w:t xml:space="preserve">가설 </w:t>
+      </w:r>
+      <w:r>
+        <w:rPr>
+          <w:sz w:val="20"/>
+          <w:szCs w:val="20"/>
+        </w:rPr>
+        <w:br/>
+      </w:r>
+      <w:r>
+        <w:rPr>
+          <w:rFonts w:hint="eastAsia"/>
+          <w:sz w:val="20"/>
+          <w:szCs w:val="20"/>
+        </w:rPr>
+        <w:t xml:space="preserve">: </w:t>
+      </w:r>
+      <w:r>
+        <w:rPr>
+          <w:sz w:val="20"/>
+          <w:szCs w:val="20"/>
+        </w:rPr>
+        <w:t>GhostConv는</w:t>
+      </w:r>
+      <w:r>
+        <w:rPr>
+          <w:rFonts w:hint="eastAsia"/>
+          <w:sz w:val="20"/>
+          <w:szCs w:val="20"/>
+        </w:rPr>
+        <w:t xml:space="preserve"> Conv와 다르게</w:t>
+      </w:r>
+      <w:r>
+        <w:rPr>
+          <w:sz w:val="20"/>
+          <w:szCs w:val="20"/>
+        </w:rPr>
+        <w:t xml:space="preserve"> concat 연산이 추가되므로, 8bit 연산에서</w:t>
+      </w:r>
       <w:r>
         <w:rPr>
           <w:rFonts w:hint="eastAsia"/>
@@ -3595,6 +3153,63 @@
       </w:r>
       <w:r>
         <w:rPr>
+          <w:rFonts w:hint="eastAsia"/>
+          <w:sz w:val="20"/>
+          <w:szCs w:val="20"/>
+        </w:rPr>
+        <w:t xml:space="preserve">정보 손실이 더 클 </w:t>
+      </w:r>
+      <w:r>
+        <w:rPr>
+          <w:rFonts w:hint="eastAsia"/>
+          <w:sz w:val="20"/>
+          <w:szCs w:val="20"/>
+        </w:rPr>
+        <w:t>가능성이 있다.</w:t>
+      </w:r>
+      <w:r>
+        <w:rPr>
+          <w:rFonts w:hint="eastAsia"/>
+          <w:sz w:val="20"/>
+          <w:szCs w:val="20"/>
+        </w:rPr>
+        <w:t>.</w:t>
+      </w:r>
+    </w:p>
+    <w:p>
+      <w:pPr>
+        <w:pStyle w:val="a6"/>
+        <w:ind w:left="1857"/>
+        <w:rPr>
+          <w:sz w:val="20"/>
+          <w:szCs w:val="20"/>
+        </w:rPr>
+      </w:pPr>
+      <w:r>
+        <w:rPr>
+          <w:rFonts w:hint="eastAsia"/>
+          <w:sz w:val="20"/>
+          <w:szCs w:val="20"/>
+        </w:rPr>
+        <w:t>Conv는 상대적으로 간단한 연산 구조로, 양자화 연산에서의 손실이 적을 것이다.</w:t>
+      </w:r>
+      <w:r>
+        <w:rPr>
+          <w:sz w:val="20"/>
+          <w:szCs w:val="20"/>
+        </w:rPr>
+        <w:br/>
+      </w:r>
+      <w:r>
+        <w:rPr>
+          <w:rFonts w:hint="eastAsia"/>
+          <w:sz w:val="20"/>
+          <w:szCs w:val="20"/>
+        </w:rPr>
+        <w:t>따라서 Ghostconv가 Conv보다 연산 양자화 손실이 클 것이다.</w:t>
+      </w:r>
+      <w:r>
+        <w:rPr>
           <w:sz w:val="20"/>
           <w:szCs w:val="20"/>
         </w:rPr>
@@ -3620,69 +3235,7 @@
           <w:sz w:val="20"/>
           <w:szCs w:val="20"/>
         </w:rPr>
-        <w:t xml:space="preserve">모델 </w:t>
-      </w:r>
-      <w:proofErr w:type="gramStart"/>
-      <w:r>
-        <w:rPr>
-          <w:rFonts w:hint="eastAsia"/>
-          <w:sz w:val="20"/>
-          <w:szCs w:val="20"/>
-        </w:rPr>
-        <w:t>설명 :</w:t>
-      </w:r>
-      <w:proofErr w:type="gramEnd"/>
-      <w:r>
-        <w:rPr>
-          <w:rFonts w:hint="eastAsia"/>
-          <w:sz w:val="20"/>
-          <w:szCs w:val="20"/>
-        </w:rPr>
-        <w:t xml:space="preserve"> </w:t>
-      </w:r>
-    </w:p>
-    <w:p>
-      <w:pPr>
-        <w:pStyle w:val="a6"/>
-        <w:numPr>
-          <w:ilvl w:val="4"/>
-          <w:numId w:val="2"/>
-        </w:numPr>
-        <w:ind w:left="2141"/>
-        <w:rPr>
-          <w:sz w:val="20"/>
-          <w:szCs w:val="20"/>
-        </w:rPr>
-      </w:pPr>
-      <w:r>
-        <w:rPr>
-          <w:rFonts w:hint="eastAsia"/>
-          <w:sz w:val="20"/>
-          <w:szCs w:val="20"/>
-        </w:rPr>
-        <w:t>a</w:t>
-      </w:r>
-    </w:p>
-    <w:p>
-      <w:pPr>
-        <w:pStyle w:val="a6"/>
-        <w:numPr>
-          <w:ilvl w:val="4"/>
-          <w:numId w:val="2"/>
-        </w:numPr>
-        <w:ind w:left="2141"/>
-        <w:rPr>
-          <w:sz w:val="20"/>
-          <w:szCs w:val="20"/>
-        </w:rPr>
-      </w:pPr>
-      <w:r>
-        <w:rPr>
-          <w:rFonts w:hint="eastAsia"/>
-          <w:sz w:val="20"/>
-          <w:szCs w:val="20"/>
-        </w:rPr>
-        <w:t>b</w:t>
+        <w:t xml:space="preserve">결과 : </w:t>
       </w:r>
       <w:r>
         <w:rPr>
@@ -3711,240 +3264,7 @@
           <w:sz w:val="20"/>
           <w:szCs w:val="20"/>
         </w:rPr>
-        <w:t xml:space="preserve">가설 </w:t>
-      </w:r>
-      <w:r>
-        <w:rPr>
-          <w:sz w:val="20"/>
-          <w:szCs w:val="20"/>
-        </w:rPr>
-        <w:br/>
-      </w:r>
-      <w:r>
-        <w:rPr>
-          <w:rFonts w:hint="eastAsia"/>
-          <w:sz w:val="20"/>
-          <w:szCs w:val="20"/>
-        </w:rPr>
-        <w:t xml:space="preserve">: </w:t>
-      </w:r>
-      <w:proofErr w:type="spellStart"/>
-      <w:r>
-        <w:rPr>
-          <w:sz w:val="20"/>
-          <w:szCs w:val="20"/>
-        </w:rPr>
-        <w:t>GhostConv</w:t>
-      </w:r>
-      <w:proofErr w:type="spellEnd"/>
-      <w:r>
-        <w:rPr>
-          <w:sz w:val="20"/>
-          <w:szCs w:val="20"/>
-        </w:rPr>
-        <w:t>는</w:t>
-      </w:r>
-      <w:r>
-        <w:rPr>
-          <w:rFonts w:hint="eastAsia"/>
-          <w:sz w:val="20"/>
-          <w:szCs w:val="20"/>
-        </w:rPr>
-        <w:t xml:space="preserve"> Conv와 다르게</w:t>
-      </w:r>
-      <w:r>
-        <w:rPr>
-          <w:sz w:val="20"/>
-          <w:szCs w:val="20"/>
-        </w:rPr>
-        <w:t xml:space="preserve"> </w:t>
-      </w:r>
-      <w:proofErr w:type="spellStart"/>
-      <w:r>
-        <w:rPr>
-          <w:sz w:val="20"/>
-          <w:szCs w:val="20"/>
-        </w:rPr>
-        <w:t>concat</w:t>
-      </w:r>
-      <w:proofErr w:type="spellEnd"/>
-      <w:r>
-        <w:rPr>
-          <w:sz w:val="20"/>
-          <w:szCs w:val="20"/>
-        </w:rPr>
-        <w:t xml:space="preserve"> 연산이 추가되므로, 8bit 연산에서</w:t>
-      </w:r>
-      <w:r>
-        <w:rPr>
-          <w:rFonts w:hint="eastAsia"/>
-          <w:sz w:val="20"/>
-          <w:szCs w:val="20"/>
-        </w:rPr>
-        <w:t xml:space="preserve"> </w:t>
-      </w:r>
-      <w:r>
-        <w:rPr>
-          <w:rFonts w:hint="eastAsia"/>
-          <w:sz w:val="20"/>
-          <w:szCs w:val="20"/>
-        </w:rPr>
-        <w:t xml:space="preserve">정보 손실이 더 클 </w:t>
-      </w:r>
-      <w:r>
-        <w:rPr>
-          <w:rFonts w:hint="eastAsia"/>
-          <w:sz w:val="20"/>
-          <w:szCs w:val="20"/>
-        </w:rPr>
-        <w:t xml:space="preserve">가능성이 </w:t>
-      </w:r>
-      <w:proofErr w:type="gramStart"/>
-      <w:r>
-        <w:rPr>
-          <w:rFonts w:hint="eastAsia"/>
-          <w:sz w:val="20"/>
-          <w:szCs w:val="20"/>
-        </w:rPr>
-        <w:t>있다.</w:t>
-      </w:r>
-      <w:r>
-        <w:rPr>
-          <w:rFonts w:hint="eastAsia"/>
-          <w:sz w:val="20"/>
-          <w:szCs w:val="20"/>
-        </w:rPr>
-        <w:t>.</w:t>
-      </w:r>
-      <w:proofErr w:type="gramEnd"/>
-    </w:p>
-    <w:p>
-      <w:pPr>
-        <w:pStyle w:val="a6"/>
-        <w:ind w:left="1857"/>
-        <w:rPr>
-          <w:sz w:val="20"/>
-          <w:szCs w:val="20"/>
-        </w:rPr>
-      </w:pPr>
-      <w:r>
-        <w:rPr>
-          <w:rFonts w:hint="eastAsia"/>
-          <w:sz w:val="20"/>
-          <w:szCs w:val="20"/>
-        </w:rPr>
-        <w:t>Conv는 상대적으로 간단한 연산 구조로, 양자화 연산에서의 손실이 적을 것이다.</w:t>
-      </w:r>
-      <w:r>
-        <w:rPr>
-          <w:sz w:val="20"/>
-          <w:szCs w:val="20"/>
-        </w:rPr>
-        <w:br/>
-      </w:r>
-      <w:r>
-        <w:rPr>
-          <w:rFonts w:hint="eastAsia"/>
-          <w:sz w:val="20"/>
-          <w:szCs w:val="20"/>
-        </w:rPr>
-        <w:t xml:space="preserve">따라서 </w:t>
-      </w:r>
-      <w:proofErr w:type="spellStart"/>
-      <w:r>
-        <w:rPr>
-          <w:rFonts w:hint="eastAsia"/>
-          <w:sz w:val="20"/>
-          <w:szCs w:val="20"/>
-        </w:rPr>
-        <w:t>Ghostconv</w:t>
-      </w:r>
-      <w:proofErr w:type="spellEnd"/>
-      <w:r>
-        <w:rPr>
-          <w:rFonts w:hint="eastAsia"/>
-          <w:sz w:val="20"/>
-          <w:szCs w:val="20"/>
-        </w:rPr>
-        <w:t>가 Conv보다 연산 양자화 손실이 클 것이다.</w:t>
-      </w:r>
-      <w:r>
-        <w:rPr>
-          <w:sz w:val="20"/>
-          <w:szCs w:val="20"/>
-        </w:rPr>
-        <w:br/>
-      </w:r>
-    </w:p>
-    <w:p>
-      <w:pPr>
-        <w:pStyle w:val="a6"/>
-        <w:numPr>
-          <w:ilvl w:val="3"/>
-          <w:numId w:val="2"/>
-        </w:numPr>
-        <w:ind w:left="1857"/>
-        <w:rPr>
-          <w:sz w:val="20"/>
-          <w:szCs w:val="20"/>
-        </w:rPr>
-      </w:pPr>
-      <w:proofErr w:type="gramStart"/>
-      <w:r>
-        <w:rPr>
-          <w:rFonts w:hint="eastAsia"/>
-          <w:sz w:val="20"/>
-          <w:szCs w:val="20"/>
-        </w:rPr>
-        <w:t>결과 :</w:t>
-      </w:r>
-      <w:proofErr w:type="gramEnd"/>
-      <w:r>
-        <w:rPr>
-          <w:rFonts w:hint="eastAsia"/>
-          <w:sz w:val="20"/>
-          <w:szCs w:val="20"/>
-        </w:rPr>
-        <w:t xml:space="preserve"> </w:t>
-      </w:r>
-      <w:r>
-        <w:rPr>
-          <w:sz w:val="20"/>
-          <w:szCs w:val="20"/>
-        </w:rPr>
-        <w:br/>
-      </w:r>
-    </w:p>
-    <w:p>
-      <w:pPr>
-        <w:pStyle w:val="a6"/>
-        <w:numPr>
-          <w:ilvl w:val="3"/>
-          <w:numId w:val="2"/>
-        </w:numPr>
-        <w:ind w:left="1857"/>
-        <w:rPr>
-          <w:sz w:val="20"/>
-          <w:szCs w:val="20"/>
-        </w:rPr>
-      </w:pPr>
-      <w:proofErr w:type="gramStart"/>
-      <w:r>
-        <w:rPr>
-          <w:rFonts w:hint="eastAsia"/>
-          <w:sz w:val="20"/>
-          <w:szCs w:val="20"/>
-        </w:rPr>
-        <w:t>분석 :</w:t>
-      </w:r>
-      <w:proofErr w:type="gramEnd"/>
-      <w:r>
-        <w:rPr>
-          <w:rFonts w:hint="eastAsia"/>
-          <w:sz w:val="20"/>
-          <w:szCs w:val="20"/>
-        </w:rPr>
-        <w:t xml:space="preserve"> </w:t>
+        <w:t xml:space="preserve">분석 : </w:t>
       </w:r>
       <w:r>
         <w:rPr>
@@ -3994,28 +3314,12 @@
           <w:rFonts w:hint="eastAsia"/>
           <w:szCs w:val="22"/>
         </w:rPr>
-        <w:t xml:space="preserve">Conv, </w:t>
-      </w:r>
-      <w:proofErr w:type="spellStart"/>
-      <w:r>
-        <w:rPr>
-          <w:rFonts w:hint="eastAsia"/>
+        <w:t>Conv, GhostConv와 C2f, C3, C3Ghost의 최적 조합 비교</w:t>
+      </w:r>
+      <w:r>
+        <w:rPr>
           <w:szCs w:val="22"/>
         </w:rPr>
-        <w:t>GhostConv</w:t>
-      </w:r>
-      <w:proofErr w:type="spellEnd"/>
-      <w:r>
-        <w:rPr>
-          <w:rFonts w:hint="eastAsia"/>
-          <w:szCs w:val="22"/>
-        </w:rPr>
-        <w:t>와 C2f, C3, C3Ghost의 최적 조합 비교</w:t>
-      </w:r>
-      <w:r>
-        <w:rPr>
-          <w:szCs w:val="22"/>
-        </w:rPr>
         <w:br/>
       </w:r>
     </w:p>
@@ -4038,18 +3342,187 @@
           <w:sz w:val="20"/>
           <w:szCs w:val="20"/>
         </w:rPr>
-        <w:t xml:space="preserve">비교 </w:t>
-      </w:r>
-      <w:proofErr w:type="gramStart"/>
-      <w:r>
-        <w:rPr>
-          <w:rFonts w:hint="eastAsia"/>
-          <w:sz w:val="20"/>
-          <w:szCs w:val="20"/>
-        </w:rPr>
-        <w:t>모델 :</w:t>
-      </w:r>
-      <w:proofErr w:type="gramEnd"/>
+        <w:t xml:space="preserve">비교 모델 : </w:t>
+      </w:r>
+      <w:r>
+        <w:rPr>
+          <w:sz w:val="20"/>
+          <w:szCs w:val="20"/>
+        </w:rPr>
+        <w:br/>
+      </w:r>
+    </w:p>
+    <w:p>
+      <w:pPr>
+        <w:pStyle w:val="a6"/>
+        <w:numPr>
+          <w:ilvl w:val="3"/>
+          <w:numId w:val="2"/>
+        </w:numPr>
+        <w:ind w:left="1857"/>
+        <w:rPr>
+          <w:sz w:val="20"/>
+          <w:szCs w:val="20"/>
+        </w:rPr>
+      </w:pPr>
+      <w:r>
+        <w:rPr>
+          <w:rFonts w:hint="eastAsia"/>
+          <w:sz w:val="20"/>
+          <w:szCs w:val="20"/>
+        </w:rPr>
+        <w:t xml:space="preserve">모델 설명 : </w:t>
+      </w:r>
+    </w:p>
+    <w:p>
+      <w:pPr>
+        <w:pStyle w:val="a6"/>
+        <w:numPr>
+          <w:ilvl w:val="4"/>
+          <w:numId w:val="2"/>
+        </w:numPr>
+        <w:ind w:left="2141"/>
+        <w:rPr>
+          <w:sz w:val="20"/>
+          <w:szCs w:val="20"/>
+        </w:rPr>
+      </w:pPr>
+      <w:r>
+        <w:rPr>
+          <w:rFonts w:hint="eastAsia"/>
+          <w:sz w:val="20"/>
+          <w:szCs w:val="20"/>
+        </w:rPr>
+        <w:t>a</w:t>
+      </w:r>
+    </w:p>
+    <w:p>
+      <w:pPr>
+        <w:pStyle w:val="a6"/>
+        <w:numPr>
+          <w:ilvl w:val="4"/>
+          <w:numId w:val="2"/>
+        </w:numPr>
+        <w:ind w:left="2141"/>
+        <w:rPr>
+          <w:sz w:val="20"/>
+          <w:szCs w:val="20"/>
+        </w:rPr>
+      </w:pPr>
+      <w:r>
+        <w:rPr>
+          <w:rFonts w:hint="eastAsia"/>
+          <w:sz w:val="20"/>
+          <w:szCs w:val="20"/>
+        </w:rPr>
+        <w:t>b</w:t>
+      </w:r>
+      <w:r>
+        <w:rPr>
+          <w:sz w:val="20"/>
+          <w:szCs w:val="20"/>
+        </w:rPr>
+        <w:br/>
+      </w:r>
+    </w:p>
+    <w:p>
+      <w:pPr>
+        <w:pStyle w:val="a6"/>
+        <w:numPr>
+          <w:ilvl w:val="3"/>
+          <w:numId w:val="2"/>
+        </w:numPr>
+        <w:ind w:left="1857"/>
+        <w:rPr>
+          <w:sz w:val="20"/>
+          <w:szCs w:val="20"/>
+        </w:rPr>
+      </w:pPr>
+      <w:r>
+        <w:rPr>
+          <w:rFonts w:hint="eastAsia"/>
+          <w:sz w:val="20"/>
+          <w:szCs w:val="20"/>
+        </w:rPr>
+        <w:t xml:space="preserve">가설 </w:t>
+      </w:r>
+      <w:r>
+        <w:rPr>
+          <w:sz w:val="20"/>
+          <w:szCs w:val="20"/>
+        </w:rPr>
+        <w:br/>
+      </w:r>
+      <w:r>
+        <w:rPr>
+          <w:rFonts w:hint="eastAsia"/>
+          <w:sz w:val="20"/>
+          <w:szCs w:val="20"/>
+        </w:rPr>
+        <w:t xml:space="preserve">: </w:t>
+      </w:r>
+      <w:r>
+        <w:rPr>
+          <w:rFonts w:hint="eastAsia"/>
+          <w:sz w:val="20"/>
+          <w:szCs w:val="20"/>
+        </w:rPr>
+        <w:t>위의 실험들을 통해 C2f와 GhostConv에서 가장 연산 양자화 손실이 크다는 것을</w:t>
+      </w:r>
+      <w:r>
+        <w:rPr>
+          <w:rFonts w:hint="eastAsia"/>
+          <w:sz w:val="20"/>
+          <w:szCs w:val="20"/>
+        </w:rPr>
+        <w:t>,</w:t>
+      </w:r>
+      <w:r>
+        <w:rPr>
+          <w:rFonts w:hint="eastAsia"/>
+          <w:sz w:val="20"/>
+          <w:szCs w:val="20"/>
+        </w:rPr>
+        <w:t xml:space="preserve"> C3와 Conv에서 가장 손실이 작다는 것을 알게 되었다.</w:t>
+      </w:r>
+      <w:r>
+        <w:rPr>
+          <w:rFonts w:hint="eastAsia"/>
+          <w:sz w:val="20"/>
+          <w:szCs w:val="20"/>
+        </w:rPr>
+        <w:t xml:space="preserve"> 이를 토대로</w:t>
+      </w:r>
+      <w:r>
+        <w:rPr>
+          <w:rFonts w:hint="eastAsia"/>
+          <w:sz w:val="20"/>
+          <w:szCs w:val="20"/>
+        </w:rPr>
+        <w:t xml:space="preserve"> 조합별 양자화 손실은 아래와 같을 것이다.</w:t>
+      </w:r>
+      <w:r>
+        <w:rPr>
+          <w:sz w:val="20"/>
+          <w:szCs w:val="20"/>
+        </w:rPr>
+        <w:br/>
+      </w:r>
+      <w:r>
+        <w:rPr>
+          <w:rFonts w:hint="eastAsia"/>
+          <w:sz w:val="20"/>
+          <w:szCs w:val="20"/>
+        </w:rPr>
+        <w:t xml:space="preserve">- </w:t>
+      </w:r>
+      <w:r>
+        <w:rPr>
+          <w:sz w:val="20"/>
+          <w:szCs w:val="20"/>
+        </w:rPr>
+        <w:t>가장 손실이 많은 조합</w:t>
+      </w:r>
       <w:r>
         <w:rPr>
           <w:rFonts w:hint="eastAsia"/>
@@ -4063,6 +3536,102 @@
           <w:sz w:val="20"/>
           <w:szCs w:val="20"/>
         </w:rPr>
+        <w:t xml:space="preserve">: C2f </w:t>
+      </w:r>
+      <w:r>
+        <w:rPr>
+          <w:rFonts w:hint="eastAsia"/>
+          <w:sz w:val="20"/>
+          <w:szCs w:val="20"/>
+        </w:rPr>
+        <w:t>+</w:t>
+      </w:r>
+      <w:r>
+        <w:rPr>
+          <w:sz w:val="20"/>
+          <w:szCs w:val="20"/>
+        </w:rPr>
+        <w:t xml:space="preserve"> GhostConv</w:t>
+      </w:r>
+      <w:r>
+        <w:rPr>
+          <w:sz w:val="20"/>
+          <w:szCs w:val="20"/>
+        </w:rPr>
+        <w:br/>
+      </w:r>
+      <w:r>
+        <w:rPr>
+          <w:rFonts w:hint="eastAsia"/>
+          <w:sz w:val="20"/>
+          <w:szCs w:val="20"/>
+        </w:rPr>
+        <w:t xml:space="preserve">- </w:t>
+      </w:r>
+      <w:r>
+        <w:rPr>
+          <w:sz w:val="20"/>
+          <w:szCs w:val="20"/>
+        </w:rPr>
+        <w:t>중간 정도</w:t>
+      </w:r>
+      <w:r>
+        <w:rPr>
+          <w:rFonts w:hint="eastAsia"/>
+          <w:sz w:val="20"/>
+          <w:szCs w:val="20"/>
+        </w:rPr>
+        <w:t>의</w:t>
+      </w:r>
+      <w:r>
+        <w:rPr>
+          <w:sz w:val="20"/>
+          <w:szCs w:val="20"/>
+        </w:rPr>
+        <w:t xml:space="preserve"> 손실이 발생하는 조합: C3 + GhostConv</w:t>
+      </w:r>
+      <w:r>
+        <w:rPr>
+          <w:rFonts w:hint="eastAsia"/>
+          <w:sz w:val="20"/>
+          <w:szCs w:val="20"/>
+        </w:rPr>
+        <w:t>,</w:t>
+      </w:r>
+      <w:r>
+        <w:rPr>
+          <w:sz w:val="20"/>
+          <w:szCs w:val="20"/>
+        </w:rPr>
+        <w:t xml:space="preserve"> C2f + Conv</w:t>
+      </w:r>
+      <w:r>
+        <w:rPr>
+          <w:sz w:val="20"/>
+          <w:szCs w:val="20"/>
+        </w:rPr>
+        <w:br/>
+      </w:r>
+      <w:r>
+        <w:rPr>
+          <w:rFonts w:hint="eastAsia"/>
+          <w:sz w:val="20"/>
+          <w:szCs w:val="20"/>
+        </w:rPr>
+        <w:t xml:space="preserve">- </w:t>
+      </w:r>
+      <w:r>
+        <w:rPr>
+          <w:sz w:val="20"/>
+          <w:szCs w:val="20"/>
+        </w:rPr>
+        <w:t>가장 손실이 적은 조합: C3Ghost + Conv</w:t>
+      </w:r>
+      <w:r>
+        <w:rPr>
+          <w:sz w:val="20"/>
+          <w:szCs w:val="20"/>
+        </w:rPr>
         <w:br/>
       </w:r>
     </w:p>
@@ -4085,69 +3654,7 @@
           <w:sz w:val="20"/>
           <w:szCs w:val="20"/>
         </w:rPr>
-        <w:t xml:space="preserve">모델 </w:t>
-      </w:r>
-      <w:proofErr w:type="gramStart"/>
-      <w:r>
-        <w:rPr>
-          <w:rFonts w:hint="eastAsia"/>
-          <w:sz w:val="20"/>
-          <w:szCs w:val="20"/>
-        </w:rPr>
-        <w:t>설명 :</w:t>
-      </w:r>
-      <w:proofErr w:type="gramEnd"/>
-      <w:r>
-        <w:rPr>
-          <w:rFonts w:hint="eastAsia"/>
-          <w:sz w:val="20"/>
-          <w:szCs w:val="20"/>
-        </w:rPr>
-        <w:t xml:space="preserve"> </w:t>
-      </w:r>
-    </w:p>
-    <w:p>
-      <w:pPr>
-        <w:pStyle w:val="a6"/>
-        <w:numPr>
-          <w:ilvl w:val="4"/>
-          <w:numId w:val="2"/>
-        </w:numPr>
-        <w:ind w:left="2141"/>
-        <w:rPr>
-          <w:sz w:val="20"/>
-          <w:szCs w:val="20"/>
-        </w:rPr>
-      </w:pPr>
-      <w:r>
-        <w:rPr>
-          <w:rFonts w:hint="eastAsia"/>
-          <w:sz w:val="20"/>
-          <w:szCs w:val="20"/>
-        </w:rPr>
-        <w:t>a</w:t>
-      </w:r>
-    </w:p>
-    <w:p>
-      <w:pPr>
-        <w:pStyle w:val="a6"/>
-        <w:numPr>
-          <w:ilvl w:val="4"/>
-          <w:numId w:val="2"/>
-        </w:numPr>
-        <w:ind w:left="2141"/>
-        <w:rPr>
-          <w:sz w:val="20"/>
-          <w:szCs w:val="20"/>
-        </w:rPr>
-      </w:pPr>
-      <w:r>
-        <w:rPr>
-          <w:rFonts w:hint="eastAsia"/>
-          <w:sz w:val="20"/>
-          <w:szCs w:val="20"/>
-        </w:rPr>
-        <w:t>b</w:t>
+        <w:t xml:space="preserve">결과 : </w:t>
       </w:r>
       <w:r>
         <w:rPr>
@@ -4176,318 +3683,7 @@
           <w:sz w:val="20"/>
           <w:szCs w:val="20"/>
         </w:rPr>
-        <w:t xml:space="preserve">가설 </w:t>
-      </w:r>
-      <w:r>
-        <w:rPr>
-          <w:sz w:val="20"/>
-          <w:szCs w:val="20"/>
-        </w:rPr>
-        <w:br/>
-      </w:r>
-      <w:r>
-        <w:rPr>
-          <w:rFonts w:hint="eastAsia"/>
-          <w:sz w:val="20"/>
-          <w:szCs w:val="20"/>
-        </w:rPr>
-        <w:t xml:space="preserve">: </w:t>
-      </w:r>
-      <w:r>
-        <w:rPr>
-          <w:rFonts w:hint="eastAsia"/>
-          <w:sz w:val="20"/>
-          <w:szCs w:val="20"/>
-        </w:rPr>
-        <w:t xml:space="preserve">위의 실험들을 통해 C2f와 </w:t>
-      </w:r>
-      <w:proofErr w:type="spellStart"/>
-      <w:r>
-        <w:rPr>
-          <w:rFonts w:hint="eastAsia"/>
-          <w:sz w:val="20"/>
-          <w:szCs w:val="20"/>
-        </w:rPr>
-        <w:t>GhostConv</w:t>
-      </w:r>
-      <w:proofErr w:type="spellEnd"/>
-      <w:r>
-        <w:rPr>
-          <w:rFonts w:hint="eastAsia"/>
-          <w:sz w:val="20"/>
-          <w:szCs w:val="20"/>
-        </w:rPr>
-        <w:t>에서 가장 연산 양자화 손실이 크다는 것을</w:t>
-      </w:r>
-      <w:r>
-        <w:rPr>
-          <w:rFonts w:hint="eastAsia"/>
-          <w:sz w:val="20"/>
-          <w:szCs w:val="20"/>
-        </w:rPr>
-        <w:t>,</w:t>
-      </w:r>
-      <w:r>
-        <w:rPr>
-          <w:rFonts w:hint="eastAsia"/>
-          <w:sz w:val="20"/>
-          <w:szCs w:val="20"/>
-        </w:rPr>
-        <w:t xml:space="preserve"> C3와 Conv에서 가장 손실이 작다는 것을 알게 되었다.</w:t>
-      </w:r>
-      <w:r>
-        <w:rPr>
-          <w:rFonts w:hint="eastAsia"/>
-          <w:sz w:val="20"/>
-          <w:szCs w:val="20"/>
-        </w:rPr>
-        <w:t xml:space="preserve"> 이를 토대로</w:t>
-      </w:r>
-      <w:r>
-        <w:rPr>
-          <w:rFonts w:hint="eastAsia"/>
-          <w:sz w:val="20"/>
-          <w:szCs w:val="20"/>
-        </w:rPr>
-        <w:t xml:space="preserve"> 조합별 양자화 손실은 아래와 같을 것이다.</w:t>
-      </w:r>
-      <w:r>
-        <w:rPr>
-          <w:sz w:val="20"/>
-          <w:szCs w:val="20"/>
-        </w:rPr>
-        <w:br/>
-      </w:r>
-      <w:r>
-        <w:rPr>
-          <w:rFonts w:hint="eastAsia"/>
-          <w:sz w:val="20"/>
-          <w:szCs w:val="20"/>
-        </w:rPr>
-        <w:t xml:space="preserve">- </w:t>
-      </w:r>
-      <w:r>
-        <w:rPr>
-          <w:sz w:val="20"/>
-          <w:szCs w:val="20"/>
-        </w:rPr>
-        <w:t xml:space="preserve">가장 손실이 많은 </w:t>
-      </w:r>
-      <w:proofErr w:type="gramStart"/>
-      <w:r>
-        <w:rPr>
-          <w:sz w:val="20"/>
-          <w:szCs w:val="20"/>
-        </w:rPr>
-        <w:t>조합</w:t>
-      </w:r>
-      <w:r>
-        <w:rPr>
-          <w:rFonts w:hint="eastAsia"/>
-          <w:sz w:val="20"/>
-          <w:szCs w:val="20"/>
-        </w:rPr>
-        <w:t xml:space="preserve"> </w:t>
-      </w:r>
-      <w:r>
-        <w:rPr>
-          <w:sz w:val="20"/>
-          <w:szCs w:val="20"/>
-        </w:rPr>
-        <w:t>:</w:t>
-      </w:r>
-      <w:proofErr w:type="gramEnd"/>
-      <w:r>
-        <w:rPr>
-          <w:sz w:val="20"/>
-          <w:szCs w:val="20"/>
-        </w:rPr>
-        <w:t xml:space="preserve"> C2f </w:t>
-      </w:r>
-      <w:r>
-        <w:rPr>
-          <w:rFonts w:hint="eastAsia"/>
-          <w:sz w:val="20"/>
-          <w:szCs w:val="20"/>
-        </w:rPr>
-        <w:t>+</w:t>
-      </w:r>
-      <w:r>
-        <w:rPr>
-          <w:sz w:val="20"/>
-          <w:szCs w:val="20"/>
-        </w:rPr>
-        <w:t xml:space="preserve"> </w:t>
-      </w:r>
-      <w:proofErr w:type="spellStart"/>
-      <w:r>
-        <w:rPr>
-          <w:sz w:val="20"/>
-          <w:szCs w:val="20"/>
-        </w:rPr>
-        <w:t>GhostConv</w:t>
-      </w:r>
-      <w:proofErr w:type="spellEnd"/>
-      <w:r>
-        <w:rPr>
-          <w:sz w:val="20"/>
-          <w:szCs w:val="20"/>
-        </w:rPr>
-        <w:br/>
-      </w:r>
-      <w:r>
-        <w:rPr>
-          <w:rFonts w:hint="eastAsia"/>
-          <w:sz w:val="20"/>
-          <w:szCs w:val="20"/>
-        </w:rPr>
-        <w:t xml:space="preserve">- </w:t>
-      </w:r>
-      <w:r>
-        <w:rPr>
-          <w:sz w:val="20"/>
-          <w:szCs w:val="20"/>
-        </w:rPr>
-        <w:t>중간 정도</w:t>
-      </w:r>
-      <w:r>
-        <w:rPr>
-          <w:rFonts w:hint="eastAsia"/>
-          <w:sz w:val="20"/>
-          <w:szCs w:val="20"/>
-        </w:rPr>
-        <w:t>의</w:t>
-      </w:r>
-      <w:r>
-        <w:rPr>
-          <w:sz w:val="20"/>
-          <w:szCs w:val="20"/>
-        </w:rPr>
-        <w:t xml:space="preserve"> 손실이 발생하는 조합: C3 + </w:t>
-      </w:r>
-      <w:proofErr w:type="spellStart"/>
-      <w:r>
-        <w:rPr>
-          <w:sz w:val="20"/>
-          <w:szCs w:val="20"/>
-        </w:rPr>
-        <w:t>GhostConv</w:t>
-      </w:r>
-      <w:proofErr w:type="spellEnd"/>
-      <w:r>
-        <w:rPr>
-          <w:rFonts w:hint="eastAsia"/>
-          <w:sz w:val="20"/>
-          <w:szCs w:val="20"/>
-        </w:rPr>
-        <w:t>,</w:t>
-      </w:r>
-      <w:r>
-        <w:rPr>
-          <w:sz w:val="20"/>
-          <w:szCs w:val="20"/>
-        </w:rPr>
-        <w:t xml:space="preserve"> C2f + Conv</w:t>
-      </w:r>
-      <w:r>
-        <w:rPr>
-          <w:sz w:val="20"/>
-          <w:szCs w:val="20"/>
-        </w:rPr>
-        <w:br/>
-      </w:r>
-      <w:r>
-        <w:rPr>
-          <w:rFonts w:hint="eastAsia"/>
-          <w:sz w:val="20"/>
-          <w:szCs w:val="20"/>
-        </w:rPr>
-        <w:t xml:space="preserve">- </w:t>
-      </w:r>
-      <w:r>
-        <w:rPr>
-          <w:sz w:val="20"/>
-          <w:szCs w:val="20"/>
-        </w:rPr>
-        <w:t>가장 손실이 적은 조합: C3Ghost + Conv</w:t>
-      </w:r>
-      <w:r>
-        <w:rPr>
-          <w:sz w:val="20"/>
-          <w:szCs w:val="20"/>
-        </w:rPr>
-        <w:br/>
-      </w:r>
-    </w:p>
-    <w:p>
-      <w:pPr>
-        <w:pStyle w:val="a6"/>
-        <w:numPr>
-          <w:ilvl w:val="3"/>
-          <w:numId w:val="2"/>
-        </w:numPr>
-        <w:ind w:left="1857"/>
-        <w:rPr>
-          <w:sz w:val="20"/>
-          <w:szCs w:val="20"/>
-        </w:rPr>
-      </w:pPr>
-      <w:proofErr w:type="gramStart"/>
-      <w:r>
-        <w:rPr>
-          <w:rFonts w:hint="eastAsia"/>
-          <w:sz w:val="20"/>
-          <w:szCs w:val="20"/>
-        </w:rPr>
-        <w:t>결과 :</w:t>
-      </w:r>
-      <w:proofErr w:type="gramEnd"/>
-      <w:r>
-        <w:rPr>
-          <w:rFonts w:hint="eastAsia"/>
-          <w:sz w:val="20"/>
-          <w:szCs w:val="20"/>
-        </w:rPr>
-        <w:t xml:space="preserve"> </w:t>
-      </w:r>
-      <w:r>
-        <w:rPr>
-          <w:sz w:val="20"/>
-          <w:szCs w:val="20"/>
-        </w:rPr>
-        <w:br/>
-      </w:r>
-    </w:p>
-    <w:p>
-      <w:pPr>
-        <w:pStyle w:val="a6"/>
-        <w:numPr>
-          <w:ilvl w:val="3"/>
-          <w:numId w:val="2"/>
-        </w:numPr>
-        <w:ind w:left="1857"/>
-        <w:rPr>
-          <w:sz w:val="20"/>
-          <w:szCs w:val="20"/>
-        </w:rPr>
-      </w:pPr>
-      <w:proofErr w:type="gramStart"/>
-      <w:r>
-        <w:rPr>
-          <w:rFonts w:hint="eastAsia"/>
-          <w:sz w:val="20"/>
-          <w:szCs w:val="20"/>
-        </w:rPr>
-        <w:t>분석 :</w:t>
-      </w:r>
-      <w:proofErr w:type="gramEnd"/>
-      <w:r>
-        <w:rPr>
-          <w:rFonts w:hint="eastAsia"/>
-          <w:sz w:val="20"/>
-          <w:szCs w:val="20"/>
-        </w:rPr>
-        <w:t xml:space="preserve"> </w:t>
+        <w:t xml:space="preserve">분석 : </w:t>
       </w:r>
     </w:p>
     <w:p>
@@ -4568,18 +3764,125 @@
           <w:sz w:val="20"/>
           <w:szCs w:val="20"/>
         </w:rPr>
-        <w:t xml:space="preserve">비교 </w:t>
-      </w:r>
-      <w:proofErr w:type="gramStart"/>
-      <w:r>
-        <w:rPr>
-          <w:rFonts w:hint="eastAsia"/>
-          <w:sz w:val="20"/>
-          <w:szCs w:val="20"/>
-        </w:rPr>
-        <w:t>모델 :</w:t>
-      </w:r>
-      <w:proofErr w:type="gramEnd"/>
+        <w:t xml:space="preserve">비교 모델 : </w:t>
+      </w:r>
+      <w:r>
+        <w:rPr>
+          <w:sz w:val="20"/>
+          <w:szCs w:val="20"/>
+        </w:rPr>
+        <w:br/>
+      </w:r>
+    </w:p>
+    <w:p>
+      <w:pPr>
+        <w:pStyle w:val="a6"/>
+        <w:numPr>
+          <w:ilvl w:val="3"/>
+          <w:numId w:val="2"/>
+        </w:numPr>
+        <w:ind w:left="1857"/>
+        <w:rPr>
+          <w:sz w:val="20"/>
+          <w:szCs w:val="20"/>
+        </w:rPr>
+      </w:pPr>
+      <w:r>
+        <w:rPr>
+          <w:rFonts w:hint="eastAsia"/>
+          <w:sz w:val="20"/>
+          <w:szCs w:val="20"/>
+        </w:rPr>
+        <w:t xml:space="preserve">모델 설명 : </w:t>
+      </w:r>
+    </w:p>
+    <w:p>
+      <w:pPr>
+        <w:pStyle w:val="a6"/>
+        <w:numPr>
+          <w:ilvl w:val="4"/>
+          <w:numId w:val="2"/>
+        </w:numPr>
+        <w:ind w:left="2141"/>
+        <w:rPr>
+          <w:sz w:val="20"/>
+          <w:szCs w:val="20"/>
+        </w:rPr>
+      </w:pPr>
+      <w:r>
+        <w:rPr>
+          <w:rFonts w:hint="eastAsia"/>
+          <w:sz w:val="20"/>
+          <w:szCs w:val="20"/>
+        </w:rPr>
+        <w:t>a</w:t>
+      </w:r>
+    </w:p>
+    <w:p>
+      <w:pPr>
+        <w:pStyle w:val="a6"/>
+        <w:numPr>
+          <w:ilvl w:val="4"/>
+          <w:numId w:val="2"/>
+        </w:numPr>
+        <w:ind w:left="2141"/>
+        <w:rPr>
+          <w:sz w:val="20"/>
+          <w:szCs w:val="20"/>
+        </w:rPr>
+      </w:pPr>
+      <w:r>
+        <w:rPr>
+          <w:rFonts w:hint="eastAsia"/>
+          <w:sz w:val="20"/>
+          <w:szCs w:val="20"/>
+        </w:rPr>
+        <w:t>b</w:t>
+      </w:r>
+      <w:r>
+        <w:rPr>
+          <w:sz w:val="20"/>
+          <w:szCs w:val="20"/>
+        </w:rPr>
+        <w:br/>
+      </w:r>
+    </w:p>
+    <w:p>
+      <w:pPr>
+        <w:pStyle w:val="a6"/>
+        <w:numPr>
+          <w:ilvl w:val="3"/>
+          <w:numId w:val="2"/>
+        </w:numPr>
+        <w:ind w:left="1857"/>
+        <w:rPr>
+          <w:sz w:val="20"/>
+          <w:szCs w:val="20"/>
+        </w:rPr>
+      </w:pPr>
+      <w:r>
+        <w:rPr>
+          <w:rFonts w:hint="eastAsia"/>
+          <w:sz w:val="20"/>
+          <w:szCs w:val="20"/>
+        </w:rPr>
+        <w:t xml:space="preserve">가설 </w:t>
+      </w:r>
+      <w:r>
+        <w:rPr>
+          <w:sz w:val="20"/>
+          <w:szCs w:val="20"/>
+        </w:rPr>
+        <w:br/>
+      </w:r>
+      <w:r>
+        <w:rPr>
+          <w:rFonts w:hint="eastAsia"/>
+          <w:sz w:val="20"/>
+          <w:szCs w:val="20"/>
+        </w:rPr>
+        <w:t>:</w:t>
+      </w:r>
       <w:r>
         <w:rPr>
           <w:rFonts w:hint="eastAsia"/>
@@ -4593,6 +3896,102 @@
           <w:sz w:val="20"/>
           <w:szCs w:val="20"/>
         </w:rPr>
+        <w:t xml:space="preserve">채널 수는 모델이 처리할 수 있는 </w:t>
+      </w:r>
+      <w:r>
+        <w:rPr>
+          <w:rFonts w:hint="eastAsia"/>
+          <w:sz w:val="20"/>
+          <w:szCs w:val="20"/>
+        </w:rPr>
+        <w:t xml:space="preserve">연산 </w:t>
+      </w:r>
+      <w:r>
+        <w:rPr>
+          <w:sz w:val="20"/>
+          <w:szCs w:val="20"/>
+        </w:rPr>
+        <w:t>복잡도에 영향을 미친다. 채널 수가 증가하면 더 많은 정보를</w:t>
+      </w:r>
+      <w:r>
+        <w:rPr>
+          <w:rFonts w:hint="eastAsia"/>
+          <w:sz w:val="20"/>
+          <w:szCs w:val="20"/>
+        </w:rPr>
+        <w:t xml:space="preserve"> 연산을 통해</w:t>
+      </w:r>
+      <w:r>
+        <w:rPr>
+          <w:sz w:val="20"/>
+          <w:szCs w:val="20"/>
+        </w:rPr>
+        <w:t xml:space="preserve"> 담아야 하므로, 양자화 손실이 더 </w:t>
+      </w:r>
+      <w:r>
+        <w:rPr>
+          <w:rFonts w:hint="eastAsia"/>
+          <w:sz w:val="20"/>
+          <w:szCs w:val="20"/>
+        </w:rPr>
+        <w:t>커질</w:t>
+      </w:r>
+      <w:r>
+        <w:rPr>
+          <w:sz w:val="20"/>
+          <w:szCs w:val="20"/>
+        </w:rPr>
+        <w:t xml:space="preserve"> 가능성이 있다. </w:t>
+      </w:r>
+      <w:r>
+        <w:rPr>
+          <w:sz w:val="20"/>
+          <w:szCs w:val="20"/>
+        </w:rPr>
+        <w:t xml:space="preserve">채널 수가 많은 구성(256, 512, 1024)이 채널 수가 적은 구성(128, 256, 512)보다 </w:t>
+      </w:r>
+      <w:r>
+        <w:rPr>
+          <w:sz w:val="20"/>
+          <w:szCs w:val="20"/>
+        </w:rPr>
+        <w:t>더 큰 양자화 손실을</w:t>
+      </w:r>
+      <w:r>
+        <w:rPr>
+          <w:sz w:val="20"/>
+          <w:szCs w:val="20"/>
+        </w:rPr>
+        <w:t xml:space="preserve"> 유발할 것이다</w:t>
+      </w:r>
+      <w:r>
+        <w:rPr>
+          <w:rFonts w:hint="eastAsia"/>
+          <w:sz w:val="20"/>
+          <w:szCs w:val="20"/>
+        </w:rPr>
+        <w:t>.</w:t>
+      </w:r>
+      <w:r>
+        <w:rPr>
+          <w:sz w:val="20"/>
+          <w:szCs w:val="20"/>
+        </w:rPr>
+        <w:br/>
+      </w:r>
+      <w:r>
+        <w:rPr>
+          <w:rFonts w:hint="eastAsia"/>
+          <w:sz w:val="20"/>
+          <w:szCs w:val="20"/>
+        </w:rPr>
+        <w:t>따라서 양자화 손실은 채널 수가 더 많은 모델이 클 것이다.</w:t>
+      </w:r>
+      <w:r>
+        <w:rPr>
+          <w:sz w:val="20"/>
+          <w:szCs w:val="20"/>
+        </w:rPr>
         <w:br/>
       </w:r>
     </w:p>
@@ -4615,256 +4014,7 @@
           <w:sz w:val="20"/>
           <w:szCs w:val="20"/>
         </w:rPr>
-        <w:t xml:space="preserve">모델 </w:t>
-      </w:r>
-      <w:proofErr w:type="gramStart"/>
-      <w:r>
-        <w:rPr>
-          <w:rFonts w:hint="eastAsia"/>
-          <w:sz w:val="20"/>
-          <w:szCs w:val="20"/>
-        </w:rPr>
-        <w:t>설명 :</w:t>
-      </w:r>
-      <w:proofErr w:type="gramEnd"/>
-      <w:r>
-        <w:rPr>
-          <w:rFonts w:hint="eastAsia"/>
-          <w:sz w:val="20"/>
-          <w:szCs w:val="20"/>
-        </w:rPr>
-        <w:t xml:space="preserve"> </w:t>
-      </w:r>
-    </w:p>
-    <w:p>
-      <w:pPr>
-        <w:pStyle w:val="a6"/>
-        <w:numPr>
-          <w:ilvl w:val="4"/>
-          <w:numId w:val="2"/>
-        </w:numPr>
-        <w:ind w:left="2141"/>
-        <w:rPr>
-          <w:sz w:val="20"/>
-          <w:szCs w:val="20"/>
-        </w:rPr>
-      </w:pPr>
-      <w:r>
-        <w:rPr>
-          <w:rFonts w:hint="eastAsia"/>
-          <w:sz w:val="20"/>
-          <w:szCs w:val="20"/>
-        </w:rPr>
-        <w:t>a</w:t>
-      </w:r>
-    </w:p>
-    <w:p>
-      <w:pPr>
-        <w:pStyle w:val="a6"/>
-        <w:numPr>
-          <w:ilvl w:val="4"/>
-          <w:numId w:val="2"/>
-        </w:numPr>
-        <w:ind w:left="2141"/>
-        <w:rPr>
-          <w:sz w:val="20"/>
-          <w:szCs w:val="20"/>
-        </w:rPr>
-      </w:pPr>
-      <w:r>
-        <w:rPr>
-          <w:rFonts w:hint="eastAsia"/>
-          <w:sz w:val="20"/>
-          <w:szCs w:val="20"/>
-        </w:rPr>
-        <w:t>b</w:t>
-      </w:r>
-      <w:r>
-        <w:rPr>
-          <w:sz w:val="20"/>
-          <w:szCs w:val="20"/>
-        </w:rPr>
-        <w:br/>
-      </w:r>
-    </w:p>
-    <w:p>
-      <w:pPr>
-        <w:pStyle w:val="a6"/>
-        <w:numPr>
-          <w:ilvl w:val="3"/>
-          <w:numId w:val="2"/>
-        </w:numPr>
-        <w:ind w:left="1857"/>
-        <w:rPr>
-          <w:sz w:val="20"/>
-          <w:szCs w:val="20"/>
-        </w:rPr>
-      </w:pPr>
-      <w:r>
-        <w:rPr>
-          <w:rFonts w:hint="eastAsia"/>
-          <w:sz w:val="20"/>
-          <w:szCs w:val="20"/>
-        </w:rPr>
-        <w:t xml:space="preserve">가설 </w:t>
-      </w:r>
-      <w:r>
-        <w:rPr>
-          <w:sz w:val="20"/>
-          <w:szCs w:val="20"/>
-        </w:rPr>
-        <w:br/>
-      </w:r>
-      <w:r>
-        <w:rPr>
-          <w:rFonts w:hint="eastAsia"/>
-          <w:sz w:val="20"/>
-          <w:szCs w:val="20"/>
-        </w:rPr>
-        <w:t>:</w:t>
-      </w:r>
-      <w:r>
-        <w:rPr>
-          <w:rFonts w:hint="eastAsia"/>
-          <w:sz w:val="20"/>
-          <w:szCs w:val="20"/>
-        </w:rPr>
-        <w:t xml:space="preserve"> </w:t>
-      </w:r>
-      <w:r>
-        <w:rPr>
-          <w:sz w:val="20"/>
-          <w:szCs w:val="20"/>
-        </w:rPr>
-        <w:t xml:space="preserve">채널 수는 모델이 처리할 수 있는 </w:t>
-      </w:r>
-      <w:r>
-        <w:rPr>
-          <w:rFonts w:hint="eastAsia"/>
-          <w:sz w:val="20"/>
-          <w:szCs w:val="20"/>
-        </w:rPr>
-        <w:t xml:space="preserve">연산 </w:t>
-      </w:r>
-      <w:r>
-        <w:rPr>
-          <w:sz w:val="20"/>
-          <w:szCs w:val="20"/>
-        </w:rPr>
-        <w:t>복잡도에 영향을 미친다. 채널 수가 증가하면 더 많은 정보를</w:t>
-      </w:r>
-      <w:r>
-        <w:rPr>
-          <w:rFonts w:hint="eastAsia"/>
-          <w:sz w:val="20"/>
-          <w:szCs w:val="20"/>
-        </w:rPr>
-        <w:t xml:space="preserve"> 연산을 통해</w:t>
-      </w:r>
-      <w:r>
-        <w:rPr>
-          <w:sz w:val="20"/>
-          <w:szCs w:val="20"/>
-        </w:rPr>
-        <w:t xml:space="preserve"> 담아야 하므로, 양자화 손실이 더 </w:t>
-      </w:r>
-      <w:r>
-        <w:rPr>
-          <w:rFonts w:hint="eastAsia"/>
-          <w:sz w:val="20"/>
-          <w:szCs w:val="20"/>
-        </w:rPr>
-        <w:t>커질</w:t>
-      </w:r>
-      <w:r>
-        <w:rPr>
-          <w:sz w:val="20"/>
-          <w:szCs w:val="20"/>
-        </w:rPr>
-        <w:t xml:space="preserve"> 가능성이 있다. </w:t>
-      </w:r>
-      <w:r>
-        <w:rPr>
-          <w:sz w:val="20"/>
-          <w:szCs w:val="20"/>
-        </w:rPr>
-        <w:t xml:space="preserve">채널 수가 많은 구성(256, 512, 1024)이 채널 수가 적은 구성(128, 256, 512)보다 </w:t>
-      </w:r>
-      <w:r>
-        <w:rPr>
-          <w:sz w:val="20"/>
-          <w:szCs w:val="20"/>
-        </w:rPr>
-        <w:t>더 큰 양자화 손실을</w:t>
-      </w:r>
-      <w:r>
-        <w:rPr>
-          <w:sz w:val="20"/>
-          <w:szCs w:val="20"/>
-        </w:rPr>
-        <w:t xml:space="preserve"> 유발할 것이다</w:t>
-      </w:r>
-      <w:r>
-        <w:rPr>
-          <w:rFonts w:hint="eastAsia"/>
-          <w:sz w:val="20"/>
-          <w:szCs w:val="20"/>
-        </w:rPr>
-        <w:t>.</w:t>
-      </w:r>
-      <w:r>
-        <w:rPr>
-          <w:sz w:val="20"/>
-          <w:szCs w:val="20"/>
-        </w:rPr>
-        <w:br/>
-      </w:r>
-      <w:r>
-        <w:rPr>
-          <w:rFonts w:hint="eastAsia"/>
-          <w:sz w:val="20"/>
-          <w:szCs w:val="20"/>
-        </w:rPr>
-        <w:t>따라서 양자화 손실은 채널 수가 더 많은 모델이 클 것이다.</w:t>
-      </w:r>
-      <w:r>
-        <w:rPr>
-          <w:sz w:val="20"/>
-          <w:szCs w:val="20"/>
-        </w:rPr>
-        <w:br/>
-      </w:r>
-    </w:p>
-    <w:p>
-      <w:pPr>
-        <w:pStyle w:val="a6"/>
-        <w:numPr>
-          <w:ilvl w:val="3"/>
-          <w:numId w:val="2"/>
-        </w:numPr>
-        <w:ind w:left="1857"/>
-        <w:rPr>
-          <w:sz w:val="20"/>
-          <w:szCs w:val="20"/>
-        </w:rPr>
-      </w:pPr>
-      <w:proofErr w:type="gramStart"/>
-      <w:r>
-        <w:rPr>
-          <w:rFonts w:hint="eastAsia"/>
-          <w:sz w:val="20"/>
-          <w:szCs w:val="20"/>
-        </w:rPr>
-        <w:t>결과 :</w:t>
-      </w:r>
-      <w:proofErr w:type="gramEnd"/>
-      <w:r>
-        <w:rPr>
-          <w:rFonts w:hint="eastAsia"/>
-          <w:sz w:val="20"/>
-          <w:szCs w:val="20"/>
-        </w:rPr>
-        <w:t xml:space="preserve"> </w:t>
+        <w:t xml:space="preserve">결과 : </w:t>
       </w:r>
       <w:r>
         <w:rPr>
@@ -4997,18 +4147,8 @@
           <w:sz w:val="20"/>
           <w:szCs w:val="20"/>
         </w:rPr>
-        <w:t xml:space="preserve">Conv vs </w:t>
-      </w:r>
-      <w:proofErr w:type="spellStart"/>
-      <w:r>
-        <w:rPr>
-          <w:rFonts w:hint="eastAsia"/>
-          <w:sz w:val="20"/>
-          <w:szCs w:val="20"/>
-        </w:rPr>
-        <w:t>GhostConv</w:t>
-      </w:r>
-      <w:proofErr w:type="spellEnd"/>
+        <w:t>Conv vs GhostConv</w:t>
+      </w:r>
     </w:p>
     <w:p>
       <w:pPr>
@@ -5135,23 +4275,7 @@
           <w:sz w:val="16"/>
           <w:szCs w:val="16"/>
         </w:rPr>
-        <w:t xml:space="preserve">[1] J. Fernandez-Marques, P. N. </w:t>
-      </w:r>
-      <w:proofErr w:type="spellStart"/>
-      <w:r>
-        <w:rPr>
-          <w:sz w:val="16"/>
-          <w:szCs w:val="16"/>
-        </w:rPr>
-        <w:t>Whatmough</w:t>
-      </w:r>
-      <w:proofErr w:type="spellEnd"/>
-      <w:r>
-        <w:rPr>
-          <w:sz w:val="16"/>
-          <w:szCs w:val="16"/>
-        </w:rPr>
-        <w:t xml:space="preserve">, A. Mundy, and M. Mattina, "Searching for Winograd-aware Quantized Networks," </w:t>
+        <w:t xml:space="preserve">[1] J. Fernandez-Marques, P. N. Whatmough, A. Mundy, and M. Mattina, "Searching for Winograd-aware Quantized Networks," </w:t>
       </w:r>
       <w:r>
         <w:rPr>
@@ -5160,9 +4284,46 @@
           <w:sz w:val="16"/>
           <w:szCs w:val="16"/>
         </w:rPr>
-        <w:t xml:space="preserve">Proc. of the 3rd </w:t>
-      </w:r>
-      <w:proofErr w:type="spellStart"/>
+        <w:t>Proc. of the 3rd MLSys Conf.</w:t>
+      </w:r>
+      <w:r>
+        <w:rPr>
+          <w:sz w:val="16"/>
+          <w:szCs w:val="16"/>
+        </w:rPr>
+        <w:t>, arXiv:2002.10711, 2020.</w:t>
+      </w:r>
+    </w:p>
+    <w:p>
+      <w:pPr>
+        <w:ind w:left="440"/>
+        <w:rPr>
+          <w:sz w:val="16"/>
+          <w:szCs w:val="16"/>
+        </w:rPr>
+      </w:pPr>
+      <w:r>
+        <w:rPr>
+          <w:rFonts w:hint="eastAsia"/>
+          <w:sz w:val="16"/>
+          <w:szCs w:val="16"/>
+        </w:rPr>
+        <w:t xml:space="preserve">[2] </w:t>
+      </w:r>
+      <w:r>
+        <w:rPr>
+          <w:sz w:val="16"/>
+          <w:szCs w:val="16"/>
+        </w:rPr>
+        <w:t>B. Jacob, S. Kligys, B. Chen, M. Zhu, M. Tang, A. Howard, H. Adam, and D. Kalenichenko</w:t>
+      </w:r>
+      <w:r>
+        <w:rPr>
+          <w:sz w:val="16"/>
+          <w:szCs w:val="16"/>
+        </w:rPr>
+        <w:t xml:space="preserve">, "Quantization and training of neural networks for efficient integer-arithmetic-only inference," </w:t>
+      </w:r>
       <w:r>
         <w:rPr>
           <w:i/>
@@ -5170,100 +4331,7 @@
           <w:sz w:val="16"/>
           <w:szCs w:val="16"/>
         </w:rPr>
-        <w:t>MLSys</w:t>
-      </w:r>
-      <w:proofErr w:type="spellEnd"/>
-      <w:r>
-        <w:rPr>
-          <w:i/>
-          <w:iCs/>
-          <w:sz w:val="16"/>
-          <w:szCs w:val="16"/>
-        </w:rPr>
-        <w:t xml:space="preserve"> Conf.</w:t>
-      </w:r>
-      <w:r>
-        <w:rPr>
-          <w:sz w:val="16"/>
-          <w:szCs w:val="16"/>
-        </w:rPr>
-        <w:t>, arXiv:2002.10711, 2020.</w:t>
-      </w:r>
-    </w:p>
-    <w:p>
-      <w:pPr>
-        <w:ind w:left="440"/>
-        <w:rPr>
-          <w:sz w:val="16"/>
-          <w:szCs w:val="16"/>
-        </w:rPr>
-      </w:pPr>
-      <w:r>
-        <w:rPr>
-          <w:rFonts w:hint="eastAsia"/>
-          <w:sz w:val="16"/>
-          <w:szCs w:val="16"/>
-        </w:rPr>
-        <w:t xml:space="preserve">[2] </w:t>
-      </w:r>
-      <w:r>
-        <w:rPr>
-          <w:sz w:val="16"/>
-          <w:szCs w:val="16"/>
-        </w:rPr>
-        <w:t xml:space="preserve">B. Jacob, S. </w:t>
-      </w:r>
-      <w:proofErr w:type="spellStart"/>
-      <w:r>
-        <w:rPr>
-          <w:sz w:val="16"/>
-          <w:szCs w:val="16"/>
-        </w:rPr>
-        <w:t>Kligys</w:t>
-      </w:r>
-      <w:proofErr w:type="spellEnd"/>
-      <w:r>
-        <w:rPr>
-          <w:sz w:val="16"/>
-          <w:szCs w:val="16"/>
-        </w:rPr>
-        <w:t xml:space="preserve">, B. Chen, M. Zhu, M. Tang, A. Howard, H. Adam, and D. </w:t>
-      </w:r>
-      <w:proofErr w:type="spellStart"/>
-      <w:r>
-        <w:rPr>
-          <w:sz w:val="16"/>
-          <w:szCs w:val="16"/>
-        </w:rPr>
-        <w:t>Kalenichenko</w:t>
-      </w:r>
-      <w:proofErr w:type="spellEnd"/>
-      <w:r>
-        <w:rPr>
-          <w:sz w:val="16"/>
-          <w:szCs w:val="16"/>
-        </w:rPr>
-        <w:t xml:space="preserve">, "Quantization and training of neural networks for efficient integer-arithmetic-only inference," </w:t>
-      </w:r>
-      <w:proofErr w:type="spellStart"/>
-      <w:r>
-        <w:rPr>
-          <w:i/>
-          <w:iCs/>
-          <w:sz w:val="16"/>
-          <w:szCs w:val="16"/>
-        </w:rPr>
-        <w:t>arXiv</w:t>
-      </w:r>
-      <w:proofErr w:type="spellEnd"/>
-      <w:r>
-        <w:rPr>
-          <w:i/>
-          <w:iCs/>
-          <w:sz w:val="16"/>
-          <w:szCs w:val="16"/>
-        </w:rPr>
-        <w:t xml:space="preserve"> preprint arXiv:1712.05877</w:t>
+        <w:t>arXiv preprint arXiv:1712.05877</w:t>
       </w:r>
       <w:r>
         <w:rPr>

--- a/documents/2. 모둘별 양자화 보존율/2.2.2 C2f, C3, C3Ghost 분석 보고서(s모델).docx
+++ b/documents/2. 모둘별 양자화 보존율/2.2.2 C2f, C3, C3Ghost 분석 보고서(s모델).docx
@@ -218,6 +218,32 @@
         </w:rPr>
         <w:t>v</w:t>
       </w:r>
+      <w:r>
+        <w:rPr>
+          <w:rFonts w:hint="eastAsia"/>
+          <w:sz w:val="20"/>
+          <w:szCs w:val="20"/>
+        </w:rPr>
+        <w:t xml:space="preserve"> </w:t>
+      </w:r>
+      <w:proofErr w:type="gramStart"/>
+      <w:r>
+        <w:rPr>
+          <w:rFonts w:hint="eastAsia"/>
+          <w:sz w:val="20"/>
+          <w:szCs w:val="20"/>
+        </w:rPr>
+        <w:t>( =</w:t>
+      </w:r>
+      <w:proofErr w:type="gramEnd"/>
+      <w:r>
+        <w:rPr>
+          <w:rFonts w:hint="eastAsia"/>
+          <w:sz w:val="20"/>
+          <w:szCs w:val="20"/>
+        </w:rPr>
+        <w:t xml:space="preserve"> v8s_P2_tv)</w:t>
+      </w:r>
     </w:p>
     <w:p>
       <w:pPr>
@@ -319,7 +345,23 @@
           <w:sz w:val="20"/>
           <w:szCs w:val="20"/>
         </w:rPr>
-        <w:t>P2_B c c2f_N gc c2f_t</w:t>
+        <w:t xml:space="preserve">P2_B c c2f_N </w:t>
+      </w:r>
+      <w:proofErr w:type="spellStart"/>
+      <w:r>
+        <w:rPr>
+          <w:sz w:val="20"/>
+          <w:szCs w:val="20"/>
+        </w:rPr>
+        <w:t>gc</w:t>
+      </w:r>
+      <w:proofErr w:type="spellEnd"/>
+      <w:r>
+        <w:rPr>
+          <w:sz w:val="20"/>
+          <w:szCs w:val="20"/>
+        </w:rPr>
+        <w:t xml:space="preserve"> c2f_t</w:t>
       </w:r>
       <w:r>
         <w:rPr>
@@ -356,7 +398,23 @@
           <w:sz w:val="20"/>
           <w:szCs w:val="20"/>
         </w:rPr>
-        <w:t>P2_B c c2f_N gc c3_t</w:t>
+        <w:t xml:space="preserve">P2_B c c2f_N </w:t>
+      </w:r>
+      <w:proofErr w:type="spellStart"/>
+      <w:r>
+        <w:rPr>
+          <w:sz w:val="20"/>
+          <w:szCs w:val="20"/>
+        </w:rPr>
+        <w:t>gc</w:t>
+      </w:r>
+      <w:proofErr w:type="spellEnd"/>
+      <w:r>
+        <w:rPr>
+          <w:sz w:val="20"/>
+          <w:szCs w:val="20"/>
+        </w:rPr>
+        <w:t xml:space="preserve"> c3_t</w:t>
       </w:r>
       <w:r>
         <w:rPr>
@@ -393,7 +451,23 @@
           <w:sz w:val="20"/>
           <w:szCs w:val="20"/>
         </w:rPr>
-        <w:t>P2_B c c2f_N gc c3g_t</w:t>
+        <w:t xml:space="preserve">P2_B c c2f_N </w:t>
+      </w:r>
+      <w:proofErr w:type="spellStart"/>
+      <w:r>
+        <w:rPr>
+          <w:sz w:val="20"/>
+          <w:szCs w:val="20"/>
+        </w:rPr>
+        <w:t>gc</w:t>
+      </w:r>
+      <w:proofErr w:type="spellEnd"/>
+      <w:r>
+        <w:rPr>
+          <w:sz w:val="20"/>
+          <w:szCs w:val="20"/>
+        </w:rPr>
+        <w:t xml:space="preserve"> c3g_t</w:t>
       </w:r>
       <w:r>
         <w:rPr>
@@ -478,6 +552,7 @@
         </w:rPr>
         <w:t>(</w:t>
       </w:r>
+      <w:proofErr w:type="spellStart"/>
       <w:r>
         <w:rPr>
           <w:rFonts w:hint="eastAsia"/>
@@ -486,6 +561,7 @@
         </w:rPr>
         <w:t>gpu</w:t>
       </w:r>
+      <w:proofErr w:type="spellEnd"/>
       <w:r>
         <w:rPr>
           <w:rFonts w:hint="eastAsia"/>
@@ -514,7 +590,25 @@
           <w:sz w:val="20"/>
           <w:szCs w:val="20"/>
         </w:rPr>
-        <w:t>C2f와 C3와 C3Ghost의 보존율 분석</w:t>
+        <w:t xml:space="preserve">C2f와 C3와 C3Ghost의 </w:t>
+      </w:r>
+      <w:proofErr w:type="spellStart"/>
+      <w:r>
+        <w:rPr>
+          <w:rFonts w:hint="eastAsia"/>
+          <w:sz w:val="20"/>
+          <w:szCs w:val="20"/>
+        </w:rPr>
+        <w:t>보존율</w:t>
+      </w:r>
+      <w:proofErr w:type="spellEnd"/>
+      <w:r>
+        <w:rPr>
+          <w:rFonts w:hint="eastAsia"/>
+          <w:sz w:val="20"/>
+          <w:szCs w:val="20"/>
+        </w:rPr>
+        <w:t xml:space="preserve"> 분석</w:t>
       </w:r>
       <w:r>
         <w:rPr>
@@ -529,7 +623,25 @@
           <w:sz w:val="20"/>
           <w:szCs w:val="20"/>
         </w:rPr>
-        <w:t>- 가설 : 모듈마다 int8에서의 양자화 오차 정도가 다를 것이다</w:t>
+        <w:t xml:space="preserve">- </w:t>
+      </w:r>
+      <w:proofErr w:type="gramStart"/>
+      <w:r>
+        <w:rPr>
+          <w:rFonts w:hint="eastAsia"/>
+          <w:sz w:val="20"/>
+          <w:szCs w:val="20"/>
+        </w:rPr>
+        <w:t>가설 :</w:t>
+      </w:r>
+      <w:proofErr w:type="gramEnd"/>
+      <w:r>
+        <w:rPr>
+          <w:rFonts w:hint="eastAsia"/>
+          <w:sz w:val="20"/>
+          <w:szCs w:val="20"/>
+        </w:rPr>
+        <w:t xml:space="preserve"> 모듈마다 int8에서의 양자화 오차 정도가 다를 것이다</w:t>
       </w:r>
       <w:r>
         <w:rPr>
@@ -554,6 +666,7 @@
         </w:rPr>
         <w:t>(</w:t>
       </w:r>
+      <w:proofErr w:type="spellStart"/>
       <w:r>
         <w:rPr>
           <w:rFonts w:hint="eastAsia"/>
@@ -562,6 +675,7 @@
         </w:rPr>
         <w:t>보존율</w:t>
       </w:r>
+      <w:proofErr w:type="spellEnd"/>
       <w:r>
         <w:rPr>
           <w:rFonts w:hint="eastAsia"/>
@@ -817,7 +931,25 @@
           <w:sz w:val="20"/>
           <w:szCs w:val="20"/>
         </w:rPr>
-        <w:t>학습 데이터 : 제공받은 train set과 validation set을 병합</w:t>
+        <w:t xml:space="preserve">학습 </w:t>
+      </w:r>
+      <w:proofErr w:type="gramStart"/>
+      <w:r>
+        <w:rPr>
+          <w:rFonts w:hint="eastAsia"/>
+          <w:sz w:val="20"/>
+          <w:szCs w:val="20"/>
+        </w:rPr>
+        <w:t>데이터 :</w:t>
+      </w:r>
+      <w:proofErr w:type="gramEnd"/>
+      <w:r>
+        <w:rPr>
+          <w:rFonts w:hint="eastAsia"/>
+          <w:sz w:val="20"/>
+          <w:szCs w:val="20"/>
+        </w:rPr>
+        <w:t xml:space="preserve"> 제공받은 train set과 validation set을 병합</w:t>
       </w:r>
     </w:p>
     <w:p>
@@ -839,7 +971,25 @@
           <w:sz w:val="20"/>
           <w:szCs w:val="20"/>
         </w:rPr>
-        <w:t xml:space="preserve">입력 데이터 : </w:t>
+        <w:t xml:space="preserve">입력 </w:t>
+      </w:r>
+      <w:proofErr w:type="gramStart"/>
+      <w:r>
+        <w:rPr>
+          <w:rFonts w:hint="eastAsia"/>
+          <w:sz w:val="20"/>
+          <w:szCs w:val="20"/>
+        </w:rPr>
+        <w:t>데이터 :</w:t>
+      </w:r>
+      <w:proofErr w:type="gramEnd"/>
+      <w:r>
+        <w:rPr>
+          <w:rFonts w:hint="eastAsia"/>
+          <w:sz w:val="20"/>
+          <w:szCs w:val="20"/>
+        </w:rPr>
+        <w:t xml:space="preserve"> </w:t>
       </w:r>
       <w:r>
         <w:rPr>
@@ -857,6 +1007,7 @@
         </w:rPr>
         <w:t xml:space="preserve">test </w:t>
       </w:r>
+      <w:proofErr w:type="spellStart"/>
       <w:r>
         <w:rPr>
           <w:rFonts w:hint="eastAsia"/>
@@ -865,6 +1016,7 @@
         </w:rPr>
         <w:t>est</w:t>
       </w:r>
+      <w:proofErr w:type="spellEnd"/>
     </w:p>
     <w:p>
       <w:pPr>
@@ -1002,7 +1154,25 @@
           <w:sz w:val="20"/>
           <w:szCs w:val="20"/>
         </w:rPr>
-        <w:t xml:space="preserve">비교 모델 : </w:t>
+        <w:t xml:space="preserve">비교 </w:t>
+      </w:r>
+      <w:proofErr w:type="gramStart"/>
+      <w:r>
+        <w:rPr>
+          <w:rFonts w:hint="eastAsia"/>
+          <w:sz w:val="20"/>
+          <w:szCs w:val="20"/>
+        </w:rPr>
+        <w:t>모델 :</w:t>
+      </w:r>
+      <w:proofErr w:type="gramEnd"/>
+      <w:r>
+        <w:rPr>
+          <w:rFonts w:hint="eastAsia"/>
+          <w:sz w:val="20"/>
+          <w:szCs w:val="20"/>
+        </w:rPr>
+        <w:t xml:space="preserve"> </w:t>
       </w:r>
       <w:r>
         <w:rPr>
@@ -1039,7 +1209,25 @@
           <w:sz w:val="20"/>
           <w:szCs w:val="20"/>
         </w:rPr>
-        <w:t xml:space="preserve">모델 설명 : </w:t>
+        <w:t xml:space="preserve">모델 </w:t>
+      </w:r>
+      <w:proofErr w:type="gramStart"/>
+      <w:r>
+        <w:rPr>
+          <w:rFonts w:hint="eastAsia"/>
+          <w:sz w:val="20"/>
+          <w:szCs w:val="20"/>
+        </w:rPr>
+        <w:t>설명 :</w:t>
+      </w:r>
+      <w:proofErr w:type="gramEnd"/>
+      <w:r>
+        <w:rPr>
+          <w:rFonts w:hint="eastAsia"/>
+          <w:sz w:val="20"/>
+          <w:szCs w:val="20"/>
+        </w:rPr>
+        <w:t xml:space="preserve"> </w:t>
       </w:r>
     </w:p>
     <w:p>
@@ -1068,15 +1256,33 @@
           <w:sz w:val="20"/>
           <w:szCs w:val="20"/>
         </w:rPr>
-        <w:t>8n_org_tv</w:t>
-      </w:r>
-      <w:r>
-        <w:rPr>
-          <w:rFonts w:hint="eastAsia"/>
-          <w:sz w:val="20"/>
-          <w:szCs w:val="20"/>
-        </w:rPr>
-        <w:t xml:space="preserve"> : 기본 yolov8n 모델</w:t>
+        <w:t>8n_org_</w:t>
+      </w:r>
+      <w:proofErr w:type="gramStart"/>
+      <w:r>
+        <w:rPr>
+          <w:rFonts w:hint="eastAsia"/>
+          <w:sz w:val="20"/>
+          <w:szCs w:val="20"/>
+        </w:rPr>
+        <w:t>tv</w:t>
+      </w:r>
+      <w:r>
+        <w:rPr>
+          <w:rFonts w:hint="eastAsia"/>
+          <w:sz w:val="20"/>
+          <w:szCs w:val="20"/>
+        </w:rPr>
+        <w:t xml:space="preserve"> :</w:t>
+      </w:r>
+      <w:proofErr w:type="gramEnd"/>
+      <w:r>
+        <w:rPr>
+          <w:rFonts w:hint="eastAsia"/>
+          <w:sz w:val="20"/>
+          <w:szCs w:val="20"/>
+        </w:rPr>
+        <w:t xml:space="preserve"> 기본 yolov8n 모델</w:t>
       </w:r>
     </w:p>
     <w:p>
@@ -1105,7 +1311,25 @@
           <w:sz w:val="20"/>
           <w:szCs w:val="20"/>
         </w:rPr>
-        <w:t>8n_k6_tv : 기본 yolov8n 모델의 첫 Conv 레이어의 크기를 (3, 2) 에서 (6, 2, 2, 2)로 변경</w:t>
+        <w:t>8n_k6_</w:t>
+      </w:r>
+      <w:proofErr w:type="gramStart"/>
+      <w:r>
+        <w:rPr>
+          <w:rFonts w:hint="eastAsia"/>
+          <w:sz w:val="20"/>
+          <w:szCs w:val="20"/>
+        </w:rPr>
+        <w:t>tv :</w:t>
+      </w:r>
+      <w:proofErr w:type="gramEnd"/>
+      <w:r>
+        <w:rPr>
+          <w:rFonts w:hint="eastAsia"/>
+          <w:sz w:val="20"/>
+          <w:szCs w:val="20"/>
+        </w:rPr>
+        <w:t xml:space="preserve"> 기본 yolov8n 모델의 첫 Conv 레이어의 크기를 (3, 2) 에서 (6, 2, 2, 2)로 변경</w:t>
       </w:r>
       <w:r>
         <w:rPr>
@@ -1256,13 +1480,23 @@
           <w:szCs w:val="20"/>
         </w:rPr>
       </w:pPr>
-      <w:r>
-        <w:rPr>
-          <w:rFonts w:hint="eastAsia"/>
-          <w:sz w:val="20"/>
-          <w:szCs w:val="20"/>
-        </w:rPr>
-        <w:t xml:space="preserve">결과 : </w:t>
+      <w:proofErr w:type="gramStart"/>
+      <w:r>
+        <w:rPr>
+          <w:rFonts w:hint="eastAsia"/>
+          <w:sz w:val="20"/>
+          <w:szCs w:val="20"/>
+        </w:rPr>
+        <w:t>결과 :</w:t>
+      </w:r>
+      <w:proofErr w:type="gramEnd"/>
+      <w:r>
+        <w:rPr>
+          <w:rFonts w:hint="eastAsia"/>
+          <w:sz w:val="20"/>
+          <w:szCs w:val="20"/>
+        </w:rPr>
+        <w:t xml:space="preserve"> </w:t>
       </w:r>
     </w:p>
     <w:p>
@@ -1288,13 +1522,23 @@
           <w:szCs w:val="20"/>
         </w:rPr>
       </w:pPr>
-      <w:r>
-        <w:rPr>
-          <w:rFonts w:hint="eastAsia"/>
-          <w:sz w:val="20"/>
-          <w:szCs w:val="20"/>
-        </w:rPr>
-        <w:t xml:space="preserve">분석 : </w:t>
+      <w:proofErr w:type="gramStart"/>
+      <w:r>
+        <w:rPr>
+          <w:rFonts w:hint="eastAsia"/>
+          <w:sz w:val="20"/>
+          <w:szCs w:val="20"/>
+        </w:rPr>
+        <w:t>분석 :</w:t>
+      </w:r>
+      <w:proofErr w:type="gramEnd"/>
+      <w:r>
+        <w:rPr>
+          <w:rFonts w:hint="eastAsia"/>
+          <w:sz w:val="20"/>
+          <w:szCs w:val="20"/>
+        </w:rPr>
+        <w:t xml:space="preserve"> </w:t>
       </w:r>
       <w:r>
         <w:rPr>
@@ -1372,7 +1616,25 @@
           <w:sz w:val="20"/>
           <w:szCs w:val="20"/>
         </w:rPr>
-        <w:t xml:space="preserve">비교 모델 : </w:t>
+        <w:t xml:space="preserve">비교 </w:t>
+      </w:r>
+      <w:proofErr w:type="gramStart"/>
+      <w:r>
+        <w:rPr>
+          <w:rFonts w:hint="eastAsia"/>
+          <w:sz w:val="20"/>
+          <w:szCs w:val="20"/>
+        </w:rPr>
+        <w:t>모델 :</w:t>
+      </w:r>
+      <w:proofErr w:type="gramEnd"/>
+      <w:r>
+        <w:rPr>
+          <w:rFonts w:hint="eastAsia"/>
+          <w:sz w:val="20"/>
+          <w:szCs w:val="20"/>
+        </w:rPr>
+        <w:t xml:space="preserve"> </w:t>
       </w:r>
     </w:p>
     <w:p>
@@ -1469,7 +1731,25 @@
           <w:sz w:val="20"/>
           <w:szCs w:val="20"/>
         </w:rPr>
-        <w:t xml:space="preserve">모델 설명 : </w:t>
+        <w:t xml:space="preserve">모델 </w:t>
+      </w:r>
+      <w:proofErr w:type="gramStart"/>
+      <w:r>
+        <w:rPr>
+          <w:rFonts w:hint="eastAsia"/>
+          <w:sz w:val="20"/>
+          <w:szCs w:val="20"/>
+        </w:rPr>
+        <w:t>설명 :</w:t>
+      </w:r>
+      <w:proofErr w:type="gramEnd"/>
+      <w:r>
+        <w:rPr>
+          <w:rFonts w:hint="eastAsia"/>
+          <w:sz w:val="20"/>
+          <w:szCs w:val="20"/>
+        </w:rPr>
+        <w:t xml:space="preserve"> </w:t>
       </w:r>
     </w:p>
     <w:p>
@@ -1499,7 +1779,25 @@
           <w:sz w:val="20"/>
           <w:szCs w:val="20"/>
         </w:rPr>
-        <w:t>8n_2442 / v8n_6886</w:t>
+        <w:t>8n_</w:t>
+      </w:r>
+      <w:proofErr w:type="gramStart"/>
+      <w:r>
+        <w:rPr>
+          <w:rFonts w:hint="eastAsia"/>
+          <w:sz w:val="20"/>
+          <w:szCs w:val="20"/>
+        </w:rPr>
+        <w:t>2442 /</w:t>
+      </w:r>
+      <w:proofErr w:type="gramEnd"/>
+      <w:r>
+        <w:rPr>
+          <w:rFonts w:hint="eastAsia"/>
+          <w:sz w:val="20"/>
+          <w:szCs w:val="20"/>
+        </w:rPr>
+        <w:t xml:space="preserve"> v8n_6886</w:t>
       </w:r>
       <w:r>
         <w:rPr>
@@ -1537,7 +1835,25 @@
           <w:sz w:val="20"/>
           <w:szCs w:val="20"/>
         </w:rPr>
-        <w:t>5n_2442 / v5n_6886</w:t>
+        <w:t>5n_</w:t>
+      </w:r>
+      <w:proofErr w:type="gramStart"/>
+      <w:r>
+        <w:rPr>
+          <w:rFonts w:hint="eastAsia"/>
+          <w:sz w:val="20"/>
+          <w:szCs w:val="20"/>
+        </w:rPr>
+        <w:t>2442 /</w:t>
+      </w:r>
+      <w:proofErr w:type="gramEnd"/>
+      <w:r>
+        <w:rPr>
+          <w:rFonts w:hint="eastAsia"/>
+          <w:sz w:val="20"/>
+          <w:szCs w:val="20"/>
+        </w:rPr>
+        <w:t xml:space="preserve"> v5n_6886</w:t>
       </w:r>
       <w:r>
         <w:rPr>
@@ -1730,13 +2046,23 @@
           <w:szCs w:val="20"/>
         </w:rPr>
       </w:pPr>
-      <w:r>
-        <w:rPr>
-          <w:rFonts w:hint="eastAsia"/>
-          <w:sz w:val="20"/>
-          <w:szCs w:val="20"/>
-        </w:rPr>
-        <w:t xml:space="preserve">결과 : </w:t>
+      <w:proofErr w:type="gramStart"/>
+      <w:r>
+        <w:rPr>
+          <w:rFonts w:hint="eastAsia"/>
+          <w:sz w:val="20"/>
+          <w:szCs w:val="20"/>
+        </w:rPr>
+        <w:t>결과 :</w:t>
+      </w:r>
+      <w:proofErr w:type="gramEnd"/>
+      <w:r>
+        <w:rPr>
+          <w:rFonts w:hint="eastAsia"/>
+          <w:sz w:val="20"/>
+          <w:szCs w:val="20"/>
+        </w:rPr>
+        <w:t xml:space="preserve"> </w:t>
       </w:r>
     </w:p>
     <w:p>
@@ -1762,13 +2088,23 @@
           <w:szCs w:val="20"/>
         </w:rPr>
       </w:pPr>
-      <w:r>
-        <w:rPr>
-          <w:rFonts w:hint="eastAsia"/>
-          <w:sz w:val="20"/>
-          <w:szCs w:val="20"/>
-        </w:rPr>
-        <w:t xml:space="preserve">분석 : </w:t>
+      <w:proofErr w:type="gramStart"/>
+      <w:r>
+        <w:rPr>
+          <w:rFonts w:hint="eastAsia"/>
+          <w:sz w:val="20"/>
+          <w:szCs w:val="20"/>
+        </w:rPr>
+        <w:t>분석 :</w:t>
+      </w:r>
+      <w:proofErr w:type="gramEnd"/>
+      <w:r>
+        <w:rPr>
+          <w:rFonts w:hint="eastAsia"/>
+          <w:sz w:val="20"/>
+          <w:szCs w:val="20"/>
+        </w:rPr>
+        <w:t xml:space="preserve"> </w:t>
       </w:r>
       <w:r>
         <w:rPr>
@@ -1853,7 +2189,25 @@
           <w:sz w:val="20"/>
           <w:szCs w:val="20"/>
         </w:rPr>
-        <w:t xml:space="preserve">비교 모델 : </w:t>
+        <w:t xml:space="preserve">비교 </w:t>
+      </w:r>
+      <w:proofErr w:type="gramStart"/>
+      <w:r>
+        <w:rPr>
+          <w:rFonts w:hint="eastAsia"/>
+          <w:sz w:val="20"/>
+          <w:szCs w:val="20"/>
+        </w:rPr>
+        <w:t>모델 :</w:t>
+      </w:r>
+      <w:proofErr w:type="gramEnd"/>
+      <w:r>
+        <w:rPr>
+          <w:rFonts w:hint="eastAsia"/>
+          <w:sz w:val="20"/>
+          <w:szCs w:val="20"/>
+        </w:rPr>
+        <w:t xml:space="preserve"> </w:t>
       </w:r>
       <w:r>
         <w:rPr>
@@ -1882,7 +2236,25 @@
           <w:sz w:val="20"/>
           <w:szCs w:val="20"/>
         </w:rPr>
-        <w:t xml:space="preserve">모델 설명 : </w:t>
+        <w:t xml:space="preserve">모델 </w:t>
+      </w:r>
+      <w:proofErr w:type="gramStart"/>
+      <w:r>
+        <w:rPr>
+          <w:rFonts w:hint="eastAsia"/>
+          <w:sz w:val="20"/>
+          <w:szCs w:val="20"/>
+        </w:rPr>
+        <w:t>설명 :</w:t>
+      </w:r>
+      <w:proofErr w:type="gramEnd"/>
+      <w:r>
+        <w:rPr>
+          <w:rFonts w:hint="eastAsia"/>
+          <w:sz w:val="20"/>
+          <w:szCs w:val="20"/>
+        </w:rPr>
+        <w:t xml:space="preserve"> </w:t>
       </w:r>
     </w:p>
     <w:p>
@@ -1949,13 +2321,23 @@
           <w:szCs w:val="20"/>
         </w:rPr>
       </w:pPr>
-      <w:r>
-        <w:rPr>
-          <w:rFonts w:hint="eastAsia"/>
-          <w:sz w:val="20"/>
-          <w:szCs w:val="20"/>
-        </w:rPr>
-        <w:t xml:space="preserve">가설 : </w:t>
+      <w:proofErr w:type="gramStart"/>
+      <w:r>
+        <w:rPr>
+          <w:rFonts w:hint="eastAsia"/>
+          <w:sz w:val="20"/>
+          <w:szCs w:val="20"/>
+        </w:rPr>
+        <w:t>가설 :</w:t>
+      </w:r>
+      <w:proofErr w:type="gramEnd"/>
+      <w:r>
+        <w:rPr>
+          <w:rFonts w:hint="eastAsia"/>
+          <w:sz w:val="20"/>
+          <w:szCs w:val="20"/>
+        </w:rPr>
+        <w:t xml:space="preserve"> </w:t>
       </w:r>
     </w:p>
     <w:p>
@@ -2080,15 +2462,42 @@
           <w:sz w:val="20"/>
           <w:szCs w:val="20"/>
         </w:rPr>
-        <w:t xml:space="preserve"> concat</w:t>
-      </w:r>
-      <w:r>
-        <w:rPr>
-          <w:rFonts w:hint="eastAsia"/>
-          <w:sz w:val="20"/>
-          <w:szCs w:val="20"/>
-        </w:rPr>
-        <w:t>하는 채널 개수가 많아 연산량이 많</w:t>
+        <w:t xml:space="preserve"> </w:t>
+      </w:r>
+      <w:proofErr w:type="spellStart"/>
+      <w:r>
+        <w:rPr>
+          <w:sz w:val="20"/>
+          <w:szCs w:val="20"/>
+        </w:rPr>
+        <w:t>concat</w:t>
+      </w:r>
+      <w:proofErr w:type="spellEnd"/>
+      <w:r>
+        <w:rPr>
+          <w:rFonts w:hint="eastAsia"/>
+          <w:sz w:val="20"/>
+          <w:szCs w:val="20"/>
+        </w:rPr>
+        <w:t xml:space="preserve">하는 채널 개수가 많아 </w:t>
+      </w:r>
+      <w:proofErr w:type="spellStart"/>
+      <w:r>
+        <w:rPr>
+          <w:rFonts w:hint="eastAsia"/>
+          <w:sz w:val="20"/>
+          <w:szCs w:val="20"/>
+        </w:rPr>
+        <w:t>연산량이</w:t>
+      </w:r>
+      <w:proofErr w:type="spellEnd"/>
+      <w:r>
+        <w:rPr>
+          <w:rFonts w:hint="eastAsia"/>
+          <w:sz w:val="20"/>
+          <w:szCs w:val="20"/>
+        </w:rPr>
+        <w:t xml:space="preserve"> 많</w:t>
       </w:r>
       <w:r>
         <w:rPr>
@@ -2129,12 +2538,37 @@
         </w:rPr>
         <w:t xml:space="preserve">- </w:t>
       </w:r>
-      <w:r>
-        <w:rPr>
-          <w:sz w:val="20"/>
-          <w:szCs w:val="20"/>
-        </w:rPr>
-        <w:t>GhostBottleneck은 Bottleneck보다 효율적인 연산량 감소를 목표로 하지만, 더 많은 연산 단계를 가지는 특성상 양자화 손실이 커질 가능성</w:t>
+      <w:proofErr w:type="spellStart"/>
+      <w:r>
+        <w:rPr>
+          <w:sz w:val="20"/>
+          <w:szCs w:val="20"/>
+        </w:rPr>
+        <w:t>GhostBottleneck</w:t>
+      </w:r>
+      <w:proofErr w:type="spellEnd"/>
+      <w:r>
+        <w:rPr>
+          <w:sz w:val="20"/>
+          <w:szCs w:val="20"/>
+        </w:rPr>
+        <w:t xml:space="preserve">은 Bottleneck보다 효율적인 </w:t>
+      </w:r>
+      <w:proofErr w:type="spellStart"/>
+      <w:r>
+        <w:rPr>
+          <w:sz w:val="20"/>
+          <w:szCs w:val="20"/>
+        </w:rPr>
+        <w:t>연산량</w:t>
+      </w:r>
+      <w:proofErr w:type="spellEnd"/>
+      <w:r>
+        <w:rPr>
+          <w:sz w:val="20"/>
+          <w:szCs w:val="20"/>
+        </w:rPr>
+        <w:t xml:space="preserve"> 감소를 목표로 하지만, 더 많은 연산 단계를 가지는 특성상 양자화 손실이 커질 가능성</w:t>
       </w:r>
       <w:r>
         <w:rPr>
@@ -2183,12 +2617,37 @@
         </w:rPr>
         <w:t xml:space="preserve">따라서 </w:t>
       </w:r>
-      <w:r>
-        <w:rPr>
-          <w:sz w:val="20"/>
-          <w:szCs w:val="20"/>
-        </w:rPr>
-        <w:t>손실량은 C2f &gt; C3Ghost &gt; C3</w:t>
+      <w:proofErr w:type="spellStart"/>
+      <w:r>
+        <w:rPr>
+          <w:sz w:val="20"/>
+          <w:szCs w:val="20"/>
+        </w:rPr>
+        <w:t>손실량은</w:t>
+      </w:r>
+      <w:proofErr w:type="spellEnd"/>
+      <w:r>
+        <w:rPr>
+          <w:sz w:val="20"/>
+          <w:szCs w:val="20"/>
+        </w:rPr>
+        <w:t xml:space="preserve"> C2</w:t>
+      </w:r>
+      <w:proofErr w:type="gramStart"/>
+      <w:r>
+        <w:rPr>
+          <w:sz w:val="20"/>
+          <w:szCs w:val="20"/>
+        </w:rPr>
+        <w:t>f &gt;</w:t>
+      </w:r>
+      <w:proofErr w:type="gramEnd"/>
+      <w:r>
+        <w:rPr>
+          <w:sz w:val="20"/>
+          <w:szCs w:val="20"/>
+        </w:rPr>
+        <w:t xml:space="preserve"> C3Ghost &gt; C3</w:t>
       </w:r>
       <w:r>
         <w:rPr>
@@ -2285,14 +2744,48 @@
           <w:sz w:val="20"/>
           <w:szCs w:val="20"/>
         </w:rPr>
-        <w:t xml:space="preserve">shortcut=True일 때와 마찬가지로 손실량은 </w:t>
-      </w:r>
-      <w:r>
-        <w:rPr>
-          <w:sz w:val="20"/>
-          <w:szCs w:val="20"/>
-        </w:rPr>
-        <w:t>C2f &gt; C3Ghost &gt; C3</w:t>
+        <w:t xml:space="preserve">shortcut=True일 때와 마찬가지로 </w:t>
+      </w:r>
+      <w:proofErr w:type="spellStart"/>
+      <w:r>
+        <w:rPr>
+          <w:rFonts w:hint="eastAsia"/>
+          <w:sz w:val="20"/>
+          <w:szCs w:val="20"/>
+        </w:rPr>
+        <w:t>손실량은</w:t>
+      </w:r>
+      <w:proofErr w:type="spellEnd"/>
+      <w:r>
+        <w:rPr>
+          <w:rFonts w:hint="eastAsia"/>
+          <w:sz w:val="20"/>
+          <w:szCs w:val="20"/>
+        </w:rPr>
+        <w:t xml:space="preserve"> </w:t>
+      </w:r>
+      <w:r>
+        <w:rPr>
+          <w:sz w:val="20"/>
+          <w:szCs w:val="20"/>
+        </w:rPr>
+        <w:t>C2</w:t>
+      </w:r>
+      <w:proofErr w:type="gramStart"/>
+      <w:r>
+        <w:rPr>
+          <w:sz w:val="20"/>
+          <w:szCs w:val="20"/>
+        </w:rPr>
+        <w:t>f &gt;</w:t>
+      </w:r>
+      <w:proofErr w:type="gramEnd"/>
+      <w:r>
+        <w:rPr>
+          <w:sz w:val="20"/>
+          <w:szCs w:val="20"/>
+        </w:rPr>
+        <w:t xml:space="preserve"> C3Ghost &gt; C3</w:t>
       </w:r>
       <w:r>
         <w:rPr>
@@ -2323,13 +2816,23 @@
           <w:szCs w:val="20"/>
         </w:rPr>
       </w:pPr>
-      <w:r>
-        <w:rPr>
-          <w:rFonts w:hint="eastAsia"/>
-          <w:sz w:val="20"/>
-          <w:szCs w:val="20"/>
-        </w:rPr>
-        <w:t xml:space="preserve">결과 : </w:t>
+      <w:proofErr w:type="gramStart"/>
+      <w:r>
+        <w:rPr>
+          <w:rFonts w:hint="eastAsia"/>
+          <w:sz w:val="20"/>
+          <w:szCs w:val="20"/>
+        </w:rPr>
+        <w:t>결과 :</w:t>
+      </w:r>
+      <w:proofErr w:type="gramEnd"/>
+      <w:r>
+        <w:rPr>
+          <w:rFonts w:hint="eastAsia"/>
+          <w:sz w:val="20"/>
+          <w:szCs w:val="20"/>
+        </w:rPr>
+        <w:t xml:space="preserve"> </w:t>
       </w:r>
     </w:p>
     <w:p>
@@ -2345,13 +2848,23 @@
           <w:szCs w:val="20"/>
         </w:rPr>
       </w:pPr>
-      <w:r>
-        <w:rPr>
-          <w:rFonts w:hint="eastAsia"/>
-          <w:sz w:val="20"/>
-          <w:szCs w:val="20"/>
-        </w:rPr>
-        <w:t xml:space="preserve">분석 : </w:t>
+      <w:proofErr w:type="gramStart"/>
+      <w:r>
+        <w:rPr>
+          <w:rFonts w:hint="eastAsia"/>
+          <w:sz w:val="20"/>
+          <w:szCs w:val="20"/>
+        </w:rPr>
+        <w:t>분석 :</w:t>
+      </w:r>
+      <w:proofErr w:type="gramEnd"/>
+      <w:r>
+        <w:rPr>
+          <w:rFonts w:hint="eastAsia"/>
+          <w:sz w:val="20"/>
+          <w:szCs w:val="20"/>
+        </w:rPr>
+        <w:t xml:space="preserve"> </w:t>
       </w:r>
       <w:r>
         <w:rPr>
@@ -2429,7 +2942,25 @@
           <w:sz w:val="20"/>
           <w:szCs w:val="20"/>
         </w:rPr>
-        <w:t xml:space="preserve">비교 모델 : </w:t>
+        <w:t xml:space="preserve">비교 </w:t>
+      </w:r>
+      <w:proofErr w:type="gramStart"/>
+      <w:r>
+        <w:rPr>
+          <w:rFonts w:hint="eastAsia"/>
+          <w:sz w:val="20"/>
+          <w:szCs w:val="20"/>
+        </w:rPr>
+        <w:t>모델 :</w:t>
+      </w:r>
+      <w:proofErr w:type="gramEnd"/>
+      <w:r>
+        <w:rPr>
+          <w:rFonts w:hint="eastAsia"/>
+          <w:sz w:val="20"/>
+          <w:szCs w:val="20"/>
+        </w:rPr>
+        <w:t xml:space="preserve"> </w:t>
       </w:r>
       <w:r>
         <w:rPr>
@@ -2458,7 +2989,25 @@
           <w:sz w:val="20"/>
           <w:szCs w:val="20"/>
         </w:rPr>
-        <w:t xml:space="preserve">모델 설명 : </w:t>
+        <w:t xml:space="preserve">모델 </w:t>
+      </w:r>
+      <w:proofErr w:type="gramStart"/>
+      <w:r>
+        <w:rPr>
+          <w:rFonts w:hint="eastAsia"/>
+          <w:sz w:val="20"/>
+          <w:szCs w:val="20"/>
+        </w:rPr>
+        <w:t>설명 :</w:t>
+      </w:r>
+      <w:proofErr w:type="gramEnd"/>
+      <w:r>
+        <w:rPr>
+          <w:rFonts w:hint="eastAsia"/>
+          <w:sz w:val="20"/>
+          <w:szCs w:val="20"/>
+        </w:rPr>
+        <w:t xml:space="preserve"> </w:t>
       </w:r>
     </w:p>
     <w:p>
@@ -2523,13 +3072,23 @@
           <w:szCs w:val="20"/>
         </w:rPr>
       </w:pPr>
-      <w:r>
-        <w:rPr>
-          <w:rFonts w:hint="eastAsia"/>
-          <w:sz w:val="20"/>
-          <w:szCs w:val="20"/>
-        </w:rPr>
-        <w:t xml:space="preserve">가설 : </w:t>
+      <w:proofErr w:type="gramStart"/>
+      <w:r>
+        <w:rPr>
+          <w:rFonts w:hint="eastAsia"/>
+          <w:sz w:val="20"/>
+          <w:szCs w:val="20"/>
+        </w:rPr>
+        <w:t>가설 :</w:t>
+      </w:r>
+      <w:proofErr w:type="gramEnd"/>
+      <w:r>
+        <w:rPr>
+          <w:rFonts w:hint="eastAsia"/>
+          <w:sz w:val="20"/>
+          <w:szCs w:val="20"/>
+        </w:rPr>
+        <w:t xml:space="preserve"> </w:t>
       </w:r>
     </w:p>
     <w:p>
@@ -2580,7 +3139,23 @@
           <w:sz w:val="20"/>
           <w:szCs w:val="20"/>
         </w:rPr>
-        <w:t xml:space="preserve">키며, 특히 더 많은 레이어와 concat 연산을 가진 구조에서 손실이 더 커질 </w:t>
+        <w:t xml:space="preserve">키며, 특히 더 많은 레이어와 </w:t>
+      </w:r>
+      <w:proofErr w:type="spellStart"/>
+      <w:r>
+        <w:rPr>
+          <w:sz w:val="20"/>
+          <w:szCs w:val="20"/>
+        </w:rPr>
+        <w:t>concat</w:t>
+      </w:r>
+      <w:proofErr w:type="spellEnd"/>
+      <w:r>
+        <w:rPr>
+          <w:sz w:val="20"/>
+          <w:szCs w:val="20"/>
+        </w:rPr>
+        <w:t xml:space="preserve"> 연산을 가진 구조에서 손실이 더 커질 </w:t>
       </w:r>
       <w:r>
         <w:rPr>
@@ -2631,7 +3206,23 @@
           <w:sz w:val="20"/>
           <w:szCs w:val="20"/>
         </w:rPr>
-        <w:t>C3 &gt; C3Ghost &gt; C2f</w:t>
+        <w:t>C</w:t>
+      </w:r>
+      <w:proofErr w:type="gramStart"/>
+      <w:r>
+        <w:rPr>
+          <w:sz w:val="20"/>
+          <w:szCs w:val="20"/>
+        </w:rPr>
+        <w:t>3 &gt;</w:t>
+      </w:r>
+      <w:proofErr w:type="gramEnd"/>
+      <w:r>
+        <w:rPr>
+          <w:sz w:val="20"/>
+          <w:szCs w:val="20"/>
+        </w:rPr>
+        <w:t xml:space="preserve"> C3Ghost &gt; C2f</w:t>
       </w:r>
       <w:r>
         <w:rPr>
@@ -2669,6 +3260,7 @@
         </w:rPr>
         <w:t xml:space="preserve"> 반복 수 증가로 인해 양자화 손실의 영향을 크게 받아, </w:t>
       </w:r>
+      <w:proofErr w:type="spellStart"/>
       <w:r>
         <w:rPr>
           <w:rFonts w:hint="eastAsia"/>
@@ -2677,6 +3269,7 @@
         </w:rPr>
         <w:t>손실량이</w:t>
       </w:r>
+      <w:proofErr w:type="spellEnd"/>
       <w:r>
         <w:rPr>
           <w:sz w:val="20"/>
@@ -2822,7 +3415,23 @@
           <w:sz w:val="20"/>
           <w:szCs w:val="20"/>
         </w:rPr>
-        <w:t>C2f는 concat 연산 개수가 많고 C3Ghost는 Ghost Module 특성으로 내부 연산 단계가 많아, 반복 수 증가 시 양자화 손실에 더 취약하다.</w:t>
+        <w:t xml:space="preserve">C2f는 </w:t>
+      </w:r>
+      <w:proofErr w:type="spellStart"/>
+      <w:r>
+        <w:rPr>
+          <w:sz w:val="20"/>
+          <w:szCs w:val="20"/>
+        </w:rPr>
+        <w:t>concat</w:t>
+      </w:r>
+      <w:proofErr w:type="spellEnd"/>
+      <w:r>
+        <w:rPr>
+          <w:sz w:val="20"/>
+          <w:szCs w:val="20"/>
+        </w:rPr>
+        <w:t xml:space="preserve"> 연산 개수가 많고 C3Ghost는 Ghost Module 특성으로 내부 연산 단계가 많아, 반복 수 증가 시 양자화 손실에 더 취약하다.</w:t>
       </w:r>
       <w:r>
         <w:rPr>
@@ -2882,13 +3491,23 @@
           <w:szCs w:val="20"/>
         </w:rPr>
       </w:pPr>
-      <w:r>
-        <w:rPr>
-          <w:rFonts w:hint="eastAsia"/>
-          <w:sz w:val="20"/>
-          <w:szCs w:val="20"/>
-        </w:rPr>
-        <w:t xml:space="preserve">결과 : </w:t>
+      <w:proofErr w:type="gramStart"/>
+      <w:r>
+        <w:rPr>
+          <w:rFonts w:hint="eastAsia"/>
+          <w:sz w:val="20"/>
+          <w:szCs w:val="20"/>
+        </w:rPr>
+        <w:t>결과 :</w:t>
+      </w:r>
+      <w:proofErr w:type="gramEnd"/>
+      <w:r>
+        <w:rPr>
+          <w:rFonts w:hint="eastAsia"/>
+          <w:sz w:val="20"/>
+          <w:szCs w:val="20"/>
+        </w:rPr>
+        <w:t xml:space="preserve"> </w:t>
       </w:r>
       <w:r>
         <w:rPr>
@@ -2911,13 +3530,23 @@
           <w:szCs w:val="20"/>
         </w:rPr>
       </w:pPr>
-      <w:r>
-        <w:rPr>
-          <w:rFonts w:hint="eastAsia"/>
-          <w:sz w:val="20"/>
-          <w:szCs w:val="20"/>
-        </w:rPr>
-        <w:t xml:space="preserve">분석 : </w:t>
+      <w:proofErr w:type="gramStart"/>
+      <w:r>
+        <w:rPr>
+          <w:rFonts w:hint="eastAsia"/>
+          <w:sz w:val="20"/>
+          <w:szCs w:val="20"/>
+        </w:rPr>
+        <w:t>분석 :</w:t>
+      </w:r>
+      <w:proofErr w:type="gramEnd"/>
+      <w:r>
+        <w:rPr>
+          <w:rFonts w:hint="eastAsia"/>
+          <w:sz w:val="20"/>
+          <w:szCs w:val="20"/>
+        </w:rPr>
+        <w:t xml:space="preserve"> </w:t>
       </w:r>
       <w:r>
         <w:rPr>
@@ -2974,12 +3603,28 @@
           <w:rFonts w:hint="eastAsia"/>
           <w:szCs w:val="22"/>
         </w:rPr>
-        <w:t>와 GhostConv의 성능 차이</w:t>
-      </w:r>
-      <w:r>
-        <w:rPr>
+        <w:t xml:space="preserve">와 </w:t>
+      </w:r>
+      <w:proofErr w:type="spellStart"/>
+      <w:r>
+        <w:rPr>
+          <w:rFonts w:hint="eastAsia"/>
           <w:szCs w:val="22"/>
         </w:rPr>
+        <w:t>GhostConv</w:t>
+      </w:r>
+      <w:proofErr w:type="spellEnd"/>
+      <w:r>
+        <w:rPr>
+          <w:rFonts w:hint="eastAsia"/>
+          <w:szCs w:val="22"/>
+        </w:rPr>
+        <w:t>의 성능 차이</w:t>
+      </w:r>
+      <w:r>
+        <w:rPr>
+          <w:szCs w:val="22"/>
+        </w:rPr>
         <w:br/>
       </w:r>
     </w:p>
@@ -3002,7 +3647,25 @@
           <w:sz w:val="20"/>
           <w:szCs w:val="20"/>
         </w:rPr>
-        <w:t xml:space="preserve">비교 모델 : </w:t>
+        <w:t xml:space="preserve">비교 </w:t>
+      </w:r>
+      <w:proofErr w:type="gramStart"/>
+      <w:r>
+        <w:rPr>
+          <w:rFonts w:hint="eastAsia"/>
+          <w:sz w:val="20"/>
+          <w:szCs w:val="20"/>
+        </w:rPr>
+        <w:t>모델 :</w:t>
+      </w:r>
+      <w:proofErr w:type="gramEnd"/>
+      <w:r>
+        <w:rPr>
+          <w:rFonts w:hint="eastAsia"/>
+          <w:sz w:val="20"/>
+          <w:szCs w:val="20"/>
+        </w:rPr>
+        <w:t xml:space="preserve"> </w:t>
       </w:r>
       <w:r>
         <w:rPr>
@@ -3031,7 +3694,25 @@
           <w:sz w:val="20"/>
           <w:szCs w:val="20"/>
         </w:rPr>
-        <w:t xml:space="preserve">모델 설명 : </w:t>
+        <w:t xml:space="preserve">모델 </w:t>
+      </w:r>
+      <w:proofErr w:type="gramStart"/>
+      <w:r>
+        <w:rPr>
+          <w:rFonts w:hint="eastAsia"/>
+          <w:sz w:val="20"/>
+          <w:szCs w:val="20"/>
+        </w:rPr>
+        <w:t>설명 :</w:t>
+      </w:r>
+      <w:proofErr w:type="gramEnd"/>
+      <w:r>
+        <w:rPr>
+          <w:rFonts w:hint="eastAsia"/>
+          <w:sz w:val="20"/>
+          <w:szCs w:val="20"/>
+        </w:rPr>
+        <w:t xml:space="preserve"> </w:t>
       </w:r>
     </w:p>
     <w:p>
@@ -3121,12 +3802,21 @@
         </w:rPr>
         <w:t xml:space="preserve">: </w:t>
       </w:r>
-      <w:r>
-        <w:rPr>
-          <w:sz w:val="20"/>
-          <w:szCs w:val="20"/>
-        </w:rPr>
-        <w:t>GhostConv는</w:t>
+      <w:proofErr w:type="spellStart"/>
+      <w:r>
+        <w:rPr>
+          <w:sz w:val="20"/>
+          <w:szCs w:val="20"/>
+        </w:rPr>
+        <w:t>GhostConv</w:t>
+      </w:r>
+      <w:proofErr w:type="spellEnd"/>
+      <w:r>
+        <w:rPr>
+          <w:sz w:val="20"/>
+          <w:szCs w:val="20"/>
+        </w:rPr>
+        <w:t>는</w:t>
       </w:r>
       <w:r>
         <w:rPr>
@@ -3141,16 +3831,32 @@
           <w:sz w:val="20"/>
           <w:szCs w:val="20"/>
         </w:rPr>
-        <w:t xml:space="preserve"> concat 연산이 추가되므로, 8bit 연산에서</w:t>
-      </w:r>
-      <w:r>
-        <w:rPr>
-          <w:rFonts w:hint="eastAsia"/>
-          <w:sz w:val="20"/>
-          <w:szCs w:val="20"/>
-        </w:rPr>
         <w:t xml:space="preserve"> </w:t>
       </w:r>
+      <w:proofErr w:type="spellStart"/>
+      <w:r>
+        <w:rPr>
+          <w:sz w:val="20"/>
+          <w:szCs w:val="20"/>
+        </w:rPr>
+        <w:t>concat</w:t>
+      </w:r>
+      <w:proofErr w:type="spellEnd"/>
+      <w:r>
+        <w:rPr>
+          <w:sz w:val="20"/>
+          <w:szCs w:val="20"/>
+        </w:rPr>
+        <w:t xml:space="preserve"> 연산이 추가되므로, 8bit 연산에서</w:t>
+      </w:r>
+      <w:r>
+        <w:rPr>
+          <w:rFonts w:hint="eastAsia"/>
+          <w:sz w:val="20"/>
+          <w:szCs w:val="20"/>
+        </w:rPr>
+        <w:t xml:space="preserve"> </w:t>
+      </w:r>
       <w:r>
         <w:rPr>
           <w:rFonts w:hint="eastAsia"/>
@@ -3165,7 +3871,16 @@
           <w:sz w:val="20"/>
           <w:szCs w:val="20"/>
         </w:rPr>
-        <w:t>가능성이 있다.</w:t>
+        <w:t xml:space="preserve">가능성이 </w:t>
+      </w:r>
+      <w:proofErr w:type="gramStart"/>
+      <w:r>
+        <w:rPr>
+          <w:rFonts w:hint="eastAsia"/>
+          <w:sz w:val="20"/>
+          <w:szCs w:val="20"/>
+        </w:rPr>
+        <w:t>있다.</w:t>
       </w:r>
       <w:r>
         <w:rPr>
@@ -3175,6 +3890,7 @@
         </w:rPr>
         <w:t>.</w:t>
       </w:r>
+      <w:proofErr w:type="gramEnd"/>
     </w:p>
     <w:p>
       <w:pPr>
@@ -3206,7 +3922,25 @@
           <w:sz w:val="20"/>
           <w:szCs w:val="20"/>
         </w:rPr>
-        <w:t>따라서 Ghostconv가 Conv보다 연산 양자화 손실이 클 것이다.</w:t>
+        <w:t xml:space="preserve">따라서 </w:t>
+      </w:r>
+      <w:proofErr w:type="spellStart"/>
+      <w:r>
+        <w:rPr>
+          <w:rFonts w:hint="eastAsia"/>
+          <w:sz w:val="20"/>
+          <w:szCs w:val="20"/>
+        </w:rPr>
+        <w:t>Ghostconv</w:t>
+      </w:r>
+      <w:proofErr w:type="spellEnd"/>
+      <w:r>
+        <w:rPr>
+          <w:rFonts w:hint="eastAsia"/>
+          <w:sz w:val="20"/>
+          <w:szCs w:val="20"/>
+        </w:rPr>
+        <w:t>가 Conv보다 연산 양자화 손실이 클 것이다.</w:t>
       </w:r>
       <w:r>
         <w:rPr>
@@ -3229,13 +3963,23 @@
           <w:szCs w:val="20"/>
         </w:rPr>
       </w:pPr>
-      <w:r>
-        <w:rPr>
-          <w:rFonts w:hint="eastAsia"/>
-          <w:sz w:val="20"/>
-          <w:szCs w:val="20"/>
-        </w:rPr>
-        <w:t xml:space="preserve">결과 : </w:t>
+      <w:proofErr w:type="gramStart"/>
+      <w:r>
+        <w:rPr>
+          <w:rFonts w:hint="eastAsia"/>
+          <w:sz w:val="20"/>
+          <w:szCs w:val="20"/>
+        </w:rPr>
+        <w:t>결과 :</w:t>
+      </w:r>
+      <w:proofErr w:type="gramEnd"/>
+      <w:r>
+        <w:rPr>
+          <w:rFonts w:hint="eastAsia"/>
+          <w:sz w:val="20"/>
+          <w:szCs w:val="20"/>
+        </w:rPr>
+        <w:t xml:space="preserve"> </w:t>
       </w:r>
       <w:r>
         <w:rPr>
@@ -3258,13 +4002,23 @@
           <w:szCs w:val="20"/>
         </w:rPr>
       </w:pPr>
-      <w:r>
-        <w:rPr>
-          <w:rFonts w:hint="eastAsia"/>
-          <w:sz w:val="20"/>
-          <w:szCs w:val="20"/>
-        </w:rPr>
-        <w:t xml:space="preserve">분석 : </w:t>
+      <w:proofErr w:type="gramStart"/>
+      <w:r>
+        <w:rPr>
+          <w:rFonts w:hint="eastAsia"/>
+          <w:sz w:val="20"/>
+          <w:szCs w:val="20"/>
+        </w:rPr>
+        <w:t>분석 :</w:t>
+      </w:r>
+      <w:proofErr w:type="gramEnd"/>
+      <w:r>
+        <w:rPr>
+          <w:rFonts w:hint="eastAsia"/>
+          <w:sz w:val="20"/>
+          <w:szCs w:val="20"/>
+        </w:rPr>
+        <w:t xml:space="preserve"> </w:t>
       </w:r>
       <w:r>
         <w:rPr>
@@ -3314,12 +4068,28 @@
           <w:rFonts w:hint="eastAsia"/>
           <w:szCs w:val="22"/>
         </w:rPr>
-        <w:t>Conv, GhostConv와 C2f, C3, C3Ghost의 최적 조합 비교</w:t>
-      </w:r>
-      <w:r>
-        <w:rPr>
+        <w:t xml:space="preserve">Conv, </w:t>
+      </w:r>
+      <w:proofErr w:type="spellStart"/>
+      <w:r>
+        <w:rPr>
+          <w:rFonts w:hint="eastAsia"/>
           <w:szCs w:val="22"/>
         </w:rPr>
+        <w:t>GhostConv</w:t>
+      </w:r>
+      <w:proofErr w:type="spellEnd"/>
+      <w:r>
+        <w:rPr>
+          <w:rFonts w:hint="eastAsia"/>
+          <w:szCs w:val="22"/>
+        </w:rPr>
+        <w:t>와 C2f, C3, C3Ghost의 최적 조합 비교</w:t>
+      </w:r>
+      <w:r>
+        <w:rPr>
+          <w:szCs w:val="22"/>
+        </w:rPr>
         <w:br/>
       </w:r>
     </w:p>
@@ -3342,7 +4112,25 @@
           <w:sz w:val="20"/>
           <w:szCs w:val="20"/>
         </w:rPr>
-        <w:t xml:space="preserve">비교 모델 : </w:t>
+        <w:t xml:space="preserve">비교 </w:t>
+      </w:r>
+      <w:proofErr w:type="gramStart"/>
+      <w:r>
+        <w:rPr>
+          <w:rFonts w:hint="eastAsia"/>
+          <w:sz w:val="20"/>
+          <w:szCs w:val="20"/>
+        </w:rPr>
+        <w:t>모델 :</w:t>
+      </w:r>
+      <w:proofErr w:type="gramEnd"/>
+      <w:r>
+        <w:rPr>
+          <w:rFonts w:hint="eastAsia"/>
+          <w:sz w:val="20"/>
+          <w:szCs w:val="20"/>
+        </w:rPr>
+        <w:t xml:space="preserve"> </w:t>
       </w:r>
       <w:r>
         <w:rPr>
@@ -3371,7 +4159,25 @@
           <w:sz w:val="20"/>
           <w:szCs w:val="20"/>
         </w:rPr>
-        <w:t xml:space="preserve">모델 설명 : </w:t>
+        <w:t xml:space="preserve">모델 </w:t>
+      </w:r>
+      <w:proofErr w:type="gramStart"/>
+      <w:r>
+        <w:rPr>
+          <w:rFonts w:hint="eastAsia"/>
+          <w:sz w:val="20"/>
+          <w:szCs w:val="20"/>
+        </w:rPr>
+        <w:t>설명 :</w:t>
+      </w:r>
+      <w:proofErr w:type="gramEnd"/>
+      <w:r>
+        <w:rPr>
+          <w:rFonts w:hint="eastAsia"/>
+          <w:sz w:val="20"/>
+          <w:szCs w:val="20"/>
+        </w:rPr>
+        <w:t xml:space="preserve"> </w:t>
       </w:r>
     </w:p>
     <w:p>
@@ -3467,7 +4273,25 @@
           <w:sz w:val="20"/>
           <w:szCs w:val="20"/>
         </w:rPr>
-        <w:t>위의 실험들을 통해 C2f와 GhostConv에서 가장 연산 양자화 손실이 크다는 것을</w:t>
+        <w:t xml:space="preserve">위의 실험들을 통해 C2f와 </w:t>
+      </w:r>
+      <w:proofErr w:type="spellStart"/>
+      <w:r>
+        <w:rPr>
+          <w:rFonts w:hint="eastAsia"/>
+          <w:sz w:val="20"/>
+          <w:szCs w:val="20"/>
+        </w:rPr>
+        <w:t>GhostConv</w:t>
+      </w:r>
+      <w:proofErr w:type="spellEnd"/>
+      <w:r>
+        <w:rPr>
+          <w:rFonts w:hint="eastAsia"/>
+          <w:sz w:val="20"/>
+          <w:szCs w:val="20"/>
+        </w:rPr>
+        <w:t>에서 가장 연산 양자화 손실이 크다는 것을</w:t>
       </w:r>
       <w:r>
         <w:rPr>
@@ -3521,7 +4345,15 @@
           <w:sz w:val="20"/>
           <w:szCs w:val="20"/>
         </w:rPr>
-        <w:t>가장 손실이 많은 조합</w:t>
+        <w:t xml:space="preserve">가장 손실이 많은 </w:t>
+      </w:r>
+      <w:proofErr w:type="gramStart"/>
+      <w:r>
+        <w:rPr>
+          <w:sz w:val="20"/>
+          <w:szCs w:val="20"/>
+        </w:rPr>
+        <w:t>조합</w:t>
       </w:r>
       <w:r>
         <w:rPr>
@@ -3536,7 +4368,15 @@
           <w:sz w:val="20"/>
           <w:szCs w:val="20"/>
         </w:rPr>
-        <w:t xml:space="preserve">: C2f </w:t>
+        <w:t>:</w:t>
+      </w:r>
+      <w:proofErr w:type="gramEnd"/>
+      <w:r>
+        <w:rPr>
+          <w:sz w:val="20"/>
+          <w:szCs w:val="20"/>
+        </w:rPr>
+        <w:t xml:space="preserve"> C2f </w:t>
       </w:r>
       <w:r>
         <w:rPr>
@@ -3551,8 +4391,17 @@
           <w:sz w:val="20"/>
           <w:szCs w:val="20"/>
         </w:rPr>
-        <w:t xml:space="preserve"> GhostConv</w:t>
-      </w:r>
+        <w:t xml:space="preserve"> </w:t>
+      </w:r>
+      <w:proofErr w:type="spellStart"/>
+      <w:r>
+        <w:rPr>
+          <w:sz w:val="20"/>
+          <w:szCs w:val="20"/>
+        </w:rPr>
+        <w:t>GhostConv</w:t>
+      </w:r>
+      <w:proofErr w:type="spellEnd"/>
       <w:r>
         <w:rPr>
           <w:sz w:val="20"/>
@@ -3588,8 +4437,17 @@
           <w:sz w:val="20"/>
           <w:szCs w:val="20"/>
         </w:rPr>
-        <w:t xml:space="preserve"> 손실이 발생하는 조합: C3 + GhostConv</w:t>
-      </w:r>
+        <w:t xml:space="preserve"> 손실이 발생하는 조합: C3 + </w:t>
+      </w:r>
+      <w:proofErr w:type="spellStart"/>
+      <w:r>
+        <w:rPr>
+          <w:sz w:val="20"/>
+          <w:szCs w:val="20"/>
+        </w:rPr>
+        <w:t>GhostConv</w:t>
+      </w:r>
+      <w:proofErr w:type="spellEnd"/>
       <w:r>
         <w:rPr>
           <w:rFonts w:hint="eastAsia"/>
@@ -3648,13 +4506,23 @@
           <w:szCs w:val="20"/>
         </w:rPr>
       </w:pPr>
-      <w:r>
-        <w:rPr>
-          <w:rFonts w:hint="eastAsia"/>
-          <w:sz w:val="20"/>
-          <w:szCs w:val="20"/>
-        </w:rPr>
-        <w:t xml:space="preserve">결과 : </w:t>
+      <w:proofErr w:type="gramStart"/>
+      <w:r>
+        <w:rPr>
+          <w:rFonts w:hint="eastAsia"/>
+          <w:sz w:val="20"/>
+          <w:szCs w:val="20"/>
+        </w:rPr>
+        <w:t>결과 :</w:t>
+      </w:r>
+      <w:proofErr w:type="gramEnd"/>
+      <w:r>
+        <w:rPr>
+          <w:rFonts w:hint="eastAsia"/>
+          <w:sz w:val="20"/>
+          <w:szCs w:val="20"/>
+        </w:rPr>
+        <w:t xml:space="preserve"> </w:t>
       </w:r>
       <w:r>
         <w:rPr>
@@ -3677,13 +4545,23 @@
           <w:szCs w:val="20"/>
         </w:rPr>
       </w:pPr>
-      <w:r>
-        <w:rPr>
-          <w:rFonts w:hint="eastAsia"/>
-          <w:sz w:val="20"/>
-          <w:szCs w:val="20"/>
-        </w:rPr>
-        <w:t xml:space="preserve">분석 : </w:t>
+      <w:proofErr w:type="gramStart"/>
+      <w:r>
+        <w:rPr>
+          <w:rFonts w:hint="eastAsia"/>
+          <w:sz w:val="20"/>
+          <w:szCs w:val="20"/>
+        </w:rPr>
+        <w:t>분석 :</w:t>
+      </w:r>
+      <w:proofErr w:type="gramEnd"/>
+      <w:r>
+        <w:rPr>
+          <w:rFonts w:hint="eastAsia"/>
+          <w:sz w:val="20"/>
+          <w:szCs w:val="20"/>
+        </w:rPr>
+        <w:t xml:space="preserve"> </w:t>
       </w:r>
     </w:p>
     <w:p>
@@ -3764,7 +4642,25 @@
           <w:sz w:val="20"/>
           <w:szCs w:val="20"/>
         </w:rPr>
-        <w:t xml:space="preserve">비교 모델 : </w:t>
+        <w:t xml:space="preserve">비교 </w:t>
+      </w:r>
+      <w:proofErr w:type="gramStart"/>
+      <w:r>
+        <w:rPr>
+          <w:rFonts w:hint="eastAsia"/>
+          <w:sz w:val="20"/>
+          <w:szCs w:val="20"/>
+        </w:rPr>
+        <w:t>모델 :</w:t>
+      </w:r>
+      <w:proofErr w:type="gramEnd"/>
+      <w:r>
+        <w:rPr>
+          <w:rFonts w:hint="eastAsia"/>
+          <w:sz w:val="20"/>
+          <w:szCs w:val="20"/>
+        </w:rPr>
+        <w:t xml:space="preserve"> </w:t>
       </w:r>
       <w:r>
         <w:rPr>
@@ -3793,7 +4689,25 @@
           <w:sz w:val="20"/>
           <w:szCs w:val="20"/>
         </w:rPr>
-        <w:t xml:space="preserve">모델 설명 : </w:t>
+        <w:t xml:space="preserve">모델 </w:t>
+      </w:r>
+      <w:proofErr w:type="gramStart"/>
+      <w:r>
+        <w:rPr>
+          <w:rFonts w:hint="eastAsia"/>
+          <w:sz w:val="20"/>
+          <w:szCs w:val="20"/>
+        </w:rPr>
+        <w:t>설명 :</w:t>
+      </w:r>
+      <w:proofErr w:type="gramEnd"/>
+      <w:r>
+        <w:rPr>
+          <w:rFonts w:hint="eastAsia"/>
+          <w:sz w:val="20"/>
+          <w:szCs w:val="20"/>
+        </w:rPr>
+        <w:t xml:space="preserve"> </w:t>
       </w:r>
     </w:p>
     <w:p>
@@ -4008,13 +4922,23 @@
           <w:szCs w:val="20"/>
         </w:rPr>
       </w:pPr>
-      <w:r>
-        <w:rPr>
-          <w:rFonts w:hint="eastAsia"/>
-          <w:sz w:val="20"/>
-          <w:szCs w:val="20"/>
-        </w:rPr>
-        <w:t xml:space="preserve">결과 : </w:t>
+      <w:proofErr w:type="gramStart"/>
+      <w:r>
+        <w:rPr>
+          <w:rFonts w:hint="eastAsia"/>
+          <w:sz w:val="20"/>
+          <w:szCs w:val="20"/>
+        </w:rPr>
+        <w:t>결과 :</w:t>
+      </w:r>
+      <w:proofErr w:type="gramEnd"/>
+      <w:r>
+        <w:rPr>
+          <w:rFonts w:hint="eastAsia"/>
+          <w:sz w:val="20"/>
+          <w:szCs w:val="20"/>
+        </w:rPr>
+        <w:t xml:space="preserve"> </w:t>
       </w:r>
       <w:r>
         <w:rPr>
@@ -4147,8 +5071,18 @@
           <w:sz w:val="20"/>
           <w:szCs w:val="20"/>
         </w:rPr>
-        <w:t>Conv vs GhostConv</w:t>
-      </w:r>
+        <w:t xml:space="preserve">Conv vs </w:t>
+      </w:r>
+      <w:proofErr w:type="spellStart"/>
+      <w:r>
+        <w:rPr>
+          <w:rFonts w:hint="eastAsia"/>
+          <w:sz w:val="20"/>
+          <w:szCs w:val="20"/>
+        </w:rPr>
+        <w:t>GhostConv</w:t>
+      </w:r>
+      <w:proofErr w:type="spellEnd"/>
     </w:p>
     <w:p>
       <w:pPr>
@@ -4275,7 +5209,23 @@
           <w:sz w:val="16"/>
           <w:szCs w:val="16"/>
         </w:rPr>
-        <w:t xml:space="preserve">[1] J. Fernandez-Marques, P. N. Whatmough, A. Mundy, and M. Mattina, "Searching for Winograd-aware Quantized Networks," </w:t>
+        <w:t xml:space="preserve">[1] J. Fernandez-Marques, P. N. </w:t>
+      </w:r>
+      <w:proofErr w:type="spellStart"/>
+      <w:r>
+        <w:rPr>
+          <w:sz w:val="16"/>
+          <w:szCs w:val="16"/>
+        </w:rPr>
+        <w:t>Whatmough</w:t>
+      </w:r>
+      <w:proofErr w:type="spellEnd"/>
+      <w:r>
+        <w:rPr>
+          <w:sz w:val="16"/>
+          <w:szCs w:val="16"/>
+        </w:rPr>
+        <w:t xml:space="preserve">, A. Mundy, and M. Mattina, "Searching for Winograd-aware Quantized Networks," </w:t>
       </w:r>
       <w:r>
         <w:rPr>
@@ -4284,46 +5234,9 @@
           <w:sz w:val="16"/>
           <w:szCs w:val="16"/>
         </w:rPr>
-        <w:t>Proc. of the 3rd MLSys Conf.</w:t>
-      </w:r>
-      <w:r>
-        <w:rPr>
-          <w:sz w:val="16"/>
-          <w:szCs w:val="16"/>
-        </w:rPr>
-        <w:t>, arXiv:2002.10711, 2020.</w:t>
-      </w:r>
-    </w:p>
-    <w:p>
-      <w:pPr>
-        <w:ind w:left="440"/>
-        <w:rPr>
-          <w:sz w:val="16"/>
-          <w:szCs w:val="16"/>
-        </w:rPr>
-      </w:pPr>
-      <w:r>
-        <w:rPr>
-          <w:rFonts w:hint="eastAsia"/>
-          <w:sz w:val="16"/>
-          <w:szCs w:val="16"/>
-        </w:rPr>
-        <w:t xml:space="preserve">[2] </w:t>
-      </w:r>
-      <w:r>
-        <w:rPr>
-          <w:sz w:val="16"/>
-          <w:szCs w:val="16"/>
-        </w:rPr>
-        <w:t>B. Jacob, S. Kligys, B. Chen, M. Zhu, M. Tang, A. Howard, H. Adam, and D. Kalenichenko</w:t>
-      </w:r>
-      <w:r>
-        <w:rPr>
-          <w:sz w:val="16"/>
-          <w:szCs w:val="16"/>
-        </w:rPr>
-        <w:t xml:space="preserve">, "Quantization and training of neural networks for efficient integer-arithmetic-only inference," </w:t>
-      </w:r>
+        <w:t xml:space="preserve">Proc. of the 3rd </w:t>
+      </w:r>
+      <w:proofErr w:type="spellStart"/>
       <w:r>
         <w:rPr>
           <w:i/>
@@ -4331,33 +5244,126 @@
           <w:sz w:val="16"/>
           <w:szCs w:val="16"/>
         </w:rPr>
-        <w:t>arXiv preprint arXiv:1712.05877</w:t>
-      </w:r>
-      <w:r>
-        <w:rPr>
+        <w:t>MLSys</w:t>
+      </w:r>
+      <w:proofErr w:type="spellEnd"/>
+      <w:r>
+        <w:rPr>
+          <w:i/>
+          <w:iCs/>
           <w:sz w:val="16"/>
           <w:szCs w:val="16"/>
         </w:rPr>
-        <w:t>, 2017.</w:t>
-      </w:r>
-    </w:p>
-    <w:p>
-      <w:pPr>
-        <w:ind w:left="440"/>
+        <w:t xml:space="preserve"> Conf.</w:t>
+      </w:r>
+      <w:r>
         <w:rPr>
           <w:sz w:val="16"/>
           <w:szCs w:val="16"/>
         </w:rPr>
-      </w:pPr>
-      <w:r>
-        <w:rPr>
-          <w:rFonts w:hint="eastAsia"/>
+        <w:t>, arXiv:2002.10711, 2020.</w:t>
+      </w:r>
+    </w:p>
+    <w:p>
+      <w:pPr>
+        <w:ind w:left="440"/>
+        <w:rPr>
           <w:sz w:val="16"/>
           <w:szCs w:val="16"/>
         </w:rPr>
+      </w:pPr>
+      <w:r>
+        <w:rPr>
+          <w:rFonts w:hint="eastAsia"/>
+          <w:sz w:val="16"/>
+          <w:szCs w:val="16"/>
+        </w:rPr>
+        <w:t xml:space="preserve">[2] </w:t>
+      </w:r>
+      <w:r>
+        <w:rPr>
+          <w:sz w:val="16"/>
+          <w:szCs w:val="16"/>
+        </w:rPr>
+        <w:t xml:space="preserve">B. Jacob, S. </w:t>
+      </w:r>
+      <w:proofErr w:type="spellStart"/>
+      <w:r>
+        <w:rPr>
+          <w:sz w:val="16"/>
+          <w:szCs w:val="16"/>
+        </w:rPr>
+        <w:t>Kligys</w:t>
+      </w:r>
+      <w:proofErr w:type="spellEnd"/>
+      <w:r>
+        <w:rPr>
+          <w:sz w:val="16"/>
+          <w:szCs w:val="16"/>
+        </w:rPr>
+        <w:t xml:space="preserve">, B. Chen, M. Zhu, M. Tang, A. Howard, H. Adam, and D. </w:t>
+      </w:r>
+      <w:proofErr w:type="spellStart"/>
+      <w:r>
+        <w:rPr>
+          <w:sz w:val="16"/>
+          <w:szCs w:val="16"/>
+        </w:rPr>
+        <w:t>Kalenichenko</w:t>
+      </w:r>
+      <w:proofErr w:type="spellEnd"/>
+      <w:r>
+        <w:rPr>
+          <w:sz w:val="16"/>
+          <w:szCs w:val="16"/>
+        </w:rPr>
+        <w:t xml:space="preserve">, "Quantization and training of neural networks for efficient integer-arithmetic-only inference," </w:t>
+      </w:r>
+      <w:proofErr w:type="spellStart"/>
+      <w:r>
+        <w:rPr>
+          <w:i/>
+          <w:iCs/>
+          <w:sz w:val="16"/>
+          <w:szCs w:val="16"/>
+        </w:rPr>
+        <w:t>arXiv</w:t>
+      </w:r>
+      <w:proofErr w:type="spellEnd"/>
+      <w:r>
+        <w:rPr>
+          <w:i/>
+          <w:iCs/>
+          <w:sz w:val="16"/>
+          <w:szCs w:val="16"/>
+        </w:rPr>
+        <w:t xml:space="preserve"> preprint arXiv:1712.05877</w:t>
+      </w:r>
+      <w:r>
+        <w:rPr>
+          <w:sz w:val="16"/>
+          <w:szCs w:val="16"/>
+        </w:rPr>
+        <w:t>, 2017.</w:t>
+      </w:r>
+    </w:p>
+    <w:p>
+      <w:pPr>
+        <w:ind w:left="440"/>
+        <w:rPr>
+          <w:sz w:val="16"/>
+          <w:szCs w:val="16"/>
+        </w:rPr>
+      </w:pPr>
+      <w:r>
+        <w:rPr>
+          <w:rFonts w:hint="eastAsia"/>
+          <w:sz w:val="16"/>
+          <w:szCs w:val="16"/>
+        </w:rPr>
         <w:t xml:space="preserve">[3] </w:t>
       </w:r>
-      <w:hyperlink r:id="rId5" w:history="1">
+      <w:hyperlink r:id="rId7" w:history="1">
         <w:r>
           <w:rPr>
             <w:rStyle w:val="ab"/>
@@ -4400,6 +5406,56 @@
     </w:sectPr>
   </w:body>
 </w:document>
+</file>
+
+<file path=word/endnotes.xml><?xml version="1.0" encoding="utf-8"?>
+<w:endnotes xmlns:wpc="http://schemas.microsoft.com/office/word/2010/wordprocessingCanvas" xmlns:cx="http://schemas.microsoft.com/office/drawing/2014/chartex" xmlns:cx1="http://schemas.microsoft.com/office/drawing/2015/9/8/chartex" xmlns:cx2="http://schemas.microsoft.com/office/drawing/2015/10/21/chartex" xmlns:cx3="http://schemas.microsoft.com/office/drawing/2016/5/9/chartex" xmlns:cx4="http://schemas.microsoft.com/office/drawing/2016/5/10/chartex" xmlns:cx5="http://schemas.microsoft.com/office/drawing/2016/5/11/chartex" xmlns:cx6="http://schemas.microsoft.com/office/drawing/2016/5/12/chartex" xmlns:cx7="http://schemas.microsoft.com/office/drawing/2016/5/13/chartex" xmlns:cx8="http://schemas.microsoft.com/office/drawing/2016/5/14/chartex" xmlns:mc="http://schemas.openxmlformats.org/markup-compatibility/2006" xmlns:aink="http://schemas.microsoft.com/office/drawing/2016/ink" xmlns:am3d="http://schemas.microsoft.com/office/drawing/2017/model3d" xmlns:o="urn:schemas-microsoft-com:office:office" xmlns:oel="http://schemas.microsoft.com/office/2019/extlst" xmlns:r="http://schemas.openxmlformats.org/officeDocument/2006/relationships" xmlns:m="http://schemas.openxmlformats.org/officeDocument/2006/math" xmlns:v="urn:schemas-microsoft-com:vml" xmlns:wp14="http://schemas.microsoft.com/office/word/2010/wordprocessingDrawing" xmlns:wp="http://schemas.openxmlformats.org/drawingml/2006/wordprocessingDrawing" xmlns:w10="urn:schemas-microsoft-com:office:word" xmlns:w="http://schemas.openxmlformats.org/wordprocessingml/2006/main" xmlns:w14="http://schemas.microsoft.com/office/word/2010/wordml" xmlns:w15="http://schemas.microsoft.com/office/word/2012/wordml" xmlns:w16cex="http://schemas.microsoft.com/office/word/2018/wordml/cex" xmlns:w16cid="http://schemas.microsoft.com/office/word/2016/wordml/cid" xmlns:w16="http://schemas.microsoft.com/office/word/2018/wordml" xmlns:w16du="http://schemas.microsoft.com/office/word/2023/wordml/word16du" xmlns:w16sdtdh="http://schemas.microsoft.com/office/word/2020/wordml/sdtdatahash" xmlns:w16se="http://schemas.microsoft.com/office/word/2015/wordml/symex" xmlns:wpg="http://schemas.microsoft.com/office/word/2010/wordprocessingGroup" xmlns:wpi="http://schemas.microsoft.com/office/word/2010/wordprocessingInk" xmlns:wne="http://schemas.microsoft.com/office/word/2006/wordml" xmlns:wps="http://schemas.microsoft.com/office/word/2010/wordprocessingShape" mc:Ignorable="w14 w15 w16se w16cid w16 w16cex w16sdtdh w16du wp14">
+  <w:endnote w:type="separator" w:id="-1">
+    <w:p>
+      <w:pPr>
+        <w:spacing w:after="0"/>
+      </w:pPr>
+      <w:r>
+        <w:separator/>
+      </w:r>
+    </w:p>
+  </w:endnote>
+  <w:endnote w:type="continuationSeparator" w:id="0">
+    <w:p>
+      <w:pPr>
+        <w:spacing w:after="0"/>
+      </w:pPr>
+      <w:r>
+        <w:continuationSeparator/>
+      </w:r>
+    </w:p>
+  </w:endnote>
+</w:endnotes>
+</file>
+
+<file path=word/footnotes.xml><?xml version="1.0" encoding="utf-8"?>
+<w:footnotes xmlns:wpc="http://schemas.microsoft.com/office/word/2010/wordprocessingCanvas" xmlns:cx="http://schemas.microsoft.com/office/drawing/2014/chartex" xmlns:cx1="http://schemas.microsoft.com/office/drawing/2015/9/8/chartex" xmlns:cx2="http://schemas.microsoft.com/office/drawing/2015/10/21/chartex" xmlns:cx3="http://schemas.microsoft.com/office/drawing/2016/5/9/chartex" xmlns:cx4="http://schemas.microsoft.com/office/drawing/2016/5/10/chartex" xmlns:cx5="http://schemas.microsoft.com/office/drawing/2016/5/11/chartex" xmlns:cx6="http://schemas.microsoft.com/office/drawing/2016/5/12/chartex" xmlns:cx7="http://schemas.microsoft.com/office/drawing/2016/5/13/chartex" xmlns:cx8="http://schemas.microsoft.com/office/drawing/2016/5/14/chartex" xmlns:mc="http://schemas.openxmlformats.org/markup-compatibility/2006" xmlns:aink="http://schemas.microsoft.com/office/drawing/2016/ink" xmlns:am3d="http://schemas.microsoft.com/office/drawing/2017/model3d" xmlns:o="urn:schemas-microsoft-com:office:office" xmlns:oel="http://schemas.microsoft.com/office/2019/extlst" xmlns:r="http://schemas.openxmlformats.org/officeDocument/2006/relationships" xmlns:m="http://schemas.openxmlformats.org/officeDocument/2006/math" xmlns:v="urn:schemas-microsoft-com:vml" xmlns:wp14="http://schemas.microsoft.com/office/word/2010/wordprocessingDrawing" xmlns:wp="http://schemas.openxmlformats.org/drawingml/2006/wordprocessingDrawing" xmlns:w10="urn:schemas-microsoft-com:office:word" xmlns:w="http://schemas.openxmlformats.org/wordprocessingml/2006/main" xmlns:w14="http://schemas.microsoft.com/office/word/2010/wordml" xmlns:w15="http://schemas.microsoft.com/office/word/2012/wordml" xmlns:w16cex="http://schemas.microsoft.com/office/word/2018/wordml/cex" xmlns:w16cid="http://schemas.microsoft.com/office/word/2016/wordml/cid" xmlns:w16="http://schemas.microsoft.com/office/word/2018/wordml" xmlns:w16du="http://schemas.microsoft.com/office/word/2023/wordml/word16du" xmlns:w16sdtdh="http://schemas.microsoft.com/office/word/2020/wordml/sdtdatahash" xmlns:w16se="http://schemas.microsoft.com/office/word/2015/wordml/symex" xmlns:wpg="http://schemas.microsoft.com/office/word/2010/wordprocessingGroup" xmlns:wpi="http://schemas.microsoft.com/office/word/2010/wordprocessingInk" xmlns:wne="http://schemas.microsoft.com/office/word/2006/wordml" xmlns:wps="http://schemas.microsoft.com/office/word/2010/wordprocessingShape" mc:Ignorable="w14 w15 w16se w16cid w16 w16cex w16sdtdh w16du wp14">
+  <w:footnote w:type="separator" w:id="-1">
+    <w:p>
+      <w:pPr>
+        <w:spacing w:after="0"/>
+      </w:pPr>
+      <w:r>
+        <w:separator/>
+      </w:r>
+    </w:p>
+  </w:footnote>
+  <w:footnote w:type="continuationSeparator" w:id="0">
+    <w:p>
+      <w:pPr>
+        <w:spacing w:after="0"/>
+      </w:pPr>
+      <w:r>
+        <w:continuationSeparator/>
+      </w:r>
+    </w:p>
+  </w:footnote>
+</w:footnotes>
 </file>
 
 <file path=word/numbering.xml><?xml version="1.0" encoding="utf-8"?>
@@ -5702,6 +6758,50 @@
       <w:shd w:val="clear" w:color="auto" w:fill="E1DFDD"/>
     </w:rPr>
   </w:style>
+  <w:style w:type="paragraph" w:styleId="ad">
+    <w:name w:val="header"/>
+    <w:basedOn w:val="a"/>
+    <w:link w:val="Char3"/>
+    <w:uiPriority w:val="99"/>
+    <w:unhideWhenUsed/>
+    <w:rsid w:val="004A4C4C"/>
+    <w:pPr>
+      <w:tabs>
+        <w:tab w:val="center" w:pos="4513"/>
+        <w:tab w:val="right" w:pos="9026"/>
+      </w:tabs>
+      <w:snapToGrid w:val="0"/>
+    </w:pPr>
+  </w:style>
+  <w:style w:type="character" w:customStyle="1" w:styleId="Char3">
+    <w:name w:val="머리글 Char"/>
+    <w:basedOn w:val="a0"/>
+    <w:link w:val="ad"/>
+    <w:uiPriority w:val="99"/>
+    <w:rsid w:val="004A4C4C"/>
+  </w:style>
+  <w:style w:type="paragraph" w:styleId="ae">
+    <w:name w:val="footer"/>
+    <w:basedOn w:val="a"/>
+    <w:link w:val="Char4"/>
+    <w:uiPriority w:val="99"/>
+    <w:unhideWhenUsed/>
+    <w:rsid w:val="004A4C4C"/>
+    <w:pPr>
+      <w:tabs>
+        <w:tab w:val="center" w:pos="4513"/>
+        <w:tab w:val="right" w:pos="9026"/>
+      </w:tabs>
+      <w:snapToGrid w:val="0"/>
+    </w:pPr>
+  </w:style>
+  <w:style w:type="character" w:customStyle="1" w:styleId="Char4">
+    <w:name w:val="바닥글 Char"/>
+    <w:basedOn w:val="a0"/>
+    <w:link w:val="ae"/>
+    <w:uiPriority w:val="99"/>
+    <w:rsid w:val="004A4C4C"/>
+  </w:style>
 </w:styles>
 </file>
 
